--- a/Seminar/SMR-Seminar-Jahanafrooz-011015v5.docx
+++ b/Seminar/SMR-Seminar-Jahanafrooz-011015v5.docx
@@ -10169,7 +10169,6 @@
     <w:p>
       <w:pPr>
         <w:pStyle w:val="Caption"/>
-        <w:jc w:val="center"/>
       </w:pPr>
       <w:bookmarkStart w:id="0" w:name="_Ref125718336"/>
       <w:r>
@@ -11079,7 +11078,6 @@
     <w:p>
       <w:pPr>
         <w:pStyle w:val="Caption"/>
-        <w:jc w:val="center"/>
         <w:rPr>
           <w:rtl/>
         </w:rPr>
@@ -13749,7 +13747,6 @@
     <w:p>
       <w:pPr>
         <w:pStyle w:val="Caption"/>
-        <w:jc w:val="center"/>
         <w:rPr>
           <w:rtl/>
         </w:rPr>
@@ -14838,6 +14835,7 @@
         </w:rPr>
         <w:t xml:space="preserve"> α</w:t>
       </w:r>
+      <w:proofErr w:type="gramStart"/>
       <w:r>
         <w:rPr>
           <w:i/>
@@ -14853,6 +14851,7 @@
         </w:rPr>
         <w:t>,…</w:t>
       </w:r>
+      <w:proofErr w:type="gramEnd"/>
     </w:p>
     <w:p>
       <w:pPr>
@@ -14888,6 +14887,7 @@
         </w:rPr>
         <w:t>α</w:t>
       </w:r>
+      <w:proofErr w:type="spellStart"/>
       <w:r>
         <w:rPr>
           <w:i/>
@@ -14896,12 +14896,22 @@
         </w:rPr>
         <w:t>i</w:t>
       </w:r>
+      <w:proofErr w:type="spellEnd"/>
+      <w:proofErr w:type="gramStart"/>
       <w:r>
         <w:rPr>
           <w:i/>
           <w:iCs/>
         </w:rPr>
-        <w:t xml:space="preserve">={( </w:t>
+        <w:t>={</w:t>
+      </w:r>
+      <w:proofErr w:type="gramEnd"/>
+      <w:r>
+        <w:rPr>
+          <w:i/>
+          <w:iCs/>
+        </w:rPr>
+        <w:t xml:space="preserve">( </w:t>
       </w:r>
       <w:r>
         <w:rPr>
@@ -15225,7 +15235,16 @@
           <w:i/>
           <w:iCs/>
         </w:rPr>
-        <w:t xml:space="preserve"> v</w:t>
+        <w:t xml:space="preserve"> </w:t>
+      </w:r>
+      <w:proofErr w:type="spellStart"/>
+      <w:r>
+        <w:rPr>
+          <w:rFonts w:cstheme="majorBidi"/>
+          <w:i/>
+          <w:iCs/>
+        </w:rPr>
+        <w:t>v</w:t>
       </w:r>
       <w:r>
         <w:rPr>
@@ -15235,6 +15254,7 @@
         </w:rPr>
         <w:t>x</w:t>
       </w:r>
+      <w:proofErr w:type="spellEnd"/>
       <w:r>
         <w:rPr>
           <w:i/>
@@ -15378,6 +15398,7 @@
         </w:rPr>
         <w:t xml:space="preserve">+= </w:t>
       </w:r>
+      <w:proofErr w:type="spellStart"/>
       <w:r>
         <w:rPr>
           <w:rFonts w:cstheme="majorBidi"/>
@@ -15394,6 +15415,7 @@
         </w:rPr>
         <w:t>x</w:t>
       </w:r>
+      <w:proofErr w:type="spellEnd"/>
     </w:p>
     <w:p>
       <w:pPr>
@@ -16331,23 +16353,23 @@
           <w:i/>
           <w:iCs/>
         </w:rPr>
-        <w:t>=(srcIP,</w:t>
-      </w:r>
-      <w:r>
-        <w:rPr>
-          <w:rFonts w:hint="cs"/>
+        <w:t>=(</w:t>
+      </w:r>
+      <w:proofErr w:type="spellStart"/>
+      <w:r>
+        <w:rPr>
           <w:i/>
           <w:iCs/>
-          <w:rtl/>
-        </w:rPr>
-        <w:t xml:space="preserve"> </w:t>
-      </w:r>
+        </w:rPr>
+        <w:t>srcIP</w:t>
+      </w:r>
+      <w:proofErr w:type="spellEnd"/>
       <w:r>
         <w:rPr>
           <w:i/>
           <w:iCs/>
         </w:rPr>
-        <w:t>srcport,</w:t>
+        <w:t>,</w:t>
       </w:r>
       <w:r>
         <w:rPr>
@@ -16358,28 +16380,71 @@
         </w:rPr>
         <w:t xml:space="preserve"> </w:t>
       </w:r>
+      <w:proofErr w:type="spellStart"/>
       <w:r>
         <w:rPr>
           <w:i/>
           <w:iCs/>
         </w:rPr>
-        <w:t>dstIP,</w:t>
-      </w:r>
-      <w:r>
-        <w:rPr>
-          <w:rFonts w:hint="cs"/>
+        <w:t>srcport</w:t>
+      </w:r>
+      <w:proofErr w:type="spellEnd"/>
+      <w:r>
+        <w:rPr>
           <w:i/>
           <w:iCs/>
-          <w:rtl/>
-        </w:rPr>
-        <w:t xml:space="preserve"> </w:t>
-      </w:r>
-      <w:r>
-        <w:rPr>
+        </w:rPr>
+        <w:t>,</w:t>
+      </w:r>
+      <w:r>
+        <w:rPr>
+          <w:rFonts w:hint="cs"/>
           <w:i/>
           <w:iCs/>
-        </w:rPr>
-        <w:t>dstport,</w:t>
+          <w:rtl/>
+        </w:rPr>
+        <w:t xml:space="preserve"> </w:t>
+      </w:r>
+      <w:proofErr w:type="spellStart"/>
+      <w:r>
+        <w:rPr>
+          <w:i/>
+          <w:iCs/>
+        </w:rPr>
+        <w:t>dstIP</w:t>
+      </w:r>
+      <w:proofErr w:type="spellEnd"/>
+      <w:r>
+        <w:rPr>
+          <w:i/>
+          <w:iCs/>
+        </w:rPr>
+        <w:t>,</w:t>
+      </w:r>
+      <w:r>
+        <w:rPr>
+          <w:rFonts w:hint="cs"/>
+          <w:i/>
+          <w:iCs/>
+          <w:rtl/>
+        </w:rPr>
+        <w:t xml:space="preserve"> </w:t>
+      </w:r>
+      <w:proofErr w:type="spellStart"/>
+      <w:r>
+        <w:rPr>
+          <w:i/>
+          <w:iCs/>
+        </w:rPr>
+        <w:t>dstport</w:t>
+      </w:r>
+      <w:proofErr w:type="spellEnd"/>
+      <w:r>
+        <w:rPr>
+          <w:i/>
+          <w:iCs/>
+        </w:rPr>
+        <w:t>,</w:t>
       </w:r>
       <w:r>
         <w:rPr>
@@ -16496,6 +16561,7 @@
         </w:rPr>
         <w:t>, (</w:t>
       </w:r>
+      <w:proofErr w:type="spellStart"/>
       <w:r>
         <w:rPr>
           <w:rFonts w:cstheme="majorBidi"/>
@@ -16535,6 +16601,7 @@
         </w:rPr>
         <w:t>t</w:t>
       </w:r>
+      <w:proofErr w:type="spellEnd"/>
       <w:r>
         <w:rPr>
           <w:i/>
@@ -16797,6 +16864,7 @@
         </w:rPr>
         <w:t xml:space="preserve"> که با </w:t>
       </w:r>
+      <w:proofErr w:type="spellStart"/>
       <w:r>
         <w:rPr>
           <w:i/>
@@ -16812,6 +16880,7 @@
         </w:rPr>
         <w:t>ƒ</w:t>
       </w:r>
+      <w:proofErr w:type="spellEnd"/>
       <w:r>
         <w:rPr>
           <w:rFonts w:hint="cs"/>
@@ -18144,12 +18213,14 @@
         </w:rPr>
         <w:t xml:space="preserve">: از یک جدول </w:t>
       </w:r>
+      <w:proofErr w:type="spellStart"/>
       <w:r>
         <w:t>K</w:t>
       </w:r>
       <w:r>
         <w:t>xH</w:t>
       </w:r>
+      <w:proofErr w:type="spellEnd"/>
       <w:r>
         <w:rPr>
           <w:rFonts w:hint="cs"/>
@@ -18207,7 +18278,94 @@
           <w:rFonts w:hint="cs"/>
           <w:rtl/>
         </w:rPr>
-        <w:t xml:space="preserve">‌باشد. </w:t>
+        <w:t>‌باشد</w:t>
+      </w:r>
+      <w:r>
+        <w:rPr>
+          <w:rFonts w:hint="cs"/>
+          <w:rtl/>
+        </w:rPr>
+        <w:t xml:space="preserve"> (</w:t>
+      </w:r>
+      <w:r>
+        <w:rPr>
+          <w:rtl/>
+        </w:rPr>
+        <w:fldChar w:fldCharType="begin"/>
+      </w:r>
+      <w:r>
+        <w:rPr>
+          <w:rtl/>
+        </w:rPr>
+        <w:instrText xml:space="preserve"> </w:instrText>
+      </w:r>
+      <w:r>
+        <w:rPr>
+          <w:rFonts w:hint="cs"/>
+        </w:rPr>
+        <w:instrText>REF</w:instrText>
+      </w:r>
+      <w:r>
+        <w:rPr>
+          <w:rFonts w:hint="cs"/>
+          <w:rtl/>
+        </w:rPr>
+        <w:instrText xml:space="preserve"> _</w:instrText>
+      </w:r>
+      <w:r>
+        <w:rPr>
+          <w:rFonts w:hint="cs"/>
+        </w:rPr>
+        <w:instrText>Ref125887175 \h</w:instrText>
+      </w:r>
+      <w:r>
+        <w:rPr>
+          <w:rtl/>
+        </w:rPr>
+        <w:instrText xml:space="preserve"> </w:instrText>
+      </w:r>
+      <w:r>
+        <w:rPr>
+          <w:rtl/>
+        </w:rPr>
+      </w:r>
+      <w:r>
+        <w:rPr>
+          <w:rtl/>
+        </w:rPr>
+        <w:fldChar w:fldCharType="separate"/>
+      </w:r>
+      <w:r>
+        <w:rPr>
+          <w:rtl/>
+        </w:rPr>
+        <w:t xml:space="preserve">شکل </w:t>
+      </w:r>
+      <w:r>
+        <w:rPr>
+          <w:noProof/>
+        </w:rPr>
+        <w:t>4</w:t>
+      </w:r>
+      <w:r>
+        <w:rPr>
+          <w:rtl/>
+        </w:rPr>
+        <w:fldChar w:fldCharType="end"/>
+      </w:r>
+      <w:r>
+        <w:rPr>
+          <w:rFonts w:hint="cs"/>
+          <w:rtl/>
+        </w:rPr>
+        <w:t>)</w:t>
+      </w:r>
+      <w:r>
+        <w:rPr>
+          <w:rFonts w:hint="cs"/>
+          <w:rtl/>
+        </w:rPr>
+        <w:t xml:space="preserve">. </w:t>
       </w:r>
       <w:r>
         <w:t>H</w:t>
@@ -18596,8 +18754,8 @@
     <w:p>
       <w:pPr>
         <w:pStyle w:val="Caption"/>
-        <w:jc w:val="center"/>
-      </w:pPr>
+      </w:pPr>
+      <w:bookmarkStart w:id="5" w:name="_Ref125887175"/>
       <w:r>
         <w:rPr>
           <w:rtl/>
@@ -18634,6 +18792,7 @@
         </w:rPr>
         <w:fldChar w:fldCharType="end"/>
       </w:r>
+      <w:bookmarkEnd w:id="5"/>
       <w:r>
         <w:rPr>
           <w:rFonts w:hint="cs"/>
@@ -19229,6 +19388,7 @@
           <w:rFonts w:hint="cs"/>
           <w:rtl/>
         </w:rPr>
+        <w:lastRenderedPageBreak/>
         <w:t>عامل لینوکس از آن پشتیبانی می‌کنند</w:t>
       </w:r>
       <w:r>
@@ -19408,7 +19568,6 @@
         <w:rPr>
           <w:noProof/>
         </w:rPr>
-        <w:lastRenderedPageBreak/>
         <mc:AlternateContent>
           <mc:Choice Requires="wps">
             <w:drawing>
@@ -19449,42 +19608,63 @@
                           <w:p>
                             <w:pPr>
                               <w:pStyle w:val="Caption"/>
-                              <w:jc w:val="center"/>
                               <w:rPr>
                                 <w:noProof/>
                               </w:rPr>
                             </w:pPr>
+                            <w:bookmarkStart w:id="6" w:name="_Ref125887279"/>
                             <w:r>
                               <w:rPr>
                                 <w:rtl/>
                               </w:rPr>
                               <w:t xml:space="preserve">شکل </w:t>
                             </w:r>
-                            <w:fldSimple w:instr=" SEQ شکل \* ARABIC ">
-                              <w:r>
-                                <w:rPr>
-                                  <w:noProof/>
-                                </w:rPr>
-                                <w:t>5</w:t>
-                              </w:r>
-                            </w:fldSimple>
+                            <w:r>
+                              <w:fldChar w:fldCharType="begin"/>
+                            </w:r>
+                            <w:r>
+                              <w:instrText xml:space="preserve"> SEQ </w:instrText>
+                            </w:r>
                             <w:r>
                               <w:rPr>
-                                <w:rFonts w:asciiTheme="minorHAnsi" w:hAnsiTheme="minorHAnsi" w:hint="cs"/>
+                                <w:rtl/>
+                              </w:rPr>
+                              <w:instrText>شکل</w:instrText>
+                            </w:r>
+                            <w:r>
+                              <w:instrText xml:space="preserve"> \* ARABIC </w:instrText>
+                            </w:r>
+                            <w:r>
+                              <w:fldChar w:fldCharType="separate"/>
+                            </w:r>
+                            <w:r>
+                              <w:rPr>
+                                <w:noProof/>
+                              </w:rPr>
+                              <w:t>5</w:t>
+                            </w:r>
+                            <w:r>
+                              <w:rPr>
+                                <w:noProof/>
+                              </w:rPr>
+                              <w:fldChar w:fldCharType="end"/>
+                            </w:r>
+                            <w:bookmarkEnd w:id="6"/>
+                            <w:r>
+                              <w:rPr>
+                                <w:rFonts w:hint="cs"/>
                                 <w:rtl/>
                               </w:rPr>
                               <w:t xml:space="preserve">: </w:t>
                             </w:r>
                             <w:r>
                               <w:rPr>
-                                <w:rFonts w:asciiTheme="minorHAnsi" w:hAnsiTheme="minorHAnsi"/>
                                 <w:rtl/>
                               </w:rPr>
                               <w:t>مراحل ضبط و پردازش بسته</w:t>
                             </w:r>
                             <w:r>
                               <w:rPr>
-                                <w:rFonts w:asciiTheme="minorHAnsi" w:hAnsiTheme="minorHAnsi"/>
                                 <w:rtl/>
                               </w:rPr>
                               <w:t>[13]</w:t>
@@ -19516,42 +19696,63 @@
                     <w:p>
                       <w:pPr>
                         <w:pStyle w:val="Caption"/>
-                        <w:jc w:val="center"/>
                         <w:rPr>
                           <w:noProof/>
                         </w:rPr>
                       </w:pPr>
+                      <w:bookmarkStart w:id="7" w:name="_Ref125887279"/>
                       <w:r>
                         <w:rPr>
                           <w:rtl/>
                         </w:rPr>
                         <w:t xml:space="preserve">شکل </w:t>
                       </w:r>
-                      <w:fldSimple w:instr=" SEQ شکل \* ARABIC ">
-                        <w:r>
-                          <w:rPr>
-                            <w:noProof/>
-                          </w:rPr>
-                          <w:t>5</w:t>
-                        </w:r>
-                      </w:fldSimple>
+                      <w:r>
+                        <w:fldChar w:fldCharType="begin"/>
+                      </w:r>
+                      <w:r>
+                        <w:instrText xml:space="preserve"> SEQ </w:instrText>
+                      </w:r>
                       <w:r>
                         <w:rPr>
-                          <w:rFonts w:asciiTheme="minorHAnsi" w:hAnsiTheme="minorHAnsi" w:hint="cs"/>
+                          <w:rtl/>
+                        </w:rPr>
+                        <w:instrText>شکل</w:instrText>
+                      </w:r>
+                      <w:r>
+                        <w:instrText xml:space="preserve"> \* ARABIC </w:instrText>
+                      </w:r>
+                      <w:r>
+                        <w:fldChar w:fldCharType="separate"/>
+                      </w:r>
+                      <w:r>
+                        <w:rPr>
+                          <w:noProof/>
+                        </w:rPr>
+                        <w:t>5</w:t>
+                      </w:r>
+                      <w:r>
+                        <w:rPr>
+                          <w:noProof/>
+                        </w:rPr>
+                        <w:fldChar w:fldCharType="end"/>
+                      </w:r>
+                      <w:bookmarkEnd w:id="7"/>
+                      <w:r>
+                        <w:rPr>
+                          <w:rFonts w:hint="cs"/>
                           <w:rtl/>
                         </w:rPr>
                         <w:t xml:space="preserve">: </w:t>
                       </w:r>
                       <w:r>
                         <w:rPr>
-                          <w:rFonts w:asciiTheme="minorHAnsi" w:hAnsiTheme="minorHAnsi"/>
                           <w:rtl/>
                         </w:rPr>
                         <w:t>مراحل ضبط و پردازش بسته</w:t>
                       </w:r>
                       <w:r>
                         <w:rPr>
-                          <w:rFonts w:asciiTheme="minorHAnsi" w:hAnsiTheme="minorHAnsi"/>
                           <w:rtl/>
                         </w:rPr>
                         <w:t>[13]</w:t>
@@ -21133,7 +21334,7 @@
           <w:rtl/>
         </w:rPr>
       </w:pPr>
-      <w:bookmarkStart w:id="5" w:name="_Hlk122847118"/>
+      <w:bookmarkStart w:id="8" w:name="_Hlk122847118"/>
       <w:r>
         <w:rPr>
           <w:rFonts w:hint="cs"/>
@@ -21141,7 +21342,7 @@
         </w:rPr>
         <w:t>ایکس.دی.پی</w:t>
       </w:r>
-      <w:bookmarkEnd w:id="5"/>
+      <w:bookmarkEnd w:id="8"/>
       <w:r>
         <w:rPr>
           <w:rFonts w:hint="cs"/>
@@ -21268,6 +21469,86 @@
           <w:rtl/>
         </w:rPr>
         <w:t>می‌گیرد</w:t>
+      </w:r>
+      <w:r>
+        <w:rPr>
+          <w:rFonts w:hint="cs"/>
+          <w:rtl/>
+        </w:rPr>
+        <w:t xml:space="preserve"> (</w:t>
+      </w:r>
+      <w:r>
+        <w:rPr>
+          <w:rtl/>
+        </w:rPr>
+        <w:fldChar w:fldCharType="begin"/>
+      </w:r>
+      <w:r>
+        <w:rPr>
+          <w:rtl/>
+        </w:rPr>
+        <w:instrText xml:space="preserve"> </w:instrText>
+      </w:r>
+      <w:r>
+        <w:rPr>
+          <w:rFonts w:hint="cs"/>
+        </w:rPr>
+        <w:instrText>REF</w:instrText>
+      </w:r>
+      <w:r>
+        <w:rPr>
+          <w:rFonts w:hint="cs"/>
+          <w:rtl/>
+        </w:rPr>
+        <w:instrText xml:space="preserve"> _</w:instrText>
+      </w:r>
+      <w:r>
+        <w:rPr>
+          <w:rFonts w:hint="cs"/>
+        </w:rPr>
+        <w:instrText>Ref125887279 \h</w:instrText>
+      </w:r>
+      <w:r>
+        <w:rPr>
+          <w:rtl/>
+        </w:rPr>
+        <w:instrText xml:space="preserve"> </w:instrText>
+      </w:r>
+      <w:r>
+        <w:rPr>
+          <w:rtl/>
+        </w:rPr>
+      </w:r>
+      <w:r>
+        <w:rPr>
+          <w:rtl/>
+        </w:rPr>
+        <w:fldChar w:fldCharType="separate"/>
+      </w:r>
+      <w:r>
+        <w:rPr>
+          <w:rtl/>
+        </w:rPr>
+        <w:t xml:space="preserve">شکل </w:t>
+      </w:r>
+      <w:r>
+        <w:rPr>
+          <w:noProof/>
+        </w:rPr>
+        <w:t>5</w:t>
+      </w:r>
+      <w:r>
+        <w:rPr>
+          <w:rtl/>
+        </w:rPr>
+        <w:fldChar w:fldCharType="end"/>
+      </w:r>
+      <w:r>
+        <w:rPr>
+          <w:rFonts w:hint="cs"/>
+          <w:rtl/>
+        </w:rPr>
+        <w:t>)</w:t>
       </w:r>
       <w:r>
         <w:rPr>
@@ -21536,6 +21817,7 @@
           <w:rFonts w:hint="cs"/>
           <w:rtl/>
         </w:rPr>
+        <w:lastRenderedPageBreak/>
         <w:t xml:space="preserve">برنامه‌ها به صورت </w:t>
       </w:r>
       <w:r>
@@ -21578,7 +21860,6 @@
           <w:rFonts w:hint="cs"/>
           <w:rtl/>
         </w:rPr>
-        <w:lastRenderedPageBreak/>
         <w:t>ب</w:t>
       </w:r>
       <w:r>
@@ -21588,7 +21869,7 @@
         </w:rPr>
         <w:t xml:space="preserve">ه طور خلاصه </w:t>
       </w:r>
-      <w:bookmarkStart w:id="6" w:name="_Hlk122845588"/>
+      <w:bookmarkStart w:id="9" w:name="_Hlk122845588"/>
       <w:r>
         <w:rPr>
           <w:rFonts w:hint="cs"/>
@@ -21597,7 +21878,7 @@
         </w:rPr>
         <w:t>ایکس. دی. پی</w:t>
       </w:r>
-      <w:bookmarkEnd w:id="6"/>
+      <w:bookmarkEnd w:id="9"/>
       <w:r>
         <w:rPr>
           <w:rFonts w:hint="cs"/>
@@ -21983,6 +22264,86 @@
           <w:rtl/>
         </w:rPr>
         <w:fldChar w:fldCharType="end"/>
+      </w:r>
+      <w:r>
+        <w:rPr>
+          <w:rFonts w:hint="cs"/>
+          <w:rtl/>
+        </w:rPr>
+        <w:t xml:space="preserve"> (</w:t>
+      </w:r>
+      <w:r>
+        <w:rPr>
+          <w:rtl/>
+        </w:rPr>
+        <w:fldChar w:fldCharType="begin"/>
+      </w:r>
+      <w:r>
+        <w:rPr>
+          <w:rtl/>
+        </w:rPr>
+        <w:instrText xml:space="preserve"> </w:instrText>
+      </w:r>
+      <w:r>
+        <w:rPr>
+          <w:rFonts w:hint="cs"/>
+        </w:rPr>
+        <w:instrText>REF</w:instrText>
+      </w:r>
+      <w:r>
+        <w:rPr>
+          <w:rFonts w:hint="cs"/>
+          <w:rtl/>
+        </w:rPr>
+        <w:instrText xml:space="preserve"> _</w:instrText>
+      </w:r>
+      <w:r>
+        <w:rPr>
+          <w:rFonts w:hint="cs"/>
+        </w:rPr>
+        <w:instrText>Ref125887365 \h</w:instrText>
+      </w:r>
+      <w:r>
+        <w:rPr>
+          <w:rtl/>
+        </w:rPr>
+        <w:instrText xml:space="preserve"> </w:instrText>
+      </w:r>
+      <w:r>
+        <w:rPr>
+          <w:rtl/>
+        </w:rPr>
+      </w:r>
+      <w:r>
+        <w:rPr>
+          <w:rtl/>
+        </w:rPr>
+        <w:fldChar w:fldCharType="separate"/>
+      </w:r>
+      <w:r>
+        <w:rPr>
+          <w:rtl/>
+        </w:rPr>
+        <w:t xml:space="preserve">شکل </w:t>
+      </w:r>
+      <w:r>
+        <w:rPr>
+          <w:noProof/>
+        </w:rPr>
+        <w:t>6</w:t>
+      </w:r>
+      <w:r>
+        <w:rPr>
+          <w:rtl/>
+        </w:rPr>
+        <w:fldChar w:fldCharType="end"/>
+      </w:r>
+      <w:r>
+        <w:rPr>
+          <w:rFonts w:hint="cs"/>
+          <w:rtl/>
+        </w:rPr>
+        <w:t>)</w:t>
       </w:r>
       <w:r>
         <w:rPr>
@@ -23472,25 +23833,48 @@
                           <w:p>
                             <w:pPr>
                               <w:pStyle w:val="Caption"/>
-                              <w:jc w:val="center"/>
                               <w:rPr>
                                 <w:noProof/>
                               </w:rPr>
                             </w:pPr>
+                            <w:bookmarkStart w:id="10" w:name="_Ref125887365"/>
                             <w:r>
                               <w:rPr>
                                 <w:rtl/>
                               </w:rPr>
                               <w:t xml:space="preserve">شکل </w:t>
                             </w:r>
-                            <w:fldSimple w:instr=" SEQ شکل \* ARABIC ">
-                              <w:r>
-                                <w:rPr>
-                                  <w:noProof/>
-                                </w:rPr>
-                                <w:t>6</w:t>
-                              </w:r>
-                            </w:fldSimple>
+                            <w:r>
+                              <w:fldChar w:fldCharType="begin"/>
+                            </w:r>
+                            <w:r>
+                              <w:instrText xml:space="preserve"> SEQ </w:instrText>
+                            </w:r>
+                            <w:r>
+                              <w:rPr>
+                                <w:rtl/>
+                              </w:rPr>
+                              <w:instrText>شکل</w:instrText>
+                            </w:r>
+                            <w:r>
+                              <w:instrText xml:space="preserve"> \* ARABIC </w:instrText>
+                            </w:r>
+                            <w:r>
+                              <w:fldChar w:fldCharType="separate"/>
+                            </w:r>
+                            <w:r>
+                              <w:rPr>
+                                <w:noProof/>
+                              </w:rPr>
+                              <w:t>6</w:t>
+                            </w:r>
+                            <w:r>
+                              <w:rPr>
+                                <w:noProof/>
+                              </w:rPr>
+                              <w:fldChar w:fldCharType="end"/>
+                            </w:r>
+                            <w:bookmarkEnd w:id="10"/>
                             <w:r>
                               <w:rPr>
                                 <w:rtl/>
@@ -23585,25 +23969,48 @@
                     <w:p>
                       <w:pPr>
                         <w:pStyle w:val="Caption"/>
-                        <w:jc w:val="center"/>
                         <w:rPr>
                           <w:noProof/>
                         </w:rPr>
                       </w:pPr>
+                      <w:bookmarkStart w:id="11" w:name="_Ref125887365"/>
                       <w:r>
                         <w:rPr>
                           <w:rtl/>
                         </w:rPr>
                         <w:t xml:space="preserve">شکل </w:t>
                       </w:r>
-                      <w:fldSimple w:instr=" SEQ شکل \* ARABIC ">
-                        <w:r>
-                          <w:rPr>
-                            <w:noProof/>
-                          </w:rPr>
-                          <w:t>6</w:t>
-                        </w:r>
-                      </w:fldSimple>
+                      <w:r>
+                        <w:fldChar w:fldCharType="begin"/>
+                      </w:r>
+                      <w:r>
+                        <w:instrText xml:space="preserve"> SEQ </w:instrText>
+                      </w:r>
+                      <w:r>
+                        <w:rPr>
+                          <w:rtl/>
+                        </w:rPr>
+                        <w:instrText>شکل</w:instrText>
+                      </w:r>
+                      <w:r>
+                        <w:instrText xml:space="preserve"> \* ARABIC </w:instrText>
+                      </w:r>
+                      <w:r>
+                        <w:fldChar w:fldCharType="separate"/>
+                      </w:r>
+                      <w:r>
+                        <w:rPr>
+                          <w:noProof/>
+                        </w:rPr>
+                        <w:t>6</w:t>
+                      </w:r>
+                      <w:r>
+                        <w:rPr>
+                          <w:noProof/>
+                        </w:rPr>
+                        <w:fldChar w:fldCharType="end"/>
+                      </w:r>
+                      <w:bookmarkEnd w:id="11"/>
                       <w:r>
                         <w:rPr>
                           <w:rtl/>
@@ -24893,7 +25300,15 @@
           <w:rFonts w:hint="cs"/>
           <w:rtl/>
         </w:rPr>
-        <w:t>‌های معمولی نیز</w:t>
+        <w:t xml:space="preserve">‌های </w:t>
+      </w:r>
+      <w:r>
+        <w:rPr>
+          <w:rFonts w:hint="cs"/>
+          <w:rtl/>
+        </w:rPr>
+        <w:lastRenderedPageBreak/>
+        <w:t>معمولی نیز</w:t>
       </w:r>
       <w:r>
         <w:rPr>
@@ -24991,15 +25406,7 @@
           <w:rFonts w:hint="cs"/>
           <w:rtl/>
         </w:rPr>
-        <w:t xml:space="preserve">حد </w:t>
-      </w:r>
-      <w:r>
-        <w:rPr>
-          <w:rFonts w:hint="cs"/>
-          <w:rtl/>
-        </w:rPr>
-        <w:lastRenderedPageBreak/>
-        <w:t>زیادی خواهند داشت.</w:t>
+        <w:t>حد زیادی خواهند داشت.</w:t>
       </w:r>
       <w:r>
         <w:rPr>
@@ -25179,7 +25586,94 @@
           <w:rFonts w:hint="cs"/>
           <w:rtl/>
         </w:rPr>
-        <w:t xml:space="preserve"> به منظور پردازش را شامل می‌شوند.</w:t>
+        <w:t xml:space="preserve"> به منظور پردازش را شامل می‌شوند</w:t>
+      </w:r>
+      <w:r>
+        <w:rPr>
+          <w:rFonts w:hint="cs"/>
+          <w:rtl/>
+        </w:rPr>
+        <w:t xml:space="preserve"> (</w:t>
+      </w:r>
+      <w:r>
+        <w:rPr>
+          <w:rtl/>
+        </w:rPr>
+        <w:fldChar w:fldCharType="begin"/>
+      </w:r>
+      <w:r>
+        <w:rPr>
+          <w:rtl/>
+        </w:rPr>
+        <w:instrText xml:space="preserve"> </w:instrText>
+      </w:r>
+      <w:r>
+        <w:rPr>
+          <w:rFonts w:hint="cs"/>
+        </w:rPr>
+        <w:instrText>REF</w:instrText>
+      </w:r>
+      <w:r>
+        <w:rPr>
+          <w:rFonts w:hint="cs"/>
+          <w:rtl/>
+        </w:rPr>
+        <w:instrText xml:space="preserve"> _</w:instrText>
+      </w:r>
+      <w:r>
+        <w:rPr>
+          <w:rFonts w:hint="cs"/>
+        </w:rPr>
+        <w:instrText>Ref125887418 \h</w:instrText>
+      </w:r>
+      <w:r>
+        <w:rPr>
+          <w:rtl/>
+        </w:rPr>
+        <w:instrText xml:space="preserve"> </w:instrText>
+      </w:r>
+      <w:r>
+        <w:rPr>
+          <w:rtl/>
+        </w:rPr>
+      </w:r>
+      <w:r>
+        <w:rPr>
+          <w:rtl/>
+        </w:rPr>
+        <w:fldChar w:fldCharType="separate"/>
+      </w:r>
+      <w:r>
+        <w:rPr>
+          <w:rtl/>
+        </w:rPr>
+        <w:t xml:space="preserve">شکل </w:t>
+      </w:r>
+      <w:r>
+        <w:rPr>
+          <w:noProof/>
+        </w:rPr>
+        <w:t>7</w:t>
+      </w:r>
+      <w:r>
+        <w:rPr>
+          <w:rtl/>
+        </w:rPr>
+        <w:fldChar w:fldCharType="end"/>
+      </w:r>
+      <w:r>
+        <w:rPr>
+          <w:rFonts w:hint="cs"/>
+          <w:rtl/>
+        </w:rPr>
+        <w:t>)</w:t>
+      </w:r>
+      <w:r>
+        <w:rPr>
+          <w:rFonts w:hint="cs"/>
+          <w:rtl/>
+        </w:rPr>
+        <w:t>.</w:t>
       </w:r>
       <w:r>
         <w:rPr>
@@ -25481,12 +25975,12 @@
     <w:p>
       <w:pPr>
         <w:pStyle w:val="Caption"/>
-        <w:jc w:val="center"/>
         <w:rPr>
           <w:rFonts w:asciiTheme="minorHAnsi" w:hAnsiTheme="minorHAnsi"/>
           <w:rtl/>
         </w:rPr>
       </w:pPr>
+      <w:bookmarkStart w:id="12" w:name="_Ref125887418"/>
       <w:r>
         <w:rPr>
           <w:rtl/>
@@ -25523,6 +26017,7 @@
         </w:rPr>
         <w:fldChar w:fldCharType="end"/>
       </w:r>
+      <w:bookmarkEnd w:id="12"/>
       <w:r>
         <w:rPr>
           <w:rFonts w:hint="cs"/>
@@ -26606,6 +27101,7 @@
           <w:color w:val="2E74B5" w:themeColor="accent1" w:themeShade="BF"/>
           <w:rtl/>
         </w:rPr>
+        <w:lastRenderedPageBreak/>
         <w:t>روش تشخيص مبتني بر</w:t>
       </w:r>
       <w:r>
@@ -26804,7 +27300,6 @@
           <w:rFonts w:hint="cs"/>
           <w:rtl/>
         </w:rPr>
-        <w:lastRenderedPageBreak/>
         <w:t>علاوه بر اطلاعات آماري</w:t>
       </w:r>
       <w:r>
@@ -29320,6 +29815,7 @@
           <w:bCs/>
           <w:rtl/>
         </w:rPr>
+        <w:lastRenderedPageBreak/>
         <w:t>بسته</w:t>
       </w:r>
       <w:r>
@@ -29390,7 +29886,6 @@
           <w:bCs/>
           <w:rtl/>
         </w:rPr>
-        <w:lastRenderedPageBreak/>
         <w:t>جر</w:t>
       </w:r>
       <w:r>
@@ -31075,7 +31570,7 @@
         </w:rPr>
         <w:t xml:space="preserve"> و استفاده از </w:t>
       </w:r>
-      <w:bookmarkStart w:id="7" w:name="_Hlk123379524"/>
+      <w:bookmarkStart w:id="13" w:name="_Hlk123379524"/>
       <w:r>
         <w:rPr>
           <w:rFonts w:hint="cs"/>
@@ -31083,7 +31578,7 @@
         </w:rPr>
         <w:t>وارسی‌کننده عمیق بسته</w:t>
       </w:r>
-      <w:bookmarkEnd w:id="7"/>
+      <w:bookmarkEnd w:id="13"/>
       <w:r>
         <w:rPr>
           <w:rtl/>
@@ -31645,8 +32140,8 @@
     <w:p>
       <w:pPr>
         <w:pStyle w:val="Caption"/>
-        <w:jc w:val="center"/>
-      </w:pPr>
+      </w:pPr>
+      <w:bookmarkStart w:id="14" w:name="_Ref125889512"/>
       <w:r>
         <w:rPr>
           <w:rtl/>
@@ -31678,49 +32173,46 @@
         <w:t>8</w:t>
       </w:r>
       <w:r>
-        <w:rPr>
-          <w:noProof/>
-        </w:rPr>
         <w:fldChar w:fldCharType="end"/>
       </w:r>
-      <w:r>
-        <w:rPr>
-          <w:rFonts w:asciiTheme="minorHAnsi" w:hAnsiTheme="minorHAnsi" w:hint="cs"/>
+      <w:bookmarkEnd w:id="14"/>
+      <w:r>
+        <w:rPr>
+          <w:rFonts w:hint="cs"/>
           <w:rtl/>
         </w:rPr>
         <w:t xml:space="preserve">: </w:t>
       </w:r>
       <w:r>
         <w:rPr>
-          <w:rFonts w:asciiTheme="minorHAnsi" w:hAnsiTheme="minorHAnsi" w:hint="cs"/>
+          <w:rFonts w:hint="cs"/>
           <w:rtl/>
         </w:rPr>
         <w:t>معماری کلی</w:t>
       </w:r>
       <w:r>
         <w:rPr>
-          <w:rFonts w:asciiTheme="minorHAnsi" w:hAnsiTheme="minorHAnsi"/>
           <w:rtl/>
         </w:rPr>
         <w:t xml:space="preserve"> روش پ</w:t>
       </w:r>
       <w:r>
         <w:rPr>
-          <w:rFonts w:asciiTheme="minorHAnsi" w:hAnsiTheme="minorHAnsi" w:hint="cs"/>
+          <w:rFonts w:hint="cs"/>
           <w:rtl/>
         </w:rPr>
         <w:t>ی</w:t>
       </w:r>
       <w:r>
         <w:rPr>
-          <w:rFonts w:asciiTheme="minorHAnsi" w:hAnsiTheme="minorHAnsi" w:hint="eastAsia"/>
+          <w:rFonts w:hint="eastAsia"/>
           <w:rtl/>
         </w:rPr>
         <w:t>شنهاد</w:t>
       </w:r>
       <w:r>
         <w:rPr>
-          <w:rFonts w:asciiTheme="minorHAnsi" w:hAnsiTheme="minorHAnsi" w:hint="cs"/>
+          <w:rFonts w:hint="cs"/>
           <w:rtl/>
         </w:rPr>
         <w:t>ی</w:t>
@@ -32195,6 +32687,7 @@
           <w:rFonts w:hint="cs"/>
           <w:rtl/>
         </w:rPr>
+        <w:lastRenderedPageBreak/>
         <w:t>خط‌مشی امنیتی</w:t>
       </w:r>
       <w:r>
@@ -32230,6 +32723,86 @@
           <w:rFonts w:hint="cs"/>
           <w:rtl/>
         </w:rPr>
+        <w:t xml:space="preserve"> (</w:t>
+      </w:r>
+      <w:r>
+        <w:rPr>
+          <w:rtl/>
+        </w:rPr>
+        <w:fldChar w:fldCharType="begin"/>
+      </w:r>
+      <w:r>
+        <w:rPr>
+          <w:rtl/>
+        </w:rPr>
+        <w:instrText xml:space="preserve"> </w:instrText>
+      </w:r>
+      <w:r>
+        <w:rPr>
+          <w:rFonts w:hint="cs"/>
+        </w:rPr>
+        <w:instrText>REF</w:instrText>
+      </w:r>
+      <w:r>
+        <w:rPr>
+          <w:rFonts w:hint="cs"/>
+          <w:rtl/>
+        </w:rPr>
+        <w:instrText xml:space="preserve"> _</w:instrText>
+      </w:r>
+      <w:r>
+        <w:rPr>
+          <w:rFonts w:hint="cs"/>
+        </w:rPr>
+        <w:instrText>Ref125889512 \h</w:instrText>
+      </w:r>
+      <w:r>
+        <w:rPr>
+          <w:rtl/>
+        </w:rPr>
+        <w:instrText xml:space="preserve"> </w:instrText>
+      </w:r>
+      <w:r>
+        <w:rPr>
+          <w:rtl/>
+        </w:rPr>
+      </w:r>
+      <w:r>
+        <w:rPr>
+          <w:rtl/>
+        </w:rPr>
+        <w:fldChar w:fldCharType="separate"/>
+      </w:r>
+      <w:r>
+        <w:rPr>
+          <w:rtl/>
+        </w:rPr>
+        <w:t xml:space="preserve">شکل </w:t>
+      </w:r>
+      <w:r>
+        <w:rPr>
+          <w:noProof/>
+        </w:rPr>
+        <w:t>8</w:t>
+      </w:r>
+      <w:r>
+        <w:rPr>
+          <w:rtl/>
+        </w:rPr>
+        <w:fldChar w:fldCharType="end"/>
+      </w:r>
+      <w:r>
+        <w:rPr>
+          <w:rFonts w:hint="cs"/>
+          <w:rtl/>
+        </w:rPr>
+        <w:t>)</w:t>
+      </w:r>
+      <w:r>
+        <w:rPr>
+          <w:rFonts w:hint="cs"/>
+          <w:rtl/>
+        </w:rPr>
         <w:t>.</w:t>
       </w:r>
       <w:r>
@@ -32237,15 +32810,7 @@
           <w:rFonts w:hint="cs"/>
           <w:rtl/>
         </w:rPr>
-        <w:t xml:space="preserve"> برای بهبود سرعت پردازش‌ بسته‌ها و حذف وقفه‌های </w:t>
-      </w:r>
-      <w:r>
-        <w:rPr>
-          <w:rFonts w:hint="cs"/>
-          <w:rtl/>
-        </w:rPr>
-        <w:lastRenderedPageBreak/>
-        <w:t xml:space="preserve">زمانبر نیز از ابزارهای مخصوص پردازش سریع بسته‌ها (مانند دی.پی.دی.کی و ایکس.دی.پی) استفاده </w:t>
+        <w:t xml:space="preserve"> برای بهبود سرعت پردازش‌ بسته‌ها و حذف وقفه‌های زمانبر نیز از ابزارهای مخصوص پردازش سریع بسته‌ها (مانند دی.پی.دی.کی و ایکس.دی.پی) استفاده </w:t>
       </w:r>
       <w:r>
         <w:rPr>
@@ -32968,13 +33533,11 @@
     <w:p>
       <w:pPr>
         <w:pStyle w:val="Caption"/>
-        <w:keepNext/>
-        <w:jc w:val="center"/>
         <w:rPr>
           <w:lang w:val="de-DE"/>
         </w:rPr>
       </w:pPr>
-      <w:bookmarkStart w:id="8" w:name="_Ref125119349"/>
+      <w:bookmarkStart w:id="15" w:name="_Ref125119349"/>
       <w:r>
         <w:rPr>
           <w:rtl/>
@@ -32994,13 +33557,7 @@
         <w:rPr>
           <w:rtl/>
         </w:rPr>
-        <w:instrText>جد</w:instrText>
-      </w:r>
-      <w:r>
-        <w:rPr>
-          <w:rtl/>
-        </w:rPr>
-        <w:instrText>ول</w:instrText>
+        <w:instrText>جدول</w:instrText>
       </w:r>
       <w:r>
         <w:rPr>
@@ -33024,7 +33581,7 @@
         </w:rPr>
         <w:fldChar w:fldCharType="end"/>
       </w:r>
-      <w:bookmarkEnd w:id="8"/>
+      <w:bookmarkEnd w:id="15"/>
       <w:r>
         <w:rPr>
           <w:rFonts w:asciiTheme="minorHAnsi" w:hAnsiTheme="minorHAnsi" w:hint="cs"/>
@@ -33712,7 +34269,8 @@
         <w:bidi w:val="0"/>
         <w:rPr>
           <w:rFonts w:ascii="Times New Roman" w:hAnsi="Times New Roman" w:cs="Times New Roman"/>
-          <w:sz w:val="20"/>
+          <w:sz w:val="18"/>
+          <w:szCs w:val="20"/>
         </w:rPr>
       </w:pPr>
       <w:r>
@@ -33741,12 +34299,21 @@
           <w:rFonts w:ascii="Times New Roman" w:hAnsi="Times New Roman" w:cs="Times New Roman"/>
           <w:sz w:val="20"/>
         </w:rPr>
-        <w:t>[1]</w:t>
+        <w:t>[1</w:t>
       </w:r>
       <w:r>
         <w:rPr>
           <w:rFonts w:ascii="Times New Roman" w:hAnsi="Times New Roman" w:cs="Times New Roman"/>
-          <w:sz w:val="20"/>
+          <w:sz w:val="18"/>
+          <w:szCs w:val="20"/>
+        </w:rPr>
+        <w:t>]</w:t>
+      </w:r>
+      <w:r>
+        <w:rPr>
+          <w:rFonts w:ascii="Times New Roman" w:hAnsi="Times New Roman" w:cs="Times New Roman"/>
+          <w:sz w:val="18"/>
+          <w:szCs w:val="20"/>
         </w:rPr>
         <w:tab/>
         <w:t xml:space="preserve">M. Noferesti and R. Jalili, ‘ACoPE: An adaptive semi-supervised learning approach for complex-policy enforcement in high-bandwidth networks’, </w:t>
@@ -33756,14 +34323,16 @@
           <w:rFonts w:ascii="Times New Roman" w:hAnsi="Times New Roman" w:cs="Times New Roman"/>
           <w:i/>
           <w:iCs/>
-          <w:sz w:val="20"/>
+          <w:sz w:val="18"/>
+          <w:szCs w:val="20"/>
         </w:rPr>
         <w:t>Computer Networks</w:t>
       </w:r>
       <w:r>
         <w:rPr>
           <w:rFonts w:ascii="Times New Roman" w:hAnsi="Times New Roman" w:cs="Times New Roman"/>
-          <w:sz w:val="20"/>
+          <w:sz w:val="18"/>
+          <w:szCs w:val="20"/>
         </w:rPr>
         <w:t>, vol. 166, p. 106943, Jan. 2020.</w:t>
       </w:r>
@@ -33774,20 +34343,23 @@
         <w:bidi w:val="0"/>
         <w:rPr>
           <w:rFonts w:ascii="Times New Roman" w:hAnsi="Times New Roman" w:cs="Times New Roman"/>
-          <w:sz w:val="20"/>
+          <w:sz w:val="18"/>
+          <w:szCs w:val="20"/>
         </w:rPr>
       </w:pPr>
       <w:r>
         <w:rPr>
           <w:rFonts w:ascii="Times New Roman" w:hAnsi="Times New Roman" w:cs="Times New Roman"/>
-          <w:sz w:val="20"/>
+          <w:sz w:val="18"/>
+          <w:szCs w:val="20"/>
         </w:rPr>
         <w:t>[2]</w:t>
       </w:r>
       <w:r>
         <w:rPr>
           <w:rFonts w:ascii="Times New Roman" w:hAnsi="Times New Roman" w:cs="Times New Roman"/>
-          <w:sz w:val="20"/>
+          <w:sz w:val="18"/>
+          <w:szCs w:val="20"/>
         </w:rPr>
         <w:tab/>
         <w:t xml:space="preserve">R. K. Deka, D. K. Bhattacharyya, and J. K. Kalita, ‘Active learning to detect DDoS attack using ranked features’, </w:t>
@@ -33797,14 +34369,16 @@
           <w:rFonts w:ascii="Times New Roman" w:hAnsi="Times New Roman" w:cs="Times New Roman"/>
           <w:i/>
           <w:iCs/>
-          <w:sz w:val="20"/>
+          <w:sz w:val="18"/>
+          <w:szCs w:val="20"/>
         </w:rPr>
         <w:t>Computer Communications</w:t>
       </w:r>
       <w:r>
         <w:rPr>
           <w:rFonts w:ascii="Times New Roman" w:hAnsi="Times New Roman" w:cs="Times New Roman"/>
-          <w:sz w:val="20"/>
+          <w:sz w:val="18"/>
+          <w:szCs w:val="20"/>
         </w:rPr>
         <w:t>, vol. 145, pp. 203–222, Sep. 2019.</w:t>
       </w:r>
@@ -33815,20 +34389,23 @@
         <w:bidi w:val="0"/>
         <w:rPr>
           <w:rFonts w:ascii="Times New Roman" w:hAnsi="Times New Roman" w:cs="Times New Roman"/>
-          <w:sz w:val="20"/>
+          <w:sz w:val="18"/>
+          <w:szCs w:val="20"/>
         </w:rPr>
       </w:pPr>
       <w:r>
         <w:rPr>
           <w:rFonts w:ascii="Times New Roman" w:hAnsi="Times New Roman" w:cs="Times New Roman"/>
-          <w:sz w:val="20"/>
+          <w:sz w:val="18"/>
+          <w:szCs w:val="20"/>
         </w:rPr>
         <w:t>[3]</w:t>
       </w:r>
       <w:r>
         <w:rPr>
           <w:rFonts w:ascii="Times New Roman" w:hAnsi="Times New Roman" w:cs="Times New Roman"/>
-          <w:sz w:val="20"/>
+          <w:sz w:val="18"/>
+          <w:szCs w:val="20"/>
         </w:rPr>
         <w:tab/>
         <w:t xml:space="preserve">H. Shi, G. Cheng, Y. Hu, F. Wang, and H. Ding, ‘RT-SAD: Real-Time Sketch-Based Adaptive DDoS Detection for ISP Network’, </w:t>
@@ -33838,14 +34415,16 @@
           <w:rFonts w:ascii="Times New Roman" w:hAnsi="Times New Roman" w:cs="Times New Roman"/>
           <w:i/>
           <w:iCs/>
-          <w:sz w:val="20"/>
+          <w:sz w:val="18"/>
+          <w:szCs w:val="20"/>
         </w:rPr>
         <w:t>Security and Communication Networks</w:t>
       </w:r>
       <w:r>
         <w:rPr>
           <w:rFonts w:ascii="Times New Roman" w:hAnsi="Times New Roman" w:cs="Times New Roman"/>
-          <w:sz w:val="20"/>
+          <w:sz w:val="18"/>
+          <w:szCs w:val="20"/>
         </w:rPr>
         <w:t>, vol. 2021, pp. 1–10, Jul. 2021.</w:t>
       </w:r>
@@ -33856,20 +34435,23 @@
         <w:bidi w:val="0"/>
         <w:rPr>
           <w:rFonts w:ascii="Times New Roman" w:hAnsi="Times New Roman" w:cs="Times New Roman"/>
-          <w:sz w:val="20"/>
+          <w:sz w:val="18"/>
+          <w:szCs w:val="20"/>
         </w:rPr>
       </w:pPr>
       <w:r>
         <w:rPr>
           <w:rFonts w:ascii="Times New Roman" w:hAnsi="Times New Roman" w:cs="Times New Roman"/>
-          <w:sz w:val="20"/>
+          <w:sz w:val="18"/>
+          <w:szCs w:val="20"/>
         </w:rPr>
         <w:t>[4]</w:t>
       </w:r>
       <w:r>
         <w:rPr>
           <w:rFonts w:ascii="Times New Roman" w:hAnsi="Times New Roman" w:cs="Times New Roman"/>
-          <w:sz w:val="20"/>
+          <w:sz w:val="18"/>
+          <w:szCs w:val="20"/>
         </w:rPr>
         <w:tab/>
         <w:t xml:space="preserve">R. Vishwakarma and A. K. Jain, ‘A survey of DDoS attacking techniques and defence mechanisms in the IoT network’, </w:t>
@@ -33879,14 +34461,16 @@
           <w:rFonts w:ascii="Times New Roman" w:hAnsi="Times New Roman" w:cs="Times New Roman"/>
           <w:i/>
           <w:iCs/>
-          <w:sz w:val="20"/>
+          <w:sz w:val="18"/>
+          <w:szCs w:val="20"/>
         </w:rPr>
         <w:t>Telecommun Syst</w:t>
       </w:r>
       <w:r>
         <w:rPr>
           <w:rFonts w:ascii="Times New Roman" w:hAnsi="Times New Roman" w:cs="Times New Roman"/>
-          <w:sz w:val="20"/>
+          <w:sz w:val="18"/>
+          <w:szCs w:val="20"/>
         </w:rPr>
         <w:t>, vol. 73, no. 1, pp. 3–25, Jan. 2020.</w:t>
       </w:r>
@@ -33897,20 +34481,23 @@
         <w:bidi w:val="0"/>
         <w:rPr>
           <w:rFonts w:ascii="Times New Roman" w:hAnsi="Times New Roman" w:cs="Times New Roman"/>
-          <w:sz w:val="20"/>
+          <w:sz w:val="18"/>
+          <w:szCs w:val="20"/>
         </w:rPr>
       </w:pPr>
       <w:r>
         <w:rPr>
           <w:rFonts w:ascii="Times New Roman" w:hAnsi="Times New Roman" w:cs="Times New Roman"/>
-          <w:sz w:val="20"/>
+          <w:sz w:val="18"/>
+          <w:szCs w:val="20"/>
         </w:rPr>
         <w:t>[5]</w:t>
       </w:r>
       <w:r>
         <w:rPr>
           <w:rFonts w:ascii="Times New Roman" w:hAnsi="Times New Roman" w:cs="Times New Roman"/>
-          <w:sz w:val="20"/>
+          <w:sz w:val="18"/>
+          <w:szCs w:val="20"/>
         </w:rPr>
         <w:tab/>
         <w:t>‘Cisco Annual Internet Report (2018–2023) White Paper’, Mar. 2020. [Online]. Available: https://www.a10networks.com/blog/5-most-famous-ddos-attacks/</w:t>
@@ -33922,20 +34509,23 @@
         <w:bidi w:val="0"/>
         <w:rPr>
           <w:rFonts w:ascii="Times New Roman" w:hAnsi="Times New Roman" w:cs="Times New Roman"/>
-          <w:sz w:val="20"/>
+          <w:sz w:val="18"/>
+          <w:szCs w:val="20"/>
         </w:rPr>
       </w:pPr>
       <w:r>
         <w:rPr>
           <w:rFonts w:ascii="Times New Roman" w:hAnsi="Times New Roman" w:cs="Times New Roman"/>
-          <w:sz w:val="20"/>
+          <w:sz w:val="18"/>
+          <w:szCs w:val="20"/>
         </w:rPr>
         <w:t>[6]</w:t>
       </w:r>
       <w:r>
         <w:rPr>
           <w:rFonts w:ascii="Times New Roman" w:hAnsi="Times New Roman" w:cs="Times New Roman"/>
-          <w:sz w:val="20"/>
+          <w:sz w:val="18"/>
+          <w:szCs w:val="20"/>
         </w:rPr>
         <w:tab/>
         <w:t xml:space="preserve">B. Zhao, X. Li, B. Tian, Z. Mei, and W. Wu, ‘DHS: Adaptive Memory Layout Organization of Sketch Slots for Fast and Accurate Data Stream Processing’, in </w:t>
@@ -33945,28 +34535,32 @@
           <w:rFonts w:ascii="Times New Roman" w:hAnsi="Times New Roman" w:cs="Times New Roman"/>
           <w:i/>
           <w:iCs/>
-          <w:sz w:val="20"/>
+          <w:sz w:val="18"/>
+          <w:szCs w:val="20"/>
         </w:rPr>
         <w:t>Proceedings of the 27th ACM SIGKDD Conference on Knowledge Discovery &amp; Data Mining</w:t>
       </w:r>
       <w:r>
         <w:rPr>
           <w:rFonts w:ascii="Times New Roman" w:hAnsi="Times New Roman" w:cs="Times New Roman"/>
-          <w:sz w:val="20"/>
+          <w:sz w:val="18"/>
+          <w:szCs w:val="20"/>
         </w:rPr>
         <w:t>, Virtual Event Singapore</w:t>
       </w:r>
       <w:r>
         <w:rPr>
           <w:rFonts w:ascii="Times New Roman" w:hAnsi="Times New Roman" w:cs="Times New Roman"/>
-          <w:sz w:val="20"/>
+          <w:sz w:val="18"/>
+          <w:szCs w:val="20"/>
         </w:rPr>
         <w:t>, pp. 2285–2293</w:t>
       </w:r>
       <w:r>
         <w:rPr>
           <w:rFonts w:ascii="Times New Roman" w:hAnsi="Times New Roman" w:cs="Times New Roman"/>
-          <w:sz w:val="20"/>
+          <w:sz w:val="18"/>
+          <w:szCs w:val="20"/>
         </w:rPr>
         <w:t>, Aug. 2021.</w:t>
       </w:r>
@@ -33977,20 +34571,23 @@
         <w:bidi w:val="0"/>
         <w:rPr>
           <w:rFonts w:ascii="Times New Roman" w:hAnsi="Times New Roman" w:cs="Times New Roman"/>
-          <w:sz w:val="20"/>
+          <w:sz w:val="18"/>
+          <w:szCs w:val="20"/>
         </w:rPr>
       </w:pPr>
       <w:r>
         <w:rPr>
           <w:rFonts w:ascii="Times New Roman" w:hAnsi="Times New Roman" w:cs="Times New Roman"/>
-          <w:sz w:val="20"/>
+          <w:sz w:val="18"/>
+          <w:szCs w:val="20"/>
         </w:rPr>
         <w:t>[7]</w:t>
       </w:r>
       <w:r>
         <w:rPr>
           <w:rFonts w:ascii="Times New Roman" w:hAnsi="Times New Roman" w:cs="Times New Roman"/>
-          <w:sz w:val="20"/>
+          <w:sz w:val="18"/>
+          <w:szCs w:val="20"/>
         </w:rPr>
         <w:tab/>
         <w:t xml:space="preserve">B. Krishnamurthy, S. Sen, Y. Zhang, and Y. Chen, ‘Sketch-based change detection: methods, evaluation, and applications’, in </w:t>
@@ -34000,28 +34597,32 @@
           <w:rFonts w:ascii="Times New Roman" w:hAnsi="Times New Roman" w:cs="Times New Roman"/>
           <w:i/>
           <w:iCs/>
-          <w:sz w:val="20"/>
+          <w:sz w:val="18"/>
+          <w:szCs w:val="20"/>
         </w:rPr>
         <w:t>Proceedings of the 2003 ACM SIGCOMM conference on Internet measurement  - IMC ’03</w:t>
       </w:r>
       <w:r>
         <w:rPr>
           <w:rFonts w:ascii="Times New Roman" w:hAnsi="Times New Roman" w:cs="Times New Roman"/>
-          <w:sz w:val="20"/>
+          <w:sz w:val="18"/>
+          <w:szCs w:val="20"/>
         </w:rPr>
         <w:t>, Miami Beach, FL, USA</w:t>
       </w:r>
       <w:r>
         <w:rPr>
           <w:rFonts w:ascii="Times New Roman" w:hAnsi="Times New Roman" w:cs="Times New Roman"/>
-          <w:sz w:val="20"/>
+          <w:sz w:val="18"/>
+          <w:szCs w:val="20"/>
         </w:rPr>
         <w:t>, p. 234</w:t>
       </w:r>
       <w:r>
         <w:rPr>
           <w:rFonts w:ascii="Times New Roman" w:hAnsi="Times New Roman" w:cs="Times New Roman"/>
-          <w:sz w:val="20"/>
+          <w:sz w:val="18"/>
+          <w:szCs w:val="20"/>
         </w:rPr>
         <w:t>, 2003.</w:t>
       </w:r>
@@ -34032,20 +34633,23 @@
         <w:bidi w:val="0"/>
         <w:rPr>
           <w:rFonts w:ascii="Times New Roman" w:hAnsi="Times New Roman" w:cs="Times New Roman"/>
-          <w:sz w:val="20"/>
+          <w:sz w:val="18"/>
+          <w:szCs w:val="20"/>
         </w:rPr>
       </w:pPr>
       <w:r>
         <w:rPr>
           <w:rFonts w:ascii="Times New Roman" w:hAnsi="Times New Roman" w:cs="Times New Roman"/>
-          <w:sz w:val="20"/>
+          <w:sz w:val="18"/>
+          <w:szCs w:val="20"/>
         </w:rPr>
         <w:t>[8]</w:t>
       </w:r>
       <w:r>
         <w:rPr>
           <w:rFonts w:ascii="Times New Roman" w:hAnsi="Times New Roman" w:cs="Times New Roman"/>
-          <w:sz w:val="20"/>
+          <w:sz w:val="18"/>
+          <w:szCs w:val="20"/>
         </w:rPr>
         <w:tab/>
         <w:t xml:space="preserve">Q. Xiao, Z. Tang, and S. Chen, ‘Universal Online Sketch for Tracking Heavy Hitters and Estimating Moments of Data Streams’, in </w:t>
@@ -34055,28 +34659,32 @@
           <w:rFonts w:ascii="Times New Roman" w:hAnsi="Times New Roman" w:cs="Times New Roman"/>
           <w:i/>
           <w:iCs/>
-          <w:sz w:val="20"/>
+          <w:sz w:val="18"/>
+          <w:szCs w:val="20"/>
         </w:rPr>
         <w:t>IEEE INFOCOM 2020 - IEEE Conference on Computer Communications</w:t>
       </w:r>
       <w:r>
         <w:rPr>
           <w:rFonts w:ascii="Times New Roman" w:hAnsi="Times New Roman" w:cs="Times New Roman"/>
-          <w:sz w:val="20"/>
+          <w:sz w:val="18"/>
+          <w:szCs w:val="20"/>
         </w:rPr>
         <w:t>, Toronto, ON, Canada</w:t>
       </w:r>
       <w:r>
         <w:rPr>
           <w:rFonts w:ascii="Times New Roman" w:hAnsi="Times New Roman" w:cs="Times New Roman"/>
-          <w:sz w:val="20"/>
+          <w:sz w:val="18"/>
+          <w:szCs w:val="20"/>
         </w:rPr>
         <w:t>, pp. 974–983</w:t>
       </w:r>
       <w:r>
         <w:rPr>
           <w:rFonts w:ascii="Times New Roman" w:hAnsi="Times New Roman" w:cs="Times New Roman"/>
-          <w:sz w:val="20"/>
+          <w:sz w:val="18"/>
+          <w:szCs w:val="20"/>
         </w:rPr>
         <w:t>, Jul. 2020.</w:t>
       </w:r>
@@ -34087,13 +34695,15 @@
         <w:bidi w:val="0"/>
         <w:rPr>
           <w:rFonts w:ascii="Times New Roman" w:hAnsi="Times New Roman" w:cs="Times New Roman"/>
-          <w:sz w:val="20"/>
+          <w:sz w:val="18"/>
+          <w:szCs w:val="20"/>
         </w:rPr>
       </w:pPr>
       <w:r>
         <w:rPr>
           <w:rFonts w:ascii="Times New Roman" w:hAnsi="Times New Roman" w:cs="Times New Roman"/>
-          <w:sz w:val="20"/>
+          <w:sz w:val="18"/>
+          <w:szCs w:val="20"/>
         </w:rPr>
         <w:lastRenderedPageBreak/>
         <w:t>[9]</w:t>
@@ -34101,7 +34711,8 @@
       <w:r>
         <w:rPr>
           <w:rFonts w:ascii="Times New Roman" w:hAnsi="Times New Roman" w:cs="Times New Roman"/>
-          <w:sz w:val="20"/>
+          <w:sz w:val="18"/>
+          <w:szCs w:val="20"/>
         </w:rPr>
         <w:tab/>
         <w:t xml:space="preserve">V. Sivaraman, S. Narayana, O. Rottenstreich, S. Muthukrishnan, and J. Rexford, ‘Heavy-Hitter Detection Entirely in the Data Plane’, in </w:t>
@@ -34111,28 +34722,32 @@
           <w:rFonts w:ascii="Times New Roman" w:hAnsi="Times New Roman" w:cs="Times New Roman"/>
           <w:i/>
           <w:iCs/>
-          <w:sz w:val="20"/>
+          <w:sz w:val="18"/>
+          <w:szCs w:val="20"/>
         </w:rPr>
         <w:t>Proceedings of the Symposium on SDN Research</w:t>
       </w:r>
       <w:r>
         <w:rPr>
           <w:rFonts w:ascii="Times New Roman" w:hAnsi="Times New Roman" w:cs="Times New Roman"/>
-          <w:sz w:val="20"/>
+          <w:sz w:val="18"/>
+          <w:szCs w:val="20"/>
         </w:rPr>
         <w:t>, Santa Clara CA USA</w:t>
       </w:r>
       <w:r>
         <w:rPr>
           <w:rFonts w:ascii="Times New Roman" w:hAnsi="Times New Roman" w:cs="Times New Roman"/>
-          <w:sz w:val="20"/>
+          <w:sz w:val="18"/>
+          <w:szCs w:val="20"/>
         </w:rPr>
         <w:t>, pp. 164–176</w:t>
       </w:r>
       <w:r>
         <w:rPr>
           <w:rFonts w:ascii="Times New Roman" w:hAnsi="Times New Roman" w:cs="Times New Roman"/>
-          <w:sz w:val="20"/>
+          <w:sz w:val="18"/>
+          <w:szCs w:val="20"/>
         </w:rPr>
         <w:t>, Apr. 2017.</w:t>
       </w:r>
@@ -34143,20 +34758,23 @@
         <w:bidi w:val="0"/>
         <w:rPr>
           <w:rFonts w:ascii="Times New Roman" w:hAnsi="Times New Roman" w:cs="Times New Roman"/>
-          <w:sz w:val="20"/>
+          <w:sz w:val="18"/>
+          <w:szCs w:val="20"/>
         </w:rPr>
       </w:pPr>
       <w:r>
         <w:rPr>
           <w:rFonts w:ascii="Times New Roman" w:hAnsi="Times New Roman" w:cs="Times New Roman"/>
-          <w:sz w:val="20"/>
+          <w:sz w:val="18"/>
+          <w:szCs w:val="20"/>
         </w:rPr>
         <w:t>[10]</w:t>
       </w:r>
       <w:r>
         <w:rPr>
           <w:rFonts w:ascii="Times New Roman" w:hAnsi="Times New Roman" w:cs="Times New Roman"/>
-          <w:sz w:val="20"/>
+          <w:sz w:val="18"/>
+          <w:szCs w:val="20"/>
         </w:rPr>
         <w:tab/>
         <w:t xml:space="preserve">M. Charikar, K. Chen, and M. Farach-Colton, ‘Finding Frequent Items in Data Streams’, in </w:t>
@@ -34166,35 +34784,40 @@
           <w:rFonts w:ascii="Times New Roman" w:hAnsi="Times New Roman" w:cs="Times New Roman"/>
           <w:i/>
           <w:iCs/>
-          <w:sz w:val="20"/>
+          <w:sz w:val="18"/>
+          <w:szCs w:val="20"/>
         </w:rPr>
         <w:t>Automata, Languages and Programming</w:t>
       </w:r>
       <w:r>
         <w:rPr>
           <w:rFonts w:ascii="Times New Roman" w:hAnsi="Times New Roman" w:cs="Times New Roman"/>
-          <w:sz w:val="20"/>
+          <w:sz w:val="18"/>
+          <w:szCs w:val="20"/>
         </w:rPr>
         <w:t>, vol. 2380, P. Widmayer, S. Eidenbenz, F. Triguero, R. Morales, R. Conejo, and M. Hennessy, Eds. Berlin, Heidelberg: Springer Berlin Heidelberg</w:t>
       </w:r>
       <w:r>
         <w:rPr>
           <w:rFonts w:ascii="Times New Roman" w:hAnsi="Times New Roman" w:cs="Times New Roman"/>
-          <w:sz w:val="20"/>
+          <w:sz w:val="18"/>
+          <w:szCs w:val="20"/>
         </w:rPr>
         <w:t>, pp. 693–703</w:t>
       </w:r>
       <w:r>
         <w:rPr>
           <w:rFonts w:ascii="Times New Roman" w:hAnsi="Times New Roman" w:cs="Times New Roman"/>
-          <w:sz w:val="20"/>
+          <w:sz w:val="18"/>
+          <w:szCs w:val="20"/>
         </w:rPr>
         <w:t>, 2002</w:t>
       </w:r>
       <w:r>
         <w:rPr>
           <w:rFonts w:ascii="Times New Roman" w:hAnsi="Times New Roman" w:cs="Times New Roman"/>
-          <w:sz w:val="20"/>
+          <w:sz w:val="18"/>
+          <w:szCs w:val="20"/>
         </w:rPr>
         <w:t>.</w:t>
       </w:r>
@@ -34205,20 +34828,23 @@
         <w:bidi w:val="0"/>
         <w:rPr>
           <w:rFonts w:ascii="Times New Roman" w:hAnsi="Times New Roman" w:cs="Times New Roman"/>
-          <w:sz w:val="20"/>
+          <w:sz w:val="18"/>
+          <w:szCs w:val="20"/>
         </w:rPr>
       </w:pPr>
       <w:r>
         <w:rPr>
           <w:rFonts w:ascii="Times New Roman" w:hAnsi="Times New Roman" w:cs="Times New Roman"/>
-          <w:sz w:val="20"/>
+          <w:sz w:val="18"/>
+          <w:szCs w:val="20"/>
         </w:rPr>
         <w:t>[11]</w:t>
       </w:r>
       <w:r>
         <w:rPr>
           <w:rFonts w:ascii="Times New Roman" w:hAnsi="Times New Roman" w:cs="Times New Roman"/>
-          <w:sz w:val="20"/>
+          <w:sz w:val="18"/>
+          <w:szCs w:val="20"/>
         </w:rPr>
         <w:tab/>
         <w:t xml:space="preserve">S. Muthukrishnan, ‘Data Streams: Algorithms and Applications’, </w:t>
@@ -34228,14 +34854,16 @@
           <w:rFonts w:ascii="Times New Roman" w:hAnsi="Times New Roman" w:cs="Times New Roman"/>
           <w:i/>
           <w:iCs/>
-          <w:sz w:val="20"/>
+          <w:sz w:val="18"/>
+          <w:szCs w:val="20"/>
         </w:rPr>
         <w:t>FNT in Theoretical Computer Science</w:t>
       </w:r>
       <w:r>
         <w:rPr>
           <w:rFonts w:ascii="Times New Roman" w:hAnsi="Times New Roman" w:cs="Times New Roman"/>
-          <w:sz w:val="20"/>
+          <w:sz w:val="18"/>
+          <w:szCs w:val="20"/>
         </w:rPr>
         <w:t>, vol. 1, no. 2, pp. 117–236, 2005.</w:t>
       </w:r>
@@ -34246,20 +34874,23 @@
         <w:bidi w:val="0"/>
         <w:rPr>
           <w:rFonts w:ascii="Times New Roman" w:hAnsi="Times New Roman" w:cs="Times New Roman"/>
-          <w:sz w:val="20"/>
+          <w:sz w:val="18"/>
+          <w:szCs w:val="20"/>
         </w:rPr>
       </w:pPr>
       <w:r>
         <w:rPr>
           <w:rFonts w:ascii="Times New Roman" w:hAnsi="Times New Roman" w:cs="Times New Roman"/>
-          <w:sz w:val="20"/>
+          <w:sz w:val="18"/>
+          <w:szCs w:val="20"/>
         </w:rPr>
         <w:t>[12]</w:t>
       </w:r>
       <w:r>
         <w:rPr>
           <w:rFonts w:ascii="Times New Roman" w:hAnsi="Times New Roman" w:cs="Times New Roman"/>
-          <w:sz w:val="20"/>
+          <w:sz w:val="18"/>
+          <w:szCs w:val="20"/>
         </w:rPr>
         <w:tab/>
         <w:t xml:space="preserve">G. Cormode and S. Muthukrishnan, ‘An improved data stream summary: the count-min sketch and its applications’, </w:t>
@@ -34269,14 +34900,16 @@
           <w:rFonts w:ascii="Times New Roman" w:hAnsi="Times New Roman" w:cs="Times New Roman"/>
           <w:i/>
           <w:iCs/>
-          <w:sz w:val="20"/>
+          <w:sz w:val="18"/>
+          <w:szCs w:val="20"/>
         </w:rPr>
         <w:t>Journal of Algorithms</w:t>
       </w:r>
       <w:r>
         <w:rPr>
           <w:rFonts w:ascii="Times New Roman" w:hAnsi="Times New Roman" w:cs="Times New Roman"/>
-          <w:sz w:val="20"/>
+          <w:sz w:val="18"/>
+          <w:szCs w:val="20"/>
         </w:rPr>
         <w:t>, vol. 55, no. 1, pp. 58–75, Apr. 2005.</w:t>
       </w:r>
@@ -34287,20 +34920,23 @@
         <w:bidi w:val="0"/>
         <w:rPr>
           <w:rFonts w:ascii="Times New Roman" w:hAnsi="Times New Roman" w:cs="Times New Roman"/>
-          <w:sz w:val="20"/>
+          <w:sz w:val="18"/>
+          <w:szCs w:val="20"/>
         </w:rPr>
       </w:pPr>
       <w:r>
         <w:rPr>
           <w:rFonts w:ascii="Times New Roman" w:hAnsi="Times New Roman" w:cs="Times New Roman"/>
-          <w:sz w:val="20"/>
+          <w:sz w:val="18"/>
+          <w:szCs w:val="20"/>
         </w:rPr>
         <w:t>[13]</w:t>
       </w:r>
       <w:r>
         <w:rPr>
           <w:rFonts w:ascii="Times New Roman" w:hAnsi="Times New Roman" w:cs="Times New Roman"/>
-          <w:sz w:val="20"/>
+          <w:sz w:val="18"/>
+          <w:szCs w:val="20"/>
         </w:rPr>
         <w:tab/>
         <w:t xml:space="preserve">Z. Liu, A. Manousis, G. Vorsanger, V. Sekar, and V. Braverman, ‘One Sketch to Rule Them All: Rethinking Network Flow Monitoring with UnivMon’, in </w:t>
@@ -34310,28 +34946,32 @@
           <w:rFonts w:ascii="Times New Roman" w:hAnsi="Times New Roman" w:cs="Times New Roman"/>
           <w:i/>
           <w:iCs/>
-          <w:sz w:val="20"/>
+          <w:sz w:val="18"/>
+          <w:szCs w:val="20"/>
         </w:rPr>
         <w:t>Proceedings of the 2016 ACM SIGCOMM Conference</w:t>
       </w:r>
       <w:r>
         <w:rPr>
           <w:rFonts w:ascii="Times New Roman" w:hAnsi="Times New Roman" w:cs="Times New Roman"/>
-          <w:sz w:val="20"/>
+          <w:sz w:val="18"/>
+          <w:szCs w:val="20"/>
         </w:rPr>
         <w:t>, Florianopolis Brazil</w:t>
       </w:r>
       <w:r>
         <w:rPr>
           <w:rFonts w:ascii="Times New Roman" w:hAnsi="Times New Roman" w:cs="Times New Roman"/>
-          <w:sz w:val="20"/>
+          <w:sz w:val="18"/>
+          <w:szCs w:val="20"/>
         </w:rPr>
         <w:t>, pp. 101–114</w:t>
       </w:r>
       <w:r>
         <w:rPr>
           <w:rFonts w:ascii="Times New Roman" w:hAnsi="Times New Roman" w:cs="Times New Roman"/>
-          <w:sz w:val="20"/>
+          <w:sz w:val="18"/>
+          <w:szCs w:val="20"/>
         </w:rPr>
         <w:t>, Aug. 2016.</w:t>
       </w:r>
@@ -34342,20 +34982,23 @@
         <w:bidi w:val="0"/>
         <w:rPr>
           <w:rFonts w:ascii="Times New Roman" w:hAnsi="Times New Roman" w:cs="Times New Roman"/>
-          <w:sz w:val="20"/>
+          <w:sz w:val="18"/>
+          <w:szCs w:val="20"/>
         </w:rPr>
       </w:pPr>
       <w:r>
         <w:rPr>
           <w:rFonts w:ascii="Times New Roman" w:hAnsi="Times New Roman" w:cs="Times New Roman"/>
-          <w:sz w:val="20"/>
+          <w:sz w:val="18"/>
+          <w:szCs w:val="20"/>
         </w:rPr>
         <w:t>[14]</w:t>
       </w:r>
       <w:r>
         <w:rPr>
           <w:rFonts w:ascii="Times New Roman" w:hAnsi="Times New Roman" w:cs="Times New Roman"/>
-          <w:sz w:val="20"/>
+          <w:sz w:val="18"/>
+          <w:szCs w:val="20"/>
         </w:rPr>
         <w:tab/>
         <w:t xml:space="preserve">H. Zhu, </w:t>
@@ -34365,14 +35008,16 @@
           <w:rFonts w:ascii="Times New Roman" w:hAnsi="Times New Roman" w:cs="Times New Roman"/>
           <w:i/>
           <w:iCs/>
-          <w:sz w:val="20"/>
+          <w:sz w:val="18"/>
+          <w:szCs w:val="20"/>
         </w:rPr>
         <w:t>Data Plane Development Kit (DPDK): A Software Optimization Guide to the User Space-based Network Applications</w:t>
       </w:r>
       <w:r>
         <w:rPr>
           <w:rFonts w:ascii="Times New Roman" w:hAnsi="Times New Roman" w:cs="Times New Roman"/>
-          <w:sz w:val="20"/>
+          <w:sz w:val="18"/>
+          <w:szCs w:val="20"/>
         </w:rPr>
         <w:t>, 1st Edition. CRC Press, 2020.</w:t>
       </w:r>
@@ -34383,20 +35028,23 @@
         <w:bidi w:val="0"/>
         <w:rPr>
           <w:rFonts w:ascii="Times New Roman" w:hAnsi="Times New Roman" w:cs="Times New Roman"/>
-          <w:sz w:val="20"/>
+          <w:sz w:val="18"/>
+          <w:szCs w:val="20"/>
         </w:rPr>
       </w:pPr>
       <w:r>
         <w:rPr>
           <w:rFonts w:ascii="Times New Roman" w:hAnsi="Times New Roman" w:cs="Times New Roman"/>
-          <w:sz w:val="20"/>
+          <w:sz w:val="18"/>
+          <w:szCs w:val="20"/>
         </w:rPr>
         <w:t>[15]</w:t>
       </w:r>
       <w:r>
         <w:rPr>
           <w:rFonts w:ascii="Times New Roman" w:hAnsi="Times New Roman" w:cs="Times New Roman"/>
-          <w:sz w:val="20"/>
+          <w:sz w:val="18"/>
+          <w:szCs w:val="20"/>
         </w:rPr>
         <w:tab/>
         <w:t xml:space="preserve">T. Høiland-Jørgensen </w:t>
@@ -34406,14 +35054,16 @@
           <w:rFonts w:ascii="Times New Roman" w:hAnsi="Times New Roman" w:cs="Times New Roman"/>
           <w:i/>
           <w:iCs/>
-          <w:sz w:val="20"/>
+          <w:sz w:val="18"/>
+          <w:szCs w:val="20"/>
         </w:rPr>
         <w:t>et al.</w:t>
       </w:r>
       <w:r>
         <w:rPr>
           <w:rFonts w:ascii="Times New Roman" w:hAnsi="Times New Roman" w:cs="Times New Roman"/>
-          <w:sz w:val="20"/>
+          <w:sz w:val="18"/>
+          <w:szCs w:val="20"/>
         </w:rPr>
         <w:t xml:space="preserve">, ‘The eXpress data path: fast programmable packet processing in the operating system kernel’, in </w:t>
       </w:r>
@@ -34422,28 +35072,32 @@
           <w:rFonts w:ascii="Times New Roman" w:hAnsi="Times New Roman" w:cs="Times New Roman"/>
           <w:i/>
           <w:iCs/>
-          <w:sz w:val="20"/>
+          <w:sz w:val="18"/>
+          <w:szCs w:val="20"/>
         </w:rPr>
         <w:t>Proceedings of the 14th International Conference on emerging Networking EXperiments and Technologies</w:t>
       </w:r>
       <w:r>
         <w:rPr>
           <w:rFonts w:ascii="Times New Roman" w:hAnsi="Times New Roman" w:cs="Times New Roman"/>
-          <w:sz w:val="20"/>
+          <w:sz w:val="18"/>
+          <w:szCs w:val="20"/>
         </w:rPr>
         <w:t>, Heraklion Greece</w:t>
       </w:r>
       <w:r>
         <w:rPr>
           <w:rFonts w:ascii="Times New Roman" w:hAnsi="Times New Roman" w:cs="Times New Roman"/>
-          <w:sz w:val="20"/>
+          <w:sz w:val="18"/>
+          <w:szCs w:val="20"/>
         </w:rPr>
         <w:t>, pp. 54–66</w:t>
       </w:r>
       <w:r>
         <w:rPr>
           <w:rFonts w:ascii="Times New Roman" w:hAnsi="Times New Roman" w:cs="Times New Roman"/>
-          <w:sz w:val="20"/>
+          <w:sz w:val="18"/>
+          <w:szCs w:val="20"/>
         </w:rPr>
         <w:t>, Dec. 2018.</w:t>
       </w:r>
@@ -34454,20 +35108,23 @@
         <w:bidi w:val="0"/>
         <w:rPr>
           <w:rFonts w:ascii="Times New Roman" w:hAnsi="Times New Roman" w:cs="Times New Roman"/>
-          <w:sz w:val="20"/>
+          <w:sz w:val="18"/>
+          <w:szCs w:val="20"/>
         </w:rPr>
       </w:pPr>
       <w:r>
         <w:rPr>
           <w:rFonts w:ascii="Times New Roman" w:hAnsi="Times New Roman" w:cs="Times New Roman"/>
-          <w:sz w:val="20"/>
+          <w:sz w:val="18"/>
+          <w:szCs w:val="20"/>
         </w:rPr>
         <w:t>[16]</w:t>
       </w:r>
       <w:r>
         <w:rPr>
           <w:rFonts w:ascii="Times New Roman" w:hAnsi="Times New Roman" w:cs="Times New Roman"/>
-          <w:sz w:val="20"/>
+          <w:sz w:val="18"/>
+          <w:szCs w:val="20"/>
         </w:rPr>
         <w:tab/>
         <w:t xml:space="preserve">M. Fleming, ‘A thorough introduction to eBPF’, </w:t>
@@ -34477,14 +35134,16 @@
           <w:rFonts w:ascii="Times New Roman" w:hAnsi="Times New Roman" w:cs="Times New Roman"/>
           <w:i/>
           <w:iCs/>
-          <w:sz w:val="20"/>
+          <w:sz w:val="18"/>
+          <w:szCs w:val="20"/>
         </w:rPr>
         <w:t>LWN.net Linux Weekly News</w:t>
       </w:r>
       <w:r>
         <w:rPr>
           <w:rFonts w:ascii="Times New Roman" w:hAnsi="Times New Roman" w:cs="Times New Roman"/>
-          <w:sz w:val="20"/>
+          <w:sz w:val="18"/>
+          <w:szCs w:val="20"/>
         </w:rPr>
         <w:t>, Dec. 02, 2017. https://lwn.net/Articles/740157/</w:t>
       </w:r>
@@ -34495,20 +35154,23 @@
         <w:bidi w:val="0"/>
         <w:rPr>
           <w:rFonts w:ascii="Times New Roman" w:hAnsi="Times New Roman" w:cs="Times New Roman"/>
-          <w:sz w:val="20"/>
+          <w:sz w:val="18"/>
+          <w:szCs w:val="20"/>
         </w:rPr>
       </w:pPr>
       <w:r>
         <w:rPr>
           <w:rFonts w:ascii="Times New Roman" w:hAnsi="Times New Roman" w:cs="Times New Roman"/>
-          <w:sz w:val="20"/>
+          <w:sz w:val="18"/>
+          <w:szCs w:val="20"/>
         </w:rPr>
         <w:t>[17]</w:t>
       </w:r>
       <w:r>
         <w:rPr>
           <w:rFonts w:ascii="Times New Roman" w:hAnsi="Times New Roman" w:cs="Times New Roman"/>
-          <w:sz w:val="20"/>
+          <w:sz w:val="18"/>
+          <w:szCs w:val="20"/>
         </w:rPr>
         <w:tab/>
         <w:t xml:space="preserve">M. Zhang </w:t>
@@ -34518,14 +35180,16 @@
           <w:rFonts w:ascii="Times New Roman" w:hAnsi="Times New Roman" w:cs="Times New Roman"/>
           <w:i/>
           <w:iCs/>
-          <w:sz w:val="20"/>
+          <w:sz w:val="18"/>
+          <w:szCs w:val="20"/>
         </w:rPr>
         <w:t>et al.</w:t>
       </w:r>
       <w:r>
         <w:rPr>
           <w:rFonts w:ascii="Times New Roman" w:hAnsi="Times New Roman" w:cs="Times New Roman"/>
-          <w:sz w:val="20"/>
+          <w:sz w:val="18"/>
+          <w:szCs w:val="20"/>
         </w:rPr>
         <w:t xml:space="preserve">, ‘Poseidon: Mitigating Volumetric DDoS Attacks with Programmable Switches’, in </w:t>
       </w:r>
@@ -34534,14 +35198,16 @@
           <w:rFonts w:ascii="Times New Roman" w:hAnsi="Times New Roman" w:cs="Times New Roman"/>
           <w:i/>
           <w:iCs/>
-          <w:sz w:val="20"/>
+          <w:sz w:val="18"/>
+          <w:szCs w:val="20"/>
         </w:rPr>
         <w:t>Proceedings 2020 Network and Distributed System Security Symposium</w:t>
       </w:r>
       <w:r>
         <w:rPr>
           <w:rFonts w:ascii="Times New Roman" w:hAnsi="Times New Roman" w:cs="Times New Roman"/>
-          <w:sz w:val="20"/>
+          <w:sz w:val="18"/>
+          <w:szCs w:val="20"/>
         </w:rPr>
         <w:t>, San Diego, CA, 2020.</w:t>
       </w:r>
@@ -34552,20 +35218,23 @@
         <w:bidi w:val="0"/>
         <w:rPr>
           <w:rFonts w:ascii="Times New Roman" w:hAnsi="Times New Roman" w:cs="Times New Roman"/>
-          <w:sz w:val="20"/>
+          <w:sz w:val="18"/>
+          <w:szCs w:val="20"/>
         </w:rPr>
       </w:pPr>
       <w:r>
         <w:rPr>
           <w:rFonts w:ascii="Times New Roman" w:hAnsi="Times New Roman" w:cs="Times New Roman"/>
-          <w:sz w:val="20"/>
+          <w:sz w:val="18"/>
+          <w:szCs w:val="20"/>
         </w:rPr>
         <w:t>[18]</w:t>
       </w:r>
       <w:r>
         <w:rPr>
           <w:rFonts w:ascii="Times New Roman" w:hAnsi="Times New Roman" w:cs="Times New Roman"/>
-          <w:sz w:val="20"/>
+          <w:sz w:val="18"/>
+          <w:szCs w:val="20"/>
         </w:rPr>
         <w:tab/>
         <w:t xml:space="preserve">M. Dimolianis, A. Pavlidis, and V. Maglaris, ‘Signature-Based Traffic Classification and Mitigation for DDoS Attacks Using Programmable Network Data Planes’, </w:t>
@@ -34575,14 +35244,16 @@
           <w:rFonts w:ascii="Times New Roman" w:hAnsi="Times New Roman" w:cs="Times New Roman"/>
           <w:i/>
           <w:iCs/>
-          <w:sz w:val="20"/>
+          <w:sz w:val="18"/>
+          <w:szCs w:val="20"/>
         </w:rPr>
         <w:t>IEEE Access</w:t>
       </w:r>
       <w:r>
         <w:rPr>
           <w:rFonts w:ascii="Times New Roman" w:hAnsi="Times New Roman" w:cs="Times New Roman"/>
-          <w:sz w:val="20"/>
+          <w:sz w:val="18"/>
+          <w:szCs w:val="20"/>
         </w:rPr>
         <w:t>, vol. 9, pp. 113061–113076, 2021.</w:t>
       </w:r>
@@ -34593,20 +35264,23 @@
         <w:bidi w:val="0"/>
         <w:rPr>
           <w:rFonts w:ascii="Times New Roman" w:hAnsi="Times New Roman" w:cs="Times New Roman"/>
-          <w:sz w:val="20"/>
+          <w:sz w:val="18"/>
+          <w:szCs w:val="20"/>
         </w:rPr>
       </w:pPr>
       <w:r>
         <w:rPr>
           <w:rFonts w:ascii="Times New Roman" w:hAnsi="Times New Roman" w:cs="Times New Roman"/>
-          <w:sz w:val="20"/>
+          <w:sz w:val="18"/>
+          <w:szCs w:val="20"/>
         </w:rPr>
         <w:t>[19]</w:t>
       </w:r>
       <w:r>
         <w:rPr>
           <w:rFonts w:ascii="Times New Roman" w:hAnsi="Times New Roman" w:cs="Times New Roman"/>
-          <w:sz w:val="20"/>
+          <w:sz w:val="18"/>
+          <w:szCs w:val="20"/>
         </w:rPr>
         <w:tab/>
         <w:t xml:space="preserve">F. Erlacher and F. Dressler, ‘On High-Speed Flow-Based Intrusion Detection Using Snort-Compatible Signatures’, </w:t>
@@ -34616,14 +35290,16 @@
           <w:rFonts w:ascii="Times New Roman" w:hAnsi="Times New Roman" w:cs="Times New Roman"/>
           <w:i/>
           <w:iCs/>
-          <w:sz w:val="20"/>
+          <w:sz w:val="18"/>
+          <w:szCs w:val="20"/>
         </w:rPr>
         <w:t>IEEE Trans. Dependable and Secure Comput.</w:t>
       </w:r>
       <w:r>
         <w:rPr>
           <w:rFonts w:ascii="Times New Roman" w:hAnsi="Times New Roman" w:cs="Times New Roman"/>
-          <w:sz w:val="20"/>
+          <w:sz w:val="18"/>
+          <w:szCs w:val="20"/>
         </w:rPr>
         <w:t>, vol. 19, no. 1, pp. 495–506, Jan. 2022.</w:t>
       </w:r>
@@ -34634,20 +35310,23 @@
         <w:bidi w:val="0"/>
         <w:rPr>
           <w:rFonts w:ascii="Times New Roman" w:hAnsi="Times New Roman" w:cs="Times New Roman"/>
-          <w:sz w:val="20"/>
+          <w:sz w:val="18"/>
+          <w:szCs w:val="20"/>
         </w:rPr>
       </w:pPr>
       <w:r>
         <w:rPr>
           <w:rFonts w:ascii="Times New Roman" w:hAnsi="Times New Roman" w:cs="Times New Roman"/>
-          <w:sz w:val="20"/>
+          <w:sz w:val="18"/>
+          <w:szCs w:val="20"/>
         </w:rPr>
         <w:t>[20]</w:t>
       </w:r>
       <w:r>
         <w:rPr>
           <w:rFonts w:ascii="Times New Roman" w:hAnsi="Times New Roman" w:cs="Times New Roman"/>
-          <w:sz w:val="20"/>
+          <w:sz w:val="18"/>
+          <w:szCs w:val="20"/>
         </w:rPr>
         <w:tab/>
         <w:t xml:space="preserve">Z. Liu </w:t>
@@ -34657,21 +35336,24 @@
           <w:rFonts w:ascii="Times New Roman" w:hAnsi="Times New Roman" w:cs="Times New Roman"/>
           <w:i/>
           <w:iCs/>
-          <w:sz w:val="20"/>
+          <w:sz w:val="18"/>
+          <w:szCs w:val="20"/>
         </w:rPr>
         <w:t>et al.</w:t>
       </w:r>
       <w:r>
         <w:rPr>
           <w:rFonts w:ascii="Times New Roman" w:hAnsi="Times New Roman" w:cs="Times New Roman"/>
-          <w:sz w:val="20"/>
+          <w:sz w:val="18"/>
+          <w:szCs w:val="20"/>
         </w:rPr>
         <w:t>, ‘Jaqen: A High-Performance</w:t>
       </w:r>
       <w:r>
         <w:rPr>
           <w:rFonts w:ascii="Times New Roman" w:hAnsi="Times New Roman" w:cs="Times New Roman" w:hint="cs"/>
-          <w:sz w:val="20"/>
+          <w:sz w:val="18"/>
+          <w:szCs w:val="20"/>
           <w:rtl/>
         </w:rPr>
         <w:t xml:space="preserve"> </w:t>
@@ -34679,14 +35361,16 @@
       <w:r>
         <w:rPr>
           <w:rFonts w:ascii="Times New Roman" w:hAnsi="Times New Roman" w:cs="Times New Roman"/>
-          <w:sz w:val="20"/>
+          <w:sz w:val="18"/>
+          <w:szCs w:val="20"/>
         </w:rPr>
         <w:t>Switch-Native Approach for Detecting and Mitigating Volumetric</w:t>
       </w:r>
       <w:r>
         <w:rPr>
           <w:rFonts w:ascii="Times New Roman" w:hAnsi="Times New Roman" w:cs="Times New Roman" w:hint="cs"/>
-          <w:sz w:val="20"/>
+          <w:sz w:val="18"/>
+          <w:szCs w:val="20"/>
           <w:rtl/>
         </w:rPr>
         <w:t xml:space="preserve"> </w:t>
@@ -34694,7 +35378,8 @@
       <w:r>
         <w:rPr>
           <w:rFonts w:ascii="Times New Roman" w:hAnsi="Times New Roman" w:cs="Times New Roman"/>
-          <w:sz w:val="20"/>
+          <w:sz w:val="18"/>
+          <w:szCs w:val="20"/>
         </w:rPr>
         <w:t xml:space="preserve">DDoS Attacks with Programmable Switches’, in </w:t>
       </w:r>
@@ -34703,28 +35388,32 @@
           <w:rFonts w:ascii="Times New Roman" w:hAnsi="Times New Roman" w:cs="Times New Roman"/>
           <w:i/>
           <w:iCs/>
-          <w:sz w:val="20"/>
+          <w:sz w:val="18"/>
+          <w:szCs w:val="20"/>
         </w:rPr>
         <w:t>30th USENIX Security Symposium (USENIX Security 21)</w:t>
       </w:r>
       <w:r>
         <w:rPr>
           <w:rFonts w:ascii="Times New Roman" w:hAnsi="Times New Roman" w:cs="Times New Roman"/>
-          <w:sz w:val="20"/>
+          <w:sz w:val="18"/>
+          <w:szCs w:val="20"/>
         </w:rPr>
         <w:t>, pp. 3829–3846</w:t>
       </w:r>
       <w:r>
         <w:rPr>
           <w:rFonts w:ascii="Times New Roman" w:hAnsi="Times New Roman" w:cs="Times New Roman"/>
-          <w:sz w:val="20"/>
+          <w:sz w:val="18"/>
+          <w:szCs w:val="20"/>
         </w:rPr>
         <w:t>, 2021</w:t>
       </w:r>
       <w:r>
         <w:rPr>
           <w:rFonts w:ascii="Times New Roman" w:hAnsi="Times New Roman" w:cs="Times New Roman"/>
-          <w:sz w:val="20"/>
+          <w:sz w:val="18"/>
+          <w:szCs w:val="20"/>
         </w:rPr>
         <w:t>.</w:t>
       </w:r>
@@ -34735,20 +35424,23 @@
         <w:bidi w:val="0"/>
         <w:rPr>
           <w:rFonts w:ascii="Times New Roman" w:hAnsi="Times New Roman" w:cs="Times New Roman"/>
-          <w:sz w:val="20"/>
+          <w:sz w:val="18"/>
+          <w:szCs w:val="20"/>
         </w:rPr>
       </w:pPr>
       <w:r>
         <w:rPr>
           <w:rFonts w:ascii="Times New Roman" w:hAnsi="Times New Roman" w:cs="Times New Roman"/>
-          <w:sz w:val="20"/>
+          <w:sz w:val="18"/>
+          <w:szCs w:val="20"/>
         </w:rPr>
         <w:t>[21]</w:t>
       </w:r>
       <w:r>
         <w:rPr>
           <w:rFonts w:ascii="Times New Roman" w:hAnsi="Times New Roman" w:cs="Times New Roman"/>
-          <w:sz w:val="20"/>
+          <w:sz w:val="18"/>
+          <w:szCs w:val="20"/>
         </w:rPr>
         <w:tab/>
         <w:t xml:space="preserve">S. Myneni, A. Chowdhary, D. Huang, and A. Alshamrani, ‘SmartDefense: A distributed deep defense against DDoS attacks with edge computing’, </w:t>
@@ -34758,14 +35450,16 @@
           <w:rFonts w:ascii="Times New Roman" w:hAnsi="Times New Roman" w:cs="Times New Roman"/>
           <w:i/>
           <w:iCs/>
-          <w:sz w:val="20"/>
+          <w:sz w:val="18"/>
+          <w:szCs w:val="20"/>
         </w:rPr>
         <w:t>Computer Networks</w:t>
       </w:r>
       <w:r>
         <w:rPr>
           <w:rFonts w:ascii="Times New Roman" w:hAnsi="Times New Roman" w:cs="Times New Roman"/>
-          <w:sz w:val="20"/>
+          <w:sz w:val="18"/>
+          <w:szCs w:val="20"/>
         </w:rPr>
         <w:t>, vol. 209, p. 108874, May 2022.</w:t>
       </w:r>
@@ -34776,20 +35470,23 @@
         <w:bidi w:val="0"/>
         <w:rPr>
           <w:rFonts w:ascii="Times New Roman" w:hAnsi="Times New Roman" w:cs="Times New Roman"/>
-          <w:sz w:val="20"/>
+          <w:sz w:val="18"/>
+          <w:szCs w:val="20"/>
         </w:rPr>
       </w:pPr>
       <w:r>
         <w:rPr>
           <w:rFonts w:ascii="Times New Roman" w:hAnsi="Times New Roman" w:cs="Times New Roman"/>
-          <w:sz w:val="20"/>
+          <w:sz w:val="18"/>
+          <w:szCs w:val="20"/>
         </w:rPr>
         <w:t>[22]</w:t>
       </w:r>
       <w:r>
         <w:rPr>
           <w:rFonts w:ascii="Times New Roman" w:hAnsi="Times New Roman" w:cs="Times New Roman"/>
-          <w:sz w:val="20"/>
+          <w:sz w:val="18"/>
+          <w:szCs w:val="20"/>
         </w:rPr>
         <w:tab/>
         <w:t xml:space="preserve">E. Viegas, A. Santin, A. Bessani, and N. Neves, ‘BigFlow: Real-time and reliable anomaly-based intrusion detection for high-speed networks’, </w:t>
@@ -34799,21 +35496,24 @@
           <w:rFonts w:ascii="Times New Roman" w:hAnsi="Times New Roman" w:cs="Times New Roman"/>
           <w:i/>
           <w:iCs/>
-          <w:sz w:val="20"/>
+          <w:sz w:val="18"/>
+          <w:szCs w:val="20"/>
         </w:rPr>
         <w:t>Future Generation Computer Systems</w:t>
       </w:r>
       <w:r>
         <w:rPr>
           <w:rFonts w:ascii="Times New Roman" w:hAnsi="Times New Roman" w:cs="Times New Roman"/>
-          <w:sz w:val="20"/>
+          <w:sz w:val="18"/>
+          <w:szCs w:val="20"/>
         </w:rPr>
         <w:t>, vol. 93, pp. 473–485</w:t>
       </w:r>
       <w:r>
         <w:rPr>
           <w:rFonts w:ascii="Times New Roman" w:hAnsi="Times New Roman" w:cs="Times New Roman"/>
-          <w:sz w:val="20"/>
+          <w:sz w:val="18"/>
+          <w:szCs w:val="20"/>
         </w:rPr>
         <w:t>.</w:t>
       </w:r>
@@ -34898,6 +35598,26 @@
       </w:pPr>
     </w:p>
     <w:p/>
+    <w:p>
+      <w:pPr>
+        <w:ind w:firstLine="0"/>
+      </w:pPr>
+    </w:p>
+    <w:p>
+      <w:pPr>
+        <w:ind w:firstLine="0"/>
+      </w:pPr>
+    </w:p>
+    <w:p>
+      <w:pPr>
+        <w:ind w:firstLine="0"/>
+      </w:pPr>
+    </w:p>
+    <w:p>
+      <w:pPr>
+        <w:ind w:firstLine="0"/>
+      </w:pPr>
+    </w:p>
     <w:p>
       <w:pPr>
         <w:ind w:firstLine="0"/>
@@ -34936,7 +35656,6 @@
           <w:shd w:val="clear" w:color="auto" w:fill="FFFFFF"/>
           <w:rtl/>
         </w:rPr>
-        <w:lastRenderedPageBreak/>
         <w:t>واژه‌نامه</w:t>
       </w:r>
     </w:p>
@@ -34960,6 +35679,7 @@
       <w:pgNumType w:chapStyle="1"/>
       <w:cols w:num="2" w:space="720"/>
       <w:titlePg/>
+      <w:bidi/>
       <w:docGrid w:linePitch="360"/>
     </w:sectPr>
   </w:body>
@@ -34992,12 +35712,11 @@
     <w:p>
       <w:pPr>
         <w:pStyle w:val="EndnoteText"/>
-        <w:bidi w:val="0"/>
         <w:jc w:val="left"/>
         <w:rPr>
           <w:rFonts w:asciiTheme="majorBidi" w:hAnsiTheme="majorBidi" w:cstheme="majorBidi"/>
-          <w:sz w:val="16"/>
-          <w:szCs w:val="16"/>
+          <w:sz w:val="18"/>
+          <w:szCs w:val="18"/>
         </w:rPr>
       </w:pPr>
       <w:r>
@@ -35021,8 +35740,8 @@
       <w:r>
         <w:rPr>
           <w:rFonts w:asciiTheme="majorBidi" w:hAnsiTheme="majorBidi" w:cstheme="majorBidi"/>
-          <w:sz w:val="16"/>
-          <w:szCs w:val="16"/>
+          <w:sz w:val="18"/>
+          <w:szCs w:val="18"/>
         </w:rPr>
         <w:t>Application</w:t>
       </w:r>
@@ -35032,27 +35751,27 @@
     <w:p>
       <w:pPr>
         <w:pStyle w:val="EndnoteText"/>
-        <w:bidi w:val="0"/>
+        <w:jc w:val="left"/>
         <w:rPr>
           <w:rFonts w:asciiTheme="majorBidi" w:hAnsiTheme="majorBidi" w:cstheme="majorBidi"/>
-          <w:sz w:val="16"/>
-          <w:szCs w:val="16"/>
+          <w:sz w:val="18"/>
+          <w:szCs w:val="18"/>
         </w:rPr>
       </w:pPr>
       <w:r>
         <w:rPr>
           <w:rStyle w:val="EndnoteReference"/>
           <w:rFonts w:asciiTheme="majorBidi" w:hAnsiTheme="majorBidi" w:cstheme="majorBidi"/>
-          <w:sz w:val="16"/>
-          <w:szCs w:val="16"/>
+          <w:sz w:val="18"/>
+          <w:szCs w:val="18"/>
         </w:rPr>
         <w:endnoteRef/>
       </w:r>
       <w:r>
         <w:rPr>
           <w:rFonts w:asciiTheme="majorBidi" w:hAnsiTheme="majorBidi" w:cstheme="majorBidi"/>
-          <w:sz w:val="16"/>
-          <w:szCs w:val="16"/>
+          <w:sz w:val="18"/>
+          <w:szCs w:val="18"/>
           <w:rtl/>
         </w:rPr>
         <w:t xml:space="preserve"> </w:t>
@@ -35060,18 +35779,10 @@
       <w:r>
         <w:rPr>
           <w:rFonts w:asciiTheme="majorBidi" w:hAnsiTheme="majorBidi" w:cstheme="majorBidi"/>
-          <w:sz w:val="16"/>
-          <w:szCs w:val="16"/>
-        </w:rPr>
-        <w:t>HTTP</w:t>
-      </w:r>
-      <w:r>
-        <w:rPr>
-          <w:rFonts w:asciiTheme="majorBidi" w:hAnsiTheme="majorBidi" w:cstheme="majorBidi"/>
-          <w:sz w:val="16"/>
-          <w:szCs w:val="16"/>
-        </w:rPr>
-        <w:t>/S</w:t>
+          <w:sz w:val="18"/>
+          <w:szCs w:val="18"/>
+        </w:rPr>
+        <w:t>HTTP/S</w:t>
       </w:r>
     </w:p>
   </w:endnote>
@@ -35079,28 +35790,27 @@
     <w:p>
       <w:pPr>
         <w:pStyle w:val="EndnoteText"/>
-        <w:bidi w:val="0"/>
         <w:jc w:val="left"/>
         <w:rPr>
           <w:rFonts w:asciiTheme="majorBidi" w:hAnsiTheme="majorBidi" w:cstheme="majorBidi"/>
-          <w:sz w:val="16"/>
-          <w:szCs w:val="16"/>
+          <w:sz w:val="18"/>
+          <w:szCs w:val="18"/>
         </w:rPr>
       </w:pPr>
       <w:r>
         <w:rPr>
           <w:rStyle w:val="EndnoteReference"/>
           <w:rFonts w:asciiTheme="majorBidi" w:hAnsiTheme="majorBidi" w:cstheme="majorBidi"/>
-          <w:sz w:val="16"/>
-          <w:szCs w:val="16"/>
+          <w:sz w:val="18"/>
+          <w:szCs w:val="18"/>
         </w:rPr>
         <w:endnoteRef/>
       </w:r>
       <w:r>
         <w:rPr>
           <w:rFonts w:asciiTheme="majorBidi" w:hAnsiTheme="majorBidi" w:cstheme="majorBidi"/>
-          <w:sz w:val="16"/>
-          <w:szCs w:val="16"/>
+          <w:sz w:val="18"/>
+          <w:szCs w:val="18"/>
           <w:rtl/>
         </w:rPr>
         <w:t xml:space="preserve"> </w:t>
@@ -35108,8 +35818,8 @@
       <w:r>
         <w:rPr>
           <w:rFonts w:asciiTheme="majorBidi" w:hAnsiTheme="majorBidi" w:cstheme="majorBidi"/>
-          <w:sz w:val="16"/>
-          <w:szCs w:val="16"/>
+          <w:sz w:val="18"/>
+          <w:szCs w:val="18"/>
         </w:rPr>
         <w:t>High-Bandwidth networks</w:t>
       </w:r>
@@ -35119,28 +35829,27 @@
     <w:p>
       <w:pPr>
         <w:pStyle w:val="EndnoteText"/>
-        <w:bidi w:val="0"/>
         <w:jc w:val="left"/>
         <w:rPr>
           <w:rFonts w:asciiTheme="majorBidi" w:hAnsiTheme="majorBidi" w:cstheme="majorBidi"/>
-          <w:sz w:val="16"/>
-          <w:szCs w:val="16"/>
+          <w:sz w:val="18"/>
+          <w:szCs w:val="18"/>
         </w:rPr>
       </w:pPr>
       <w:r>
         <w:rPr>
           <w:rStyle w:val="EndnoteReference"/>
           <w:rFonts w:asciiTheme="majorBidi" w:hAnsiTheme="majorBidi" w:cstheme="majorBidi"/>
-          <w:sz w:val="16"/>
-          <w:szCs w:val="16"/>
+          <w:sz w:val="18"/>
+          <w:szCs w:val="18"/>
         </w:rPr>
         <w:endnoteRef/>
       </w:r>
       <w:r>
         <w:rPr>
           <w:rFonts w:asciiTheme="majorBidi" w:hAnsiTheme="majorBidi" w:cstheme="majorBidi"/>
-          <w:sz w:val="16"/>
-          <w:szCs w:val="16"/>
+          <w:sz w:val="18"/>
+          <w:szCs w:val="18"/>
           <w:rtl/>
         </w:rPr>
         <w:t xml:space="preserve"> </w:t>
@@ -35148,8 +35857,8 @@
       <w:r>
         <w:rPr>
           <w:rFonts w:asciiTheme="majorBidi" w:hAnsiTheme="majorBidi" w:cstheme="majorBidi"/>
-          <w:sz w:val="16"/>
-          <w:szCs w:val="16"/>
+          <w:sz w:val="18"/>
+          <w:szCs w:val="18"/>
         </w:rPr>
         <w:t>Denial of Service</w:t>
       </w:r>
@@ -35159,28 +35868,27 @@
     <w:p>
       <w:pPr>
         <w:pStyle w:val="EndnoteText"/>
-        <w:bidi w:val="0"/>
         <w:jc w:val="left"/>
         <w:rPr>
           <w:rFonts w:asciiTheme="majorBidi" w:hAnsiTheme="majorBidi" w:cstheme="majorBidi"/>
-          <w:sz w:val="16"/>
-          <w:szCs w:val="16"/>
+          <w:sz w:val="18"/>
+          <w:szCs w:val="18"/>
         </w:rPr>
       </w:pPr>
       <w:r>
         <w:rPr>
           <w:rStyle w:val="EndnoteReference"/>
           <w:rFonts w:asciiTheme="majorBidi" w:hAnsiTheme="majorBidi" w:cstheme="majorBidi"/>
-          <w:sz w:val="16"/>
-          <w:szCs w:val="16"/>
+          <w:sz w:val="18"/>
+          <w:szCs w:val="18"/>
         </w:rPr>
         <w:endnoteRef/>
       </w:r>
       <w:r>
         <w:rPr>
           <w:rFonts w:asciiTheme="majorBidi" w:hAnsiTheme="majorBidi" w:cstheme="majorBidi"/>
-          <w:sz w:val="16"/>
-          <w:szCs w:val="16"/>
+          <w:sz w:val="18"/>
+          <w:szCs w:val="18"/>
           <w:rtl/>
         </w:rPr>
         <w:t xml:space="preserve"> </w:t>
@@ -35188,10 +35896,28 @@
       <w:r>
         <w:rPr>
           <w:rFonts w:asciiTheme="majorBidi" w:hAnsiTheme="majorBidi" w:cstheme="majorBidi"/>
-          <w:sz w:val="16"/>
-          <w:szCs w:val="16"/>
-        </w:rPr>
-        <w:t>Distributed Denial Of Service(DDOS)</w:t>
+          <w:sz w:val="18"/>
+          <w:szCs w:val="18"/>
+        </w:rPr>
+        <w:t xml:space="preserve">Distributed Denial Of </w:t>
+      </w:r>
+      <w:proofErr w:type="gramStart"/>
+      <w:r>
+        <w:rPr>
+          <w:rFonts w:asciiTheme="majorBidi" w:hAnsiTheme="majorBidi" w:cstheme="majorBidi"/>
+          <w:sz w:val="18"/>
+          <w:szCs w:val="18"/>
+        </w:rPr>
+        <w:t>Service(</w:t>
+      </w:r>
+      <w:proofErr w:type="gramEnd"/>
+      <w:r>
+        <w:rPr>
+          <w:rFonts w:asciiTheme="majorBidi" w:hAnsiTheme="majorBidi" w:cstheme="majorBidi"/>
+          <w:sz w:val="18"/>
+          <w:szCs w:val="18"/>
+        </w:rPr>
+        <w:t>DDOS)</w:t>
       </w:r>
     </w:p>
   </w:endnote>
@@ -35199,19 +35925,25 @@
     <w:p>
       <w:pPr>
         <w:pStyle w:val="endnote2"/>
-        <w:rPr>
-          <w:rFonts w:asciiTheme="minorHAnsi" w:hAnsiTheme="minorHAnsi"/>
+        <w:bidi/>
+        <w:rPr>
+          <w:sz w:val="18"/>
+          <w:szCs w:val="18"/>
         </w:rPr>
       </w:pPr>
       <w:r>
         <w:rPr>
           <w:rStyle w:val="EndnoteReference"/>
+          <w:sz w:val="18"/>
+          <w:szCs w:val="18"/>
         </w:rPr>
         <w:endnoteRef/>
       </w:r>
       <w:r>
         <w:rPr>
           <w:rStyle w:val="EndnoteReference"/>
+          <w:sz w:val="18"/>
+          <w:szCs w:val="18"/>
           <w:rtl/>
         </w:rPr>
         <w:t xml:space="preserve"> </w:t>
@@ -35219,6 +35951,8 @@
       <w:r>
         <w:rPr>
           <w:rStyle w:val="EndnoteReference"/>
+          <w:sz w:val="18"/>
+          <w:szCs w:val="18"/>
           <w:vertAlign w:val="baseline"/>
         </w:rPr>
         <w:t>Comprehensive Processing</w:t>
@@ -35229,28 +35963,27 @@
     <w:p>
       <w:pPr>
         <w:pStyle w:val="EndnoteText"/>
-        <w:bidi w:val="0"/>
         <w:jc w:val="left"/>
         <w:rPr>
           <w:rFonts w:asciiTheme="majorBidi" w:hAnsiTheme="majorBidi" w:cstheme="majorBidi"/>
-          <w:sz w:val="16"/>
-          <w:szCs w:val="16"/>
+          <w:sz w:val="18"/>
+          <w:szCs w:val="18"/>
         </w:rPr>
       </w:pPr>
       <w:r>
         <w:rPr>
           <w:rStyle w:val="EndnoteReference"/>
           <w:rFonts w:asciiTheme="majorBidi" w:hAnsiTheme="majorBidi" w:cstheme="majorBidi"/>
-          <w:sz w:val="16"/>
-          <w:szCs w:val="16"/>
+          <w:sz w:val="18"/>
+          <w:szCs w:val="18"/>
         </w:rPr>
         <w:endnoteRef/>
       </w:r>
       <w:r>
         <w:rPr>
           <w:rFonts w:asciiTheme="majorBidi" w:hAnsiTheme="majorBidi" w:cstheme="majorBidi"/>
-          <w:sz w:val="16"/>
-          <w:szCs w:val="16"/>
+          <w:sz w:val="18"/>
+          <w:szCs w:val="18"/>
           <w:rtl/>
         </w:rPr>
         <w:t xml:space="preserve"> </w:t>
@@ -35258,8 +35991,8 @@
       <w:r>
         <w:rPr>
           <w:rFonts w:asciiTheme="majorBidi" w:hAnsiTheme="majorBidi" w:cstheme="majorBidi"/>
-          <w:sz w:val="16"/>
-          <w:szCs w:val="16"/>
+          <w:sz w:val="18"/>
+          <w:szCs w:val="18"/>
         </w:rPr>
         <w:t>Adaptive Learning</w:t>
       </w:r>
@@ -35269,29 +36002,54 @@
     <w:p>
       <w:pPr>
         <w:pStyle w:val="endnote2"/>
+        <w:bidi/>
+        <w:rPr>
+          <w:sz w:val="18"/>
+          <w:szCs w:val="18"/>
+        </w:rPr>
       </w:pPr>
       <w:r>
         <w:rPr>
           <w:rStyle w:val="EndnoteReference"/>
+          <w:sz w:val="18"/>
+          <w:szCs w:val="18"/>
         </w:rPr>
         <w:endnoteRef/>
       </w:r>
       <w:r>
         <w:rPr>
-          <w:rtl/>
-        </w:rPr>
-        <w:t xml:space="preserve"> </w:t>
-      </w:r>
-      <w:r>
+          <w:sz w:val="18"/>
+          <w:szCs w:val="18"/>
+          <w:rtl/>
+        </w:rPr>
+        <w:t xml:space="preserve"> </w:t>
+      </w:r>
+      <w:r>
+        <w:rPr>
+          <w:sz w:val="18"/>
+          <w:szCs w:val="18"/>
+        </w:rPr>
         <w:t>D</w:t>
       </w:r>
       <w:r>
+        <w:rPr>
+          <w:sz w:val="18"/>
+          <w:szCs w:val="18"/>
+        </w:rPr>
         <w:t xml:space="preserve">rop </w:t>
       </w:r>
       <w:r>
+        <w:rPr>
+          <w:sz w:val="18"/>
+          <w:szCs w:val="18"/>
+        </w:rPr>
         <w:t>R</w:t>
       </w:r>
       <w:r>
+        <w:rPr>
+          <w:sz w:val="18"/>
+          <w:szCs w:val="18"/>
+        </w:rPr>
         <w:t>ate</w:t>
       </w:r>
     </w:p>
@@ -35300,22 +36058,39 @@
     <w:p>
       <w:pPr>
         <w:pStyle w:val="endnote2"/>
+        <w:bidi/>
+        <w:rPr>
+          <w:sz w:val="18"/>
+          <w:szCs w:val="18"/>
+        </w:rPr>
       </w:pPr>
       <w:r>
         <w:rPr>
           <w:rStyle w:val="EndnoteReference"/>
+          <w:sz w:val="18"/>
+          <w:szCs w:val="18"/>
         </w:rPr>
         <w:endnoteRef/>
       </w:r>
       <w:r>
-        <w:t xml:space="preserve"> </w:t>
-      </w:r>
-      <w:r>
+        <w:rPr>
+          <w:sz w:val="18"/>
+          <w:szCs w:val="18"/>
+        </w:rPr>
+        <w:t xml:space="preserve"> </w:t>
+      </w:r>
+      <w:r>
+        <w:rPr>
+          <w:sz w:val="18"/>
+          <w:szCs w:val="18"/>
+        </w:rPr>
         <w:t xml:space="preserve">Internet Service </w:t>
       </w:r>
       <w:r>
         <w:rPr>
           <w:color w:val="222222"/>
+          <w:sz w:val="18"/>
+          <w:szCs w:val="18"/>
           <w:shd w:val="clear" w:color="auto" w:fill="FFFFFF"/>
         </w:rPr>
         <w:t>Provider</w:t>
@@ -35326,20 +36101,33 @@
     <w:p>
       <w:pPr>
         <w:pStyle w:val="endnote2"/>
+        <w:bidi/>
+        <w:rPr>
+          <w:sz w:val="18"/>
+          <w:szCs w:val="18"/>
+        </w:rPr>
       </w:pPr>
       <w:r>
         <w:rPr>
           <w:rStyle w:val="EndnoteReference"/>
+          <w:sz w:val="18"/>
+          <w:szCs w:val="18"/>
         </w:rPr>
         <w:endnoteRef/>
       </w:r>
       <w:r>
         <w:rPr>
-          <w:rtl/>
-        </w:rPr>
-        <w:t xml:space="preserve"> </w:t>
-      </w:r>
-      <w:r>
+          <w:sz w:val="18"/>
+          <w:szCs w:val="18"/>
+          <w:rtl/>
+        </w:rPr>
+        <w:t xml:space="preserve"> </w:t>
+      </w:r>
+      <w:r>
+        <w:rPr>
+          <w:sz w:val="18"/>
+          <w:szCs w:val="18"/>
+        </w:rPr>
         <w:t>Client</w:t>
       </w:r>
     </w:p>
@@ -35348,26 +36136,40 @@
     <w:p>
       <w:pPr>
         <w:pStyle w:val="endnote2"/>
-        <w:rPr>
-          <w:rFonts w:asciiTheme="minorHAnsi" w:hAnsiTheme="minorHAnsi"/>
+        <w:bidi/>
+        <w:rPr>
+          <w:sz w:val="18"/>
+          <w:szCs w:val="18"/>
         </w:rPr>
       </w:pPr>
       <w:r>
         <w:rPr>
           <w:rStyle w:val="EndnoteReference"/>
+          <w:sz w:val="18"/>
+          <w:szCs w:val="18"/>
         </w:rPr>
         <w:endnoteRef/>
       </w:r>
       <w:r>
         <w:rPr>
-          <w:rtl/>
-        </w:rPr>
-        <w:t xml:space="preserve"> </w:t>
-      </w:r>
-      <w:r>
+          <w:sz w:val="18"/>
+          <w:szCs w:val="18"/>
+          <w:rtl/>
+        </w:rPr>
+        <w:t xml:space="preserve"> </w:t>
+      </w:r>
+      <w:r>
+        <w:rPr>
+          <w:sz w:val="18"/>
+          <w:szCs w:val="18"/>
+        </w:rPr>
         <w:t>S</w:t>
       </w:r>
       <w:r>
+        <w:rPr>
+          <w:sz w:val="18"/>
+          <w:szCs w:val="18"/>
+        </w:rPr>
         <w:t>ervice</w:t>
       </w:r>
     </w:p>
@@ -35376,20 +36178,33 @@
     <w:p>
       <w:pPr>
         <w:pStyle w:val="endnote2"/>
+        <w:bidi/>
+        <w:rPr>
+          <w:sz w:val="18"/>
+          <w:szCs w:val="18"/>
+        </w:rPr>
       </w:pPr>
       <w:r>
         <w:rPr>
           <w:rStyle w:val="EndnoteReference"/>
+          <w:sz w:val="18"/>
+          <w:szCs w:val="18"/>
         </w:rPr>
         <w:endnoteRef/>
       </w:r>
       <w:r>
         <w:rPr>
-          <w:rtl/>
-        </w:rPr>
-        <w:t xml:space="preserve"> </w:t>
-      </w:r>
-      <w:r>
+          <w:sz w:val="18"/>
+          <w:szCs w:val="18"/>
+          <w:rtl/>
+        </w:rPr>
+        <w:t xml:space="preserve"> </w:t>
+      </w:r>
+      <w:r>
+        <w:rPr>
+          <w:sz w:val="18"/>
+          <w:szCs w:val="18"/>
+        </w:rPr>
         <w:t>Server</w:t>
       </w:r>
     </w:p>
@@ -35398,14 +36213,25 @@
     <w:p>
       <w:pPr>
         <w:pStyle w:val="endnote2"/>
+        <w:bidi/>
+        <w:rPr>
+          <w:sz w:val="18"/>
+          <w:szCs w:val="18"/>
+        </w:rPr>
       </w:pPr>
       <w:r>
         <w:rPr>
           <w:rStyle w:val="EndnoteReference"/>
+          <w:sz w:val="18"/>
+          <w:szCs w:val="18"/>
         </w:rPr>
         <w:endnoteRef/>
       </w:r>
       <w:r>
+        <w:rPr>
+          <w:sz w:val="18"/>
+          <w:szCs w:val="18"/>
+        </w:rPr>
         <w:t xml:space="preserve"> Attacker</w:t>
       </w:r>
     </w:p>
@@ -35414,17 +36240,32 @@
     <w:p>
       <w:pPr>
         <w:pStyle w:val="endnote2"/>
+        <w:bidi/>
+        <w:rPr>
+          <w:sz w:val="18"/>
+          <w:szCs w:val="18"/>
+        </w:rPr>
       </w:pPr>
       <w:r>
         <w:rPr>
           <w:rStyle w:val="EndnoteReference"/>
+          <w:sz w:val="18"/>
+          <w:szCs w:val="18"/>
         </w:rPr>
         <w:endnoteRef/>
       </w:r>
       <w:r>
-        <w:t xml:space="preserve"> </w:t>
-      </w:r>
-      <w:r>
+        <w:rPr>
+          <w:sz w:val="18"/>
+          <w:szCs w:val="18"/>
+        </w:rPr>
+        <w:t xml:space="preserve"> </w:t>
+      </w:r>
+      <w:r>
+        <w:rPr>
+          <w:sz w:val="18"/>
+          <w:szCs w:val="18"/>
+        </w:rPr>
         <w:t>Flash Coward</w:t>
       </w:r>
     </w:p>
@@ -35433,14 +36274,25 @@
     <w:p>
       <w:pPr>
         <w:pStyle w:val="endnote2"/>
+        <w:bidi/>
+        <w:rPr>
+          <w:sz w:val="18"/>
+          <w:szCs w:val="18"/>
+        </w:rPr>
       </w:pPr>
       <w:r>
         <w:rPr>
           <w:rStyle w:val="EndnoteReference"/>
+          <w:sz w:val="18"/>
+          <w:szCs w:val="18"/>
         </w:rPr>
         <w:endnoteRef/>
       </w:r>
       <w:r>
+        <w:rPr>
+          <w:sz w:val="18"/>
+          <w:szCs w:val="18"/>
+        </w:rPr>
         <w:t xml:space="preserve"> Data Streaming</w:t>
       </w:r>
     </w:p>
@@ -35449,14 +36301,25 @@
     <w:p>
       <w:pPr>
         <w:pStyle w:val="endnote2"/>
+        <w:bidi/>
+        <w:rPr>
+          <w:sz w:val="18"/>
+          <w:szCs w:val="18"/>
+        </w:rPr>
       </w:pPr>
       <w:r>
         <w:rPr>
           <w:rStyle w:val="EndnoteReference"/>
+          <w:sz w:val="18"/>
+          <w:szCs w:val="18"/>
         </w:rPr>
         <w:endnoteRef/>
       </w:r>
       <w:r>
+        <w:rPr>
+          <w:sz w:val="18"/>
+          <w:szCs w:val="18"/>
+        </w:rPr>
         <w:t xml:space="preserve"> Sketch</w:t>
       </w:r>
     </w:p>
@@ -35465,25 +36328,32 @@
     <w:p>
       <w:pPr>
         <w:pStyle w:val="endnote2"/>
-        <w:rPr>
-          <w:rFonts w:asciiTheme="minorHAnsi" w:hAnsiTheme="minorHAnsi"/>
+        <w:bidi/>
+        <w:rPr>
+          <w:sz w:val="18"/>
+          <w:szCs w:val="18"/>
         </w:rPr>
       </w:pPr>
       <w:r>
         <w:rPr>
           <w:rStyle w:val="EndnoteReference"/>
+          <w:sz w:val="18"/>
+          <w:szCs w:val="18"/>
         </w:rPr>
         <w:endnoteRef/>
       </w:r>
       <w:r>
         <w:rPr>
-          <w:rtl/>
-        </w:rPr>
-        <w:t xml:space="preserve"> </w:t>
-      </w:r>
-      <w:r>
-        <w:rPr>
-          <w:rFonts w:asciiTheme="minorHAnsi" w:hAnsiTheme="minorHAnsi"/>
+          <w:sz w:val="18"/>
+          <w:szCs w:val="18"/>
+          <w:rtl/>
+        </w:rPr>
+        <w:t xml:space="preserve"> </w:t>
+      </w:r>
+      <w:r>
+        <w:rPr>
+          <w:sz w:val="18"/>
+          <w:szCs w:val="18"/>
         </w:rPr>
         <w:t>Switch</w:t>
       </w:r>
@@ -35493,20 +36363,33 @@
     <w:p>
       <w:pPr>
         <w:pStyle w:val="endnote2"/>
+        <w:bidi/>
+        <w:rPr>
+          <w:sz w:val="18"/>
+          <w:szCs w:val="18"/>
+        </w:rPr>
       </w:pPr>
       <w:r>
         <w:rPr>
           <w:rStyle w:val="EndnoteReference"/>
+          <w:sz w:val="18"/>
+          <w:szCs w:val="18"/>
         </w:rPr>
         <w:endnoteRef/>
       </w:r>
       <w:r>
         <w:rPr>
-          <w:rtl/>
-        </w:rPr>
-        <w:t xml:space="preserve"> </w:t>
-      </w:r>
-      <w:r>
+          <w:sz w:val="18"/>
+          <w:szCs w:val="18"/>
+          <w:rtl/>
+        </w:rPr>
+        <w:t xml:space="preserve"> </w:t>
+      </w:r>
+      <w:r>
+        <w:rPr>
+          <w:sz w:val="18"/>
+          <w:szCs w:val="18"/>
+        </w:rPr>
         <w:t>5G</w:t>
       </w:r>
     </w:p>
@@ -35515,24 +36398,35 @@
     <w:p>
       <w:pPr>
         <w:pStyle w:val="endnote2"/>
+        <w:bidi/>
         <w:rPr>
           <w:rStyle w:val="EndnoteReference"/>
+          <w:sz w:val="18"/>
+          <w:szCs w:val="18"/>
         </w:rPr>
       </w:pPr>
       <w:r>
         <w:rPr>
           <w:rStyle w:val="EndnoteReference"/>
+          <w:sz w:val="18"/>
+          <w:szCs w:val="18"/>
         </w:rPr>
         <w:endnoteRef/>
       </w:r>
       <w:r>
         <w:rPr>
           <w:rStyle w:val="EndnoteReference"/>
-          <w:rtl/>
-        </w:rPr>
-        <w:t xml:space="preserve"> </w:t>
-      </w:r>
-      <w:r>
+          <w:sz w:val="18"/>
+          <w:szCs w:val="18"/>
+          <w:rtl/>
+        </w:rPr>
+        <w:t xml:space="preserve"> </w:t>
+      </w:r>
+      <w:r>
+        <w:rPr>
+          <w:sz w:val="18"/>
+          <w:szCs w:val="18"/>
+        </w:rPr>
         <w:t>Metadata</w:t>
       </w:r>
     </w:p>
@@ -35541,23 +36435,40 @@
     <w:p>
       <w:pPr>
         <w:pStyle w:val="endnote2"/>
+        <w:bidi/>
+        <w:rPr>
+          <w:sz w:val="18"/>
+          <w:szCs w:val="18"/>
+        </w:rPr>
       </w:pPr>
       <w:r>
         <w:rPr>
           <w:rStyle w:val="EndnoteReference"/>
+          <w:sz w:val="18"/>
+          <w:szCs w:val="18"/>
         </w:rPr>
         <w:endnoteRef/>
       </w:r>
       <w:r>
         <w:rPr>
-          <w:rtl/>
-        </w:rPr>
-        <w:t xml:space="preserve"> </w:t>
-      </w:r>
-      <w:r>
+          <w:sz w:val="18"/>
+          <w:szCs w:val="18"/>
+          <w:rtl/>
+        </w:rPr>
+        <w:t xml:space="preserve"> </w:t>
+      </w:r>
+      <w:r>
+        <w:rPr>
+          <w:sz w:val="18"/>
+          <w:szCs w:val="18"/>
+        </w:rPr>
         <w:t>P</w:t>
       </w:r>
       <w:r>
+        <w:rPr>
+          <w:sz w:val="18"/>
+          <w:szCs w:val="18"/>
+        </w:rPr>
         <w:t>ayload</w:t>
       </w:r>
     </w:p>
@@ -35566,23 +36477,40 @@
     <w:p>
       <w:pPr>
         <w:pStyle w:val="endnote2"/>
+        <w:bidi/>
+        <w:rPr>
+          <w:sz w:val="18"/>
+          <w:szCs w:val="18"/>
+        </w:rPr>
       </w:pPr>
       <w:r>
         <w:rPr>
           <w:rStyle w:val="EndnoteReference"/>
+          <w:sz w:val="18"/>
+          <w:szCs w:val="18"/>
         </w:rPr>
         <w:endnoteRef/>
       </w:r>
       <w:r>
         <w:rPr>
-          <w:rtl/>
-        </w:rPr>
-        <w:t xml:space="preserve"> </w:t>
-      </w:r>
-      <w:r>
+          <w:sz w:val="18"/>
+          <w:szCs w:val="18"/>
+          <w:rtl/>
+        </w:rPr>
+        <w:t xml:space="preserve"> </w:t>
+      </w:r>
+      <w:r>
+        <w:rPr>
+          <w:sz w:val="18"/>
+          <w:szCs w:val="18"/>
+        </w:rPr>
         <w:t>H</w:t>
       </w:r>
       <w:r>
+        <w:rPr>
+          <w:sz w:val="18"/>
+          <w:szCs w:val="18"/>
+        </w:rPr>
         <w:t>eader</w:t>
       </w:r>
     </w:p>
@@ -35591,23 +36519,34 @@
     <w:p>
       <w:pPr>
         <w:pStyle w:val="endnote2"/>
-        <w:rPr>
+        <w:bidi/>
+        <w:rPr>
+          <w:sz w:val="18"/>
+          <w:szCs w:val="18"/>
           <w:rtl/>
         </w:rPr>
       </w:pPr>
       <w:r>
         <w:rPr>
           <w:rStyle w:val="EndnoteReference"/>
+          <w:sz w:val="18"/>
+          <w:szCs w:val="18"/>
         </w:rPr>
         <w:endnoteRef/>
       </w:r>
       <w:r>
         <w:rPr>
-          <w:rtl/>
-        </w:rPr>
-        <w:t xml:space="preserve"> </w:t>
-      </w:r>
-      <w:r>
+          <w:sz w:val="18"/>
+          <w:szCs w:val="18"/>
+          <w:rtl/>
+        </w:rPr>
+        <w:t xml:space="preserve"> </w:t>
+      </w:r>
+      <w:r>
+        <w:rPr>
+          <w:sz w:val="18"/>
+          <w:szCs w:val="18"/>
+        </w:rPr>
         <w:t>Agent Machine</w:t>
       </w:r>
     </w:p>
@@ -35616,20 +36555,33 @@
     <w:p>
       <w:pPr>
         <w:pStyle w:val="endnote2"/>
+        <w:bidi/>
+        <w:rPr>
+          <w:sz w:val="18"/>
+          <w:szCs w:val="18"/>
+        </w:rPr>
       </w:pPr>
       <w:r>
         <w:rPr>
           <w:rStyle w:val="EndnoteReference"/>
+          <w:sz w:val="18"/>
+          <w:szCs w:val="18"/>
         </w:rPr>
         <w:endnoteRef/>
       </w:r>
       <w:r>
         <w:rPr>
-          <w:rtl/>
-        </w:rPr>
-        <w:t xml:space="preserve"> </w:t>
-      </w:r>
-      <w:r>
+          <w:sz w:val="18"/>
+          <w:szCs w:val="18"/>
+          <w:rtl/>
+        </w:rPr>
+        <w:t xml:space="preserve"> </w:t>
+      </w:r>
+      <w:r>
+        <w:rPr>
+          <w:sz w:val="18"/>
+          <w:szCs w:val="18"/>
+        </w:rPr>
         <w:t>Botnet</w:t>
       </w:r>
     </w:p>
@@ -35638,26 +36590,47 @@
     <w:p>
       <w:pPr>
         <w:pStyle w:val="endnote2"/>
+        <w:bidi/>
+        <w:rPr>
+          <w:sz w:val="18"/>
+          <w:szCs w:val="18"/>
+        </w:rPr>
       </w:pPr>
       <w:r>
         <w:rPr>
           <w:rStyle w:val="EndnoteReference"/>
+          <w:sz w:val="18"/>
+          <w:szCs w:val="18"/>
         </w:rPr>
         <w:endnoteRef/>
       </w:r>
       <w:r>
         <w:rPr>
-          <w:rtl/>
-        </w:rPr>
-        <w:t xml:space="preserve"> </w:t>
-      </w:r>
-      <w:r>
+          <w:sz w:val="18"/>
+          <w:szCs w:val="18"/>
+          <w:rtl/>
+        </w:rPr>
+        <w:t xml:space="preserve"> </w:t>
+      </w:r>
+      <w:r>
+        <w:rPr>
+          <w:sz w:val="18"/>
+          <w:szCs w:val="18"/>
+        </w:rPr>
         <w:t xml:space="preserve">Amplification DDoS </w:t>
       </w:r>
       <w:r>
+        <w:rPr>
+          <w:sz w:val="18"/>
+          <w:szCs w:val="18"/>
+        </w:rPr>
         <w:t>A</w:t>
       </w:r>
       <w:r>
+        <w:rPr>
+          <w:sz w:val="18"/>
+          <w:szCs w:val="18"/>
+        </w:rPr>
         <w:t>ttack</w:t>
       </w:r>
     </w:p>
@@ -35666,20 +36639,33 @@
     <w:p>
       <w:pPr>
         <w:pStyle w:val="endnote2"/>
+        <w:bidi/>
+        <w:rPr>
+          <w:sz w:val="18"/>
+          <w:szCs w:val="18"/>
+        </w:rPr>
       </w:pPr>
       <w:r>
         <w:rPr>
           <w:rStyle w:val="EndnoteReference"/>
+          <w:sz w:val="18"/>
+          <w:szCs w:val="18"/>
         </w:rPr>
         <w:endnoteRef/>
       </w:r>
       <w:r>
         <w:rPr>
-          <w:rtl/>
-        </w:rPr>
-        <w:t xml:space="preserve"> </w:t>
-      </w:r>
-      <w:r>
+          <w:sz w:val="18"/>
+          <w:szCs w:val="18"/>
+          <w:rtl/>
+        </w:rPr>
+        <w:t xml:space="preserve"> </w:t>
+      </w:r>
+      <w:r>
+        <w:rPr>
+          <w:sz w:val="18"/>
+          <w:szCs w:val="18"/>
+        </w:rPr>
         <w:t>GitHub</w:t>
       </w:r>
     </w:p>
@@ -35688,20 +36674,33 @@
     <w:p>
       <w:pPr>
         <w:pStyle w:val="endnote2"/>
+        <w:bidi/>
+        <w:rPr>
+          <w:sz w:val="18"/>
+          <w:szCs w:val="18"/>
+        </w:rPr>
       </w:pPr>
       <w:r>
         <w:rPr>
           <w:rStyle w:val="EndnoteReference"/>
+          <w:sz w:val="18"/>
+          <w:szCs w:val="18"/>
         </w:rPr>
         <w:endnoteRef/>
       </w:r>
       <w:r>
         <w:rPr>
-          <w:rtl/>
-        </w:rPr>
-        <w:t xml:space="preserve"> </w:t>
-      </w:r>
-      <w:r>
+          <w:sz w:val="18"/>
+          <w:szCs w:val="18"/>
+          <w:rtl/>
+        </w:rPr>
+        <w:t xml:space="preserve"> </w:t>
+      </w:r>
+      <w:r>
+        <w:rPr>
+          <w:sz w:val="18"/>
+          <w:szCs w:val="18"/>
+        </w:rPr>
         <w:t>Memcached Distributed Caching Memory System</w:t>
       </w:r>
     </w:p>
@@ -35710,24 +36709,27 @@
     <w:p>
       <w:pPr>
         <w:pStyle w:val="EndnoteText"/>
-        <w:bidi w:val="0"/>
         <w:jc w:val="left"/>
         <w:rPr>
           <w:rFonts w:asciiTheme="majorBidi" w:hAnsiTheme="majorBidi" w:cstheme="majorBidi"/>
+          <w:sz w:val="18"/>
+          <w:szCs w:val="18"/>
         </w:rPr>
       </w:pPr>
       <w:r>
         <w:rPr>
           <w:rStyle w:val="EndnoteReference"/>
           <w:rFonts w:asciiTheme="majorBidi" w:hAnsiTheme="majorBidi" w:cstheme="majorBidi"/>
-          <w:sz w:val="16"/>
-          <w:szCs w:val="16"/>
+          <w:sz w:val="18"/>
+          <w:szCs w:val="18"/>
         </w:rPr>
         <w:endnoteRef/>
       </w:r>
       <w:r>
         <w:rPr>
           <w:rFonts w:asciiTheme="majorBidi" w:hAnsiTheme="majorBidi" w:cstheme="majorBidi"/>
+          <w:sz w:val="18"/>
+          <w:szCs w:val="18"/>
           <w:rtl/>
         </w:rPr>
         <w:t xml:space="preserve"> </w:t>
@@ -35735,8 +36737,8 @@
       <w:r>
         <w:rPr>
           <w:rFonts w:asciiTheme="majorBidi" w:hAnsiTheme="majorBidi" w:cstheme="majorBidi"/>
-          <w:sz w:val="16"/>
-          <w:szCs w:val="16"/>
+          <w:sz w:val="18"/>
+          <w:szCs w:val="18"/>
         </w:rPr>
         <w:t>Traffic peak</w:t>
       </w:r>
@@ -35746,20 +36748,33 @@
     <w:p>
       <w:pPr>
         <w:pStyle w:val="endnote2"/>
+        <w:bidi/>
+        <w:rPr>
+          <w:sz w:val="18"/>
+          <w:szCs w:val="18"/>
+        </w:rPr>
       </w:pPr>
       <w:r>
         <w:rPr>
           <w:rStyle w:val="EndnoteReference"/>
+          <w:sz w:val="18"/>
+          <w:szCs w:val="18"/>
         </w:rPr>
         <w:endnoteRef/>
       </w:r>
       <w:r>
         <w:rPr>
-          <w:rtl/>
-        </w:rPr>
-        <w:t xml:space="preserve"> </w:t>
-      </w:r>
-      <w:r>
+          <w:sz w:val="18"/>
+          <w:szCs w:val="18"/>
+          <w:rtl/>
+        </w:rPr>
+        <w:t xml:space="preserve"> </w:t>
+      </w:r>
+      <w:r>
+        <w:rPr>
+          <w:sz w:val="18"/>
+          <w:szCs w:val="18"/>
+        </w:rPr>
         <w:t>Amazon Web Services</w:t>
       </w:r>
     </w:p>
@@ -35768,20 +36783,33 @@
     <w:p>
       <w:pPr>
         <w:pStyle w:val="endnote2"/>
+        <w:bidi/>
+        <w:rPr>
+          <w:sz w:val="18"/>
+          <w:szCs w:val="18"/>
+        </w:rPr>
       </w:pPr>
       <w:r>
         <w:rPr>
           <w:rStyle w:val="EndnoteReference"/>
+          <w:sz w:val="18"/>
+          <w:szCs w:val="18"/>
         </w:rPr>
         <w:endnoteRef/>
       </w:r>
       <w:r>
         <w:rPr>
-          <w:rtl/>
-        </w:rPr>
-        <w:t xml:space="preserve"> </w:t>
-      </w:r>
-      <w:r>
+          <w:sz w:val="18"/>
+          <w:szCs w:val="18"/>
+          <w:rtl/>
+        </w:rPr>
+        <w:t xml:space="preserve"> </w:t>
+      </w:r>
+      <w:r>
+        <w:rPr>
+          <w:sz w:val="18"/>
+          <w:szCs w:val="18"/>
+        </w:rPr>
         <w:t>Content Delivery Network (CDN)</w:t>
       </w:r>
     </w:p>
@@ -35790,20 +36818,33 @@
     <w:p>
       <w:pPr>
         <w:pStyle w:val="endnote2"/>
+        <w:bidi/>
+        <w:rPr>
+          <w:sz w:val="18"/>
+          <w:szCs w:val="18"/>
+        </w:rPr>
       </w:pPr>
       <w:r>
         <w:rPr>
           <w:rStyle w:val="EndnoteReference"/>
+          <w:sz w:val="18"/>
+          <w:szCs w:val="18"/>
         </w:rPr>
         <w:endnoteRef/>
       </w:r>
       <w:r>
         <w:rPr>
-          <w:rtl/>
-        </w:rPr>
-        <w:t xml:space="preserve"> </w:t>
-      </w:r>
-      <w:r>
+          <w:sz w:val="18"/>
+          <w:szCs w:val="18"/>
+          <w:rtl/>
+        </w:rPr>
+        <w:t xml:space="preserve"> </w:t>
+      </w:r>
+      <w:r>
+        <w:rPr>
+          <w:sz w:val="18"/>
+          <w:szCs w:val="18"/>
+        </w:rPr>
         <w:t>Cloudflare</w:t>
       </w:r>
     </w:p>
@@ -35812,20 +36853,33 @@
     <w:p>
       <w:pPr>
         <w:pStyle w:val="endnote2"/>
+        <w:bidi/>
+        <w:rPr>
+          <w:sz w:val="18"/>
+          <w:szCs w:val="18"/>
+        </w:rPr>
       </w:pPr>
       <w:r>
         <w:rPr>
           <w:rStyle w:val="EndnoteReference"/>
+          <w:sz w:val="18"/>
+          <w:szCs w:val="18"/>
         </w:rPr>
         <w:endnoteRef/>
       </w:r>
       <w:r>
         <w:rPr>
-          <w:rtl/>
-        </w:rPr>
-        <w:t xml:space="preserve"> </w:t>
-      </w:r>
-      <w:r>
+          <w:sz w:val="18"/>
+          <w:szCs w:val="18"/>
+          <w:rtl/>
+        </w:rPr>
+        <w:t xml:space="preserve"> </w:t>
+      </w:r>
+      <w:r>
+        <w:rPr>
+          <w:sz w:val="18"/>
+          <w:szCs w:val="18"/>
+        </w:rPr>
         <w:t>Yandex</w:t>
       </w:r>
     </w:p>
@@ -35834,20 +36888,33 @@
     <w:p>
       <w:pPr>
         <w:pStyle w:val="endnote2"/>
+        <w:bidi/>
+        <w:rPr>
+          <w:sz w:val="18"/>
+          <w:szCs w:val="18"/>
+        </w:rPr>
       </w:pPr>
       <w:r>
         <w:rPr>
           <w:rStyle w:val="EndnoteReference"/>
+          <w:sz w:val="18"/>
+          <w:szCs w:val="18"/>
         </w:rPr>
         <w:endnoteRef/>
       </w:r>
       <w:r>
         <w:rPr>
-          <w:rtl/>
-        </w:rPr>
-        <w:t xml:space="preserve"> </w:t>
-      </w:r>
-      <w:r>
+          <w:sz w:val="18"/>
+          <w:szCs w:val="18"/>
+          <w:rtl/>
+        </w:rPr>
+        <w:t xml:space="preserve"> </w:t>
+      </w:r>
+      <w:r>
+        <w:rPr>
+          <w:sz w:val="18"/>
+          <w:szCs w:val="18"/>
+        </w:rPr>
         <w:t>MikroTik</w:t>
       </w:r>
     </w:p>
@@ -35856,23 +36923,40 @@
     <w:p>
       <w:pPr>
         <w:pStyle w:val="endnote2"/>
+        <w:bidi/>
+        <w:rPr>
+          <w:sz w:val="18"/>
+          <w:szCs w:val="18"/>
+        </w:rPr>
       </w:pPr>
       <w:r>
         <w:rPr>
           <w:rStyle w:val="EndnoteReference"/>
+          <w:sz w:val="18"/>
+          <w:szCs w:val="18"/>
         </w:rPr>
         <w:endnoteRef/>
       </w:r>
       <w:r>
         <w:rPr>
-          <w:rtl/>
-        </w:rPr>
-        <w:t xml:space="preserve"> </w:t>
-      </w:r>
-      <w:r>
+          <w:sz w:val="18"/>
+          <w:szCs w:val="18"/>
+          <w:rtl/>
+        </w:rPr>
+        <w:t xml:space="preserve"> </w:t>
+      </w:r>
+      <w:r>
+        <w:rPr>
+          <w:sz w:val="18"/>
+          <w:szCs w:val="18"/>
+        </w:rPr>
         <w:t>U</w:t>
       </w:r>
       <w:r>
+        <w:rPr>
+          <w:sz w:val="18"/>
+          <w:szCs w:val="18"/>
+        </w:rPr>
         <w:t>npatched</w:t>
       </w:r>
     </w:p>
@@ -35881,29 +36965,27 @@
     <w:p>
       <w:pPr>
         <w:pStyle w:val="EndnoteText"/>
-        <w:bidi w:val="0"/>
         <w:jc w:val="left"/>
         <w:rPr>
           <w:rFonts w:asciiTheme="majorBidi" w:hAnsiTheme="majorBidi" w:cstheme="majorBidi"/>
-          <w:sz w:val="16"/>
-          <w:szCs w:val="16"/>
-          <w:lang w:val="de-DE"/>
+          <w:sz w:val="18"/>
+          <w:szCs w:val="18"/>
         </w:rPr>
       </w:pPr>
       <w:r>
         <w:rPr>
           <w:rStyle w:val="EndnoteReference"/>
           <w:rFonts w:asciiTheme="majorBidi" w:hAnsiTheme="majorBidi" w:cstheme="majorBidi"/>
-          <w:sz w:val="16"/>
-          <w:szCs w:val="16"/>
+          <w:sz w:val="18"/>
+          <w:szCs w:val="18"/>
         </w:rPr>
         <w:endnoteRef/>
       </w:r>
       <w:r>
         <w:rPr>
           <w:rFonts w:asciiTheme="majorBidi" w:hAnsiTheme="majorBidi" w:cstheme="majorBidi"/>
-          <w:sz w:val="16"/>
-          <w:szCs w:val="16"/>
+          <w:sz w:val="18"/>
+          <w:szCs w:val="18"/>
           <w:rtl/>
         </w:rPr>
         <w:t xml:space="preserve"> </w:t>
@@ -35911,8 +36993,8 @@
       <w:r>
         <w:rPr>
           <w:rFonts w:asciiTheme="majorBidi" w:hAnsiTheme="majorBidi" w:cstheme="majorBidi"/>
-          <w:sz w:val="16"/>
-          <w:szCs w:val="16"/>
+          <w:sz w:val="18"/>
+          <w:szCs w:val="18"/>
         </w:rPr>
         <w:t>Cisco</w:t>
       </w:r>
@@ -35922,20 +37004,33 @@
     <w:p>
       <w:pPr>
         <w:pStyle w:val="endnote2"/>
+        <w:bidi/>
+        <w:rPr>
+          <w:sz w:val="18"/>
+          <w:szCs w:val="18"/>
+        </w:rPr>
       </w:pPr>
       <w:r>
         <w:rPr>
           <w:rStyle w:val="EndnoteReference"/>
+          <w:sz w:val="18"/>
+          <w:szCs w:val="18"/>
         </w:rPr>
         <w:endnoteRef/>
       </w:r>
       <w:r>
         <w:rPr>
-          <w:rtl/>
-        </w:rPr>
-        <w:t xml:space="preserve"> </w:t>
-      </w:r>
-      <w:r>
+          <w:sz w:val="18"/>
+          <w:szCs w:val="18"/>
+          <w:rtl/>
+        </w:rPr>
+        <w:t xml:space="preserve"> </w:t>
+      </w:r>
+      <w:r>
+        <w:rPr>
+          <w:sz w:val="18"/>
+          <w:szCs w:val="18"/>
+        </w:rPr>
         <w:t>FBI</w:t>
       </w:r>
     </w:p>
@@ -35944,21 +37039,50 @@
     <w:p>
       <w:pPr>
         <w:pStyle w:val="endnote2"/>
+        <w:bidi/>
+        <w:rPr>
+          <w:sz w:val="18"/>
+          <w:szCs w:val="18"/>
+        </w:rPr>
       </w:pPr>
       <w:r>
         <w:rPr>
           <w:rStyle w:val="EndnoteReference"/>
+          <w:sz w:val="18"/>
+          <w:szCs w:val="18"/>
         </w:rPr>
         <w:endnoteRef/>
       </w:r>
       <w:r>
         <w:rPr>
-          <w:rtl/>
-        </w:rPr>
-        <w:t xml:space="preserve"> </w:t>
-      </w:r>
-      <w:r>
-        <w:t>Constrained Application Protocol(CAP)</w:t>
+          <w:sz w:val="18"/>
+          <w:szCs w:val="18"/>
+          <w:rtl/>
+        </w:rPr>
+        <w:t xml:space="preserve"> </w:t>
+      </w:r>
+      <w:r>
+        <w:rPr>
+          <w:sz w:val="18"/>
+          <w:szCs w:val="18"/>
+        </w:rPr>
+        <w:t xml:space="preserve">Constrained Application </w:t>
+      </w:r>
+      <w:proofErr w:type="gramStart"/>
+      <w:r>
+        <w:rPr>
+          <w:sz w:val="18"/>
+          <w:szCs w:val="18"/>
+        </w:rPr>
+        <w:t>Protocol(</w:t>
+      </w:r>
+      <w:proofErr w:type="gramEnd"/>
+      <w:r>
+        <w:rPr>
+          <w:sz w:val="18"/>
+          <w:szCs w:val="18"/>
+        </w:rPr>
+        <w:t>CAP)</w:t>
       </w:r>
     </w:p>
   </w:endnote>
@@ -35966,20 +37090,33 @@
     <w:p>
       <w:pPr>
         <w:pStyle w:val="endnote2"/>
+        <w:bidi/>
+        <w:rPr>
+          <w:sz w:val="18"/>
+          <w:szCs w:val="18"/>
+        </w:rPr>
       </w:pPr>
       <w:r>
         <w:rPr>
           <w:rStyle w:val="EndnoteReference"/>
+          <w:sz w:val="18"/>
+          <w:szCs w:val="18"/>
         </w:rPr>
         <w:endnoteRef/>
       </w:r>
       <w:r>
         <w:rPr>
-          <w:rtl/>
-        </w:rPr>
-        <w:t xml:space="preserve"> </w:t>
-      </w:r>
-      <w:r>
+          <w:sz w:val="18"/>
+          <w:szCs w:val="18"/>
+          <w:rtl/>
+        </w:rPr>
+        <w:t xml:space="preserve"> </w:t>
+      </w:r>
+      <w:r>
+        <w:rPr>
+          <w:sz w:val="18"/>
+          <w:szCs w:val="18"/>
+        </w:rPr>
         <w:t>Attack Vector</w:t>
       </w:r>
     </w:p>
@@ -35988,26 +37125,47 @@
     <w:p>
       <w:pPr>
         <w:pStyle w:val="endnote2"/>
+        <w:bidi/>
+        <w:rPr>
+          <w:sz w:val="18"/>
+          <w:szCs w:val="18"/>
+        </w:rPr>
       </w:pPr>
       <w:r>
         <w:rPr>
           <w:rStyle w:val="EndnoteReference"/>
+          <w:sz w:val="18"/>
+          <w:szCs w:val="18"/>
         </w:rPr>
         <w:endnoteRef/>
       </w:r>
       <w:r>
         <w:rPr>
-          <w:rtl/>
-        </w:rPr>
-        <w:t xml:space="preserve"> </w:t>
-      </w:r>
-      <w:r>
+          <w:sz w:val="18"/>
+          <w:szCs w:val="18"/>
+          <w:rtl/>
+        </w:rPr>
+        <w:t xml:space="preserve"> </w:t>
+      </w:r>
+      <w:r>
+        <w:rPr>
+          <w:sz w:val="18"/>
+          <w:szCs w:val="18"/>
+        </w:rPr>
         <w:t xml:space="preserve">Batch </w:t>
       </w:r>
       <w:r>
+        <w:rPr>
+          <w:sz w:val="18"/>
+          <w:szCs w:val="18"/>
+        </w:rPr>
         <w:t>P</w:t>
       </w:r>
       <w:r>
+        <w:rPr>
+          <w:sz w:val="18"/>
+          <w:szCs w:val="18"/>
+        </w:rPr>
         <w:t>rocessing</w:t>
       </w:r>
     </w:p>
@@ -36016,26 +37174,47 @@
     <w:p>
       <w:pPr>
         <w:pStyle w:val="endnote2"/>
+        <w:bidi/>
+        <w:rPr>
+          <w:sz w:val="18"/>
+          <w:szCs w:val="18"/>
+        </w:rPr>
       </w:pPr>
       <w:r>
         <w:rPr>
           <w:rStyle w:val="EndnoteReference"/>
+          <w:sz w:val="18"/>
+          <w:szCs w:val="18"/>
         </w:rPr>
         <w:endnoteRef/>
       </w:r>
       <w:r>
         <w:rPr>
-          <w:rtl/>
-        </w:rPr>
-        <w:t xml:space="preserve"> </w:t>
-      </w:r>
-      <w:r>
+          <w:sz w:val="18"/>
+          <w:szCs w:val="18"/>
+          <w:rtl/>
+        </w:rPr>
+        <w:t xml:space="preserve"> </w:t>
+      </w:r>
+      <w:r>
+        <w:rPr>
+          <w:sz w:val="18"/>
+          <w:szCs w:val="18"/>
+        </w:rPr>
         <w:t xml:space="preserve">Stream </w:t>
       </w:r>
       <w:r>
+        <w:rPr>
+          <w:sz w:val="18"/>
+          <w:szCs w:val="18"/>
+        </w:rPr>
         <w:t>P</w:t>
       </w:r>
       <w:r>
+        <w:rPr>
+          <w:sz w:val="18"/>
+          <w:szCs w:val="18"/>
+        </w:rPr>
         <w:t>rocessing</w:t>
       </w:r>
     </w:p>
@@ -36044,20 +37223,33 @@
     <w:p>
       <w:pPr>
         <w:pStyle w:val="endnote2"/>
+        <w:bidi/>
+        <w:rPr>
+          <w:sz w:val="18"/>
+          <w:szCs w:val="18"/>
+        </w:rPr>
       </w:pPr>
       <w:r>
         <w:rPr>
           <w:rStyle w:val="EndnoteReference"/>
+          <w:sz w:val="18"/>
+          <w:szCs w:val="18"/>
         </w:rPr>
         <w:endnoteRef/>
       </w:r>
       <w:r>
         <w:rPr>
-          <w:rtl/>
-        </w:rPr>
-        <w:t xml:space="preserve"> </w:t>
-      </w:r>
-      <w:r>
+          <w:sz w:val="18"/>
+          <w:szCs w:val="18"/>
+          <w:rtl/>
+        </w:rPr>
+        <w:t xml:space="preserve"> </w:t>
+      </w:r>
+      <w:r>
+        <w:rPr>
+          <w:sz w:val="18"/>
+          <w:szCs w:val="18"/>
+        </w:rPr>
         <w:t>Line Rate Processing</w:t>
       </w:r>
     </w:p>
@@ -36066,26 +37258,47 @@
     <w:p>
       <w:pPr>
         <w:pStyle w:val="endnote2"/>
+        <w:bidi/>
+        <w:rPr>
+          <w:sz w:val="18"/>
+          <w:szCs w:val="18"/>
+        </w:rPr>
       </w:pPr>
       <w:r>
         <w:rPr>
           <w:rStyle w:val="EndnoteReference"/>
+          <w:sz w:val="18"/>
+          <w:szCs w:val="18"/>
         </w:rPr>
         <w:endnoteRef/>
       </w:r>
       <w:r>
         <w:rPr>
-          <w:rtl/>
-        </w:rPr>
-        <w:t xml:space="preserve"> </w:t>
-      </w:r>
-      <w:r>
+          <w:sz w:val="18"/>
+          <w:szCs w:val="18"/>
+          <w:rtl/>
+        </w:rPr>
+        <w:t xml:space="preserve"> </w:t>
+      </w:r>
+      <w:r>
+        <w:rPr>
+          <w:sz w:val="18"/>
+          <w:szCs w:val="18"/>
+        </w:rPr>
         <w:t xml:space="preserve">Turnstile </w:t>
       </w:r>
       <w:r>
+        <w:rPr>
+          <w:sz w:val="18"/>
+          <w:szCs w:val="18"/>
+        </w:rPr>
         <w:t>M</w:t>
       </w:r>
       <w:r>
+        <w:rPr>
+          <w:sz w:val="18"/>
+          <w:szCs w:val="18"/>
+        </w:rPr>
         <w:t>odel</w:t>
       </w:r>
     </w:p>
@@ -36094,26 +37307,47 @@
     <w:p>
       <w:pPr>
         <w:pStyle w:val="endnote2"/>
+        <w:bidi/>
+        <w:rPr>
+          <w:sz w:val="18"/>
+          <w:szCs w:val="18"/>
+        </w:rPr>
       </w:pPr>
       <w:r>
         <w:rPr>
           <w:rStyle w:val="EndnoteReference"/>
+          <w:sz w:val="18"/>
+          <w:szCs w:val="18"/>
         </w:rPr>
         <w:endnoteRef/>
       </w:r>
       <w:r>
         <w:rPr>
-          <w:rtl/>
-        </w:rPr>
-        <w:t xml:space="preserve"> </w:t>
-      </w:r>
-      <w:r>
+          <w:sz w:val="18"/>
+          <w:szCs w:val="18"/>
+          <w:rtl/>
+        </w:rPr>
+        <w:t xml:space="preserve"> </w:t>
+      </w:r>
+      <w:r>
+        <w:rPr>
+          <w:sz w:val="18"/>
+          <w:szCs w:val="18"/>
+        </w:rPr>
         <w:t xml:space="preserve">Internet </w:t>
       </w:r>
       <w:r>
+        <w:rPr>
+          <w:sz w:val="18"/>
+          <w:szCs w:val="18"/>
+        </w:rPr>
         <w:t>Protocol</w:t>
       </w:r>
       <w:r>
+        <w:rPr>
+          <w:sz w:val="18"/>
+          <w:szCs w:val="18"/>
+        </w:rPr>
         <w:t xml:space="preserve"> (IP)</w:t>
       </w:r>
     </w:p>
@@ -36122,23 +37356,33 @@
     <w:p>
       <w:pPr>
         <w:pStyle w:val="endnote2"/>
-        <w:rPr>
-          <w:rFonts w:asciiTheme="minorHAnsi" w:hAnsiTheme="minorHAnsi"/>
+        <w:bidi/>
+        <w:rPr>
+          <w:sz w:val="18"/>
+          <w:szCs w:val="18"/>
         </w:rPr>
       </w:pPr>
       <w:r>
         <w:rPr>
           <w:rStyle w:val="EndnoteReference"/>
+          <w:sz w:val="18"/>
+          <w:szCs w:val="18"/>
         </w:rPr>
         <w:endnoteRef/>
       </w:r>
       <w:r>
         <w:rPr>
-          <w:rtl/>
-        </w:rPr>
-        <w:t xml:space="preserve"> </w:t>
-      </w:r>
-      <w:r>
+          <w:sz w:val="18"/>
+          <w:szCs w:val="18"/>
+          <w:rtl/>
+        </w:rPr>
+        <w:t xml:space="preserve"> </w:t>
+      </w:r>
+      <w:r>
+        <w:rPr>
+          <w:sz w:val="18"/>
+          <w:szCs w:val="18"/>
+        </w:rPr>
         <w:t xml:space="preserve">Port </w:t>
       </w:r>
     </w:p>
@@ -36147,32 +37391,61 @@
     <w:p>
       <w:pPr>
         <w:pStyle w:val="endnote2"/>
+        <w:bidi/>
+        <w:rPr>
+          <w:sz w:val="18"/>
+          <w:szCs w:val="18"/>
+        </w:rPr>
       </w:pPr>
       <w:r>
         <w:rPr>
           <w:rStyle w:val="EndnoteReference"/>
+          <w:sz w:val="18"/>
+          <w:szCs w:val="18"/>
         </w:rPr>
         <w:endnoteRef/>
       </w:r>
       <w:r>
         <w:rPr>
-          <w:rtl/>
-        </w:rPr>
-        <w:t xml:space="preserve"> </w:t>
-      </w:r>
-      <w:r>
+          <w:sz w:val="18"/>
+          <w:szCs w:val="18"/>
+          <w:rtl/>
+        </w:rPr>
+        <w:t xml:space="preserve"> </w:t>
+      </w:r>
+      <w:r>
+        <w:rPr>
+          <w:sz w:val="18"/>
+          <w:szCs w:val="18"/>
+        </w:rPr>
         <w:t xml:space="preserve">Per </w:t>
       </w:r>
       <w:r>
+        <w:rPr>
+          <w:sz w:val="18"/>
+          <w:szCs w:val="18"/>
+        </w:rPr>
         <w:t>f</w:t>
       </w:r>
       <w:r>
+        <w:rPr>
+          <w:sz w:val="18"/>
+          <w:szCs w:val="18"/>
+        </w:rPr>
         <w:t xml:space="preserve">low </w:t>
       </w:r>
       <w:r>
+        <w:rPr>
+          <w:sz w:val="18"/>
+          <w:szCs w:val="18"/>
+        </w:rPr>
         <w:t>s</w:t>
       </w:r>
       <w:r>
+        <w:rPr>
+          <w:sz w:val="18"/>
+          <w:szCs w:val="18"/>
+        </w:rPr>
         <w:t>ize</w:t>
       </w:r>
     </w:p>
@@ -36181,26 +37454,47 @@
     <w:p>
       <w:pPr>
         <w:pStyle w:val="endnote2"/>
+        <w:bidi/>
+        <w:rPr>
+          <w:sz w:val="18"/>
+          <w:szCs w:val="18"/>
+        </w:rPr>
       </w:pPr>
       <w:r>
         <w:rPr>
           <w:rStyle w:val="EndnoteReference"/>
+          <w:sz w:val="18"/>
+          <w:szCs w:val="18"/>
         </w:rPr>
         <w:endnoteRef/>
       </w:r>
       <w:r>
         <w:rPr>
-          <w:rtl/>
-        </w:rPr>
-        <w:t xml:space="preserve"> </w:t>
-      </w:r>
-      <w:r>
+          <w:sz w:val="18"/>
+          <w:szCs w:val="18"/>
+          <w:rtl/>
+        </w:rPr>
+        <w:t xml:space="preserve"> </w:t>
+      </w:r>
+      <w:r>
+        <w:rPr>
+          <w:sz w:val="18"/>
+          <w:szCs w:val="18"/>
+        </w:rPr>
         <w:t xml:space="preserve">Flow </w:t>
       </w:r>
       <w:r>
+        <w:rPr>
+          <w:sz w:val="18"/>
+          <w:szCs w:val="18"/>
+        </w:rPr>
         <w:t>M</w:t>
       </w:r>
       <w:r>
+        <w:rPr>
+          <w:sz w:val="18"/>
+          <w:szCs w:val="18"/>
+        </w:rPr>
         <w:t>oment</w:t>
       </w:r>
     </w:p>
@@ -36209,20 +37503,33 @@
     <w:p>
       <w:pPr>
         <w:pStyle w:val="endnote2"/>
+        <w:bidi/>
+        <w:rPr>
+          <w:sz w:val="18"/>
+          <w:szCs w:val="18"/>
+        </w:rPr>
       </w:pPr>
       <w:r>
         <w:rPr>
           <w:rStyle w:val="EndnoteReference"/>
+          <w:sz w:val="18"/>
+          <w:szCs w:val="18"/>
         </w:rPr>
         <w:endnoteRef/>
       </w:r>
       <w:r>
         <w:rPr>
-          <w:rtl/>
-        </w:rPr>
-        <w:t xml:space="preserve"> </w:t>
-      </w:r>
-      <w:r>
+          <w:sz w:val="18"/>
+          <w:szCs w:val="18"/>
+          <w:rtl/>
+        </w:rPr>
+        <w:t xml:space="preserve"> </w:t>
+      </w:r>
+      <w:r>
+        <w:rPr>
+          <w:sz w:val="18"/>
+          <w:szCs w:val="18"/>
+        </w:rPr>
         <w:t>Moment-g</w:t>
       </w:r>
     </w:p>
@@ -36231,26 +37538,47 @@
     <w:p>
       <w:pPr>
         <w:pStyle w:val="endnote2"/>
+        <w:bidi/>
+        <w:rPr>
+          <w:sz w:val="18"/>
+          <w:szCs w:val="18"/>
+        </w:rPr>
       </w:pPr>
       <w:r>
         <w:rPr>
           <w:rStyle w:val="EndnoteReference"/>
+          <w:sz w:val="18"/>
+          <w:szCs w:val="18"/>
         </w:rPr>
         <w:endnoteRef/>
       </w:r>
       <w:r>
         <w:rPr>
-          <w:rtl/>
-        </w:rPr>
-        <w:t xml:space="preserve"> </w:t>
-      </w:r>
-      <w:r>
+          <w:sz w:val="18"/>
+          <w:szCs w:val="18"/>
+          <w:rtl/>
+        </w:rPr>
+        <w:t xml:space="preserve"> </w:t>
+      </w:r>
+      <w:r>
+        <w:rPr>
+          <w:sz w:val="18"/>
+          <w:szCs w:val="18"/>
+        </w:rPr>
         <w:t xml:space="preserve">Heavy </w:t>
       </w:r>
       <w:r>
+        <w:rPr>
+          <w:sz w:val="18"/>
+          <w:szCs w:val="18"/>
+        </w:rPr>
         <w:t>H</w:t>
       </w:r>
       <w:r>
+        <w:rPr>
+          <w:sz w:val="18"/>
+          <w:szCs w:val="18"/>
+        </w:rPr>
         <w:t>itter</w:t>
       </w:r>
     </w:p>
@@ -36259,23 +37587,40 @@
     <w:p>
       <w:pPr>
         <w:pStyle w:val="endnote2"/>
+        <w:bidi/>
+        <w:rPr>
+          <w:sz w:val="18"/>
+          <w:szCs w:val="18"/>
+        </w:rPr>
       </w:pPr>
       <w:r>
         <w:rPr>
           <w:rStyle w:val="EndnoteReference"/>
+          <w:sz w:val="18"/>
+          <w:szCs w:val="18"/>
         </w:rPr>
         <w:endnoteRef/>
       </w:r>
       <w:r>
         <w:rPr>
-          <w:rtl/>
-        </w:rPr>
-        <w:t xml:space="preserve"> </w:t>
-      </w:r>
-      <w:r>
+          <w:sz w:val="18"/>
+          <w:szCs w:val="18"/>
+          <w:rtl/>
+        </w:rPr>
+        <w:t xml:space="preserve"> </w:t>
+      </w:r>
+      <w:r>
+        <w:rPr>
+          <w:sz w:val="18"/>
+          <w:szCs w:val="18"/>
+        </w:rPr>
         <w:t>S</w:t>
       </w:r>
       <w:r>
+        <w:rPr>
+          <w:sz w:val="18"/>
+          <w:szCs w:val="18"/>
+        </w:rPr>
         <w:t>ampling</w:t>
       </w:r>
     </w:p>
@@ -36284,20 +37629,33 @@
     <w:p>
       <w:pPr>
         <w:pStyle w:val="endnote2"/>
+        <w:bidi/>
+        <w:rPr>
+          <w:sz w:val="18"/>
+          <w:szCs w:val="18"/>
+        </w:rPr>
       </w:pPr>
       <w:r>
         <w:rPr>
           <w:rStyle w:val="EndnoteReference"/>
+          <w:sz w:val="18"/>
+          <w:szCs w:val="18"/>
         </w:rPr>
         <w:endnoteRef/>
       </w:r>
       <w:r>
         <w:rPr>
-          <w:rtl/>
-        </w:rPr>
-        <w:t xml:space="preserve"> </w:t>
-      </w:r>
-      <w:r>
+          <w:sz w:val="18"/>
+          <w:szCs w:val="18"/>
+          <w:rtl/>
+        </w:rPr>
+        <w:t xml:space="preserve"> </w:t>
+      </w:r>
+      <w:r>
+        <w:rPr>
+          <w:sz w:val="18"/>
+          <w:szCs w:val="18"/>
+        </w:rPr>
         <w:t>Count-Sketch</w:t>
       </w:r>
     </w:p>
@@ -36306,26 +37664,47 @@
     <w:p>
       <w:pPr>
         <w:pStyle w:val="endnote2"/>
+        <w:bidi/>
+        <w:rPr>
+          <w:sz w:val="18"/>
+          <w:szCs w:val="18"/>
+        </w:rPr>
       </w:pPr>
       <w:r>
         <w:rPr>
           <w:rStyle w:val="EndnoteReference"/>
+          <w:sz w:val="18"/>
+          <w:szCs w:val="18"/>
         </w:rPr>
         <w:endnoteRef/>
       </w:r>
       <w:r>
         <w:rPr>
-          <w:rtl/>
-        </w:rPr>
-        <w:t xml:space="preserve"> </w:t>
-      </w:r>
-      <w:r>
+          <w:sz w:val="18"/>
+          <w:szCs w:val="18"/>
+          <w:rtl/>
+        </w:rPr>
+        <w:t xml:space="preserve"> </w:t>
+      </w:r>
+      <w:r>
+        <w:rPr>
+          <w:sz w:val="18"/>
+          <w:szCs w:val="18"/>
+        </w:rPr>
         <w:t xml:space="preserve">Hash </w:t>
       </w:r>
       <w:r>
+        <w:rPr>
+          <w:sz w:val="18"/>
+          <w:szCs w:val="18"/>
+        </w:rPr>
         <w:t>F</w:t>
       </w:r>
       <w:r>
+        <w:rPr>
+          <w:sz w:val="18"/>
+          <w:szCs w:val="18"/>
+        </w:rPr>
         <w:t>unction</w:t>
       </w:r>
     </w:p>
@@ -36334,26 +37713,47 @@
     <w:p>
       <w:pPr>
         <w:pStyle w:val="endnote2"/>
+        <w:bidi/>
+        <w:rPr>
+          <w:sz w:val="18"/>
+          <w:szCs w:val="18"/>
+        </w:rPr>
       </w:pPr>
       <w:r>
         <w:rPr>
           <w:rStyle w:val="EndnoteReference"/>
+          <w:sz w:val="18"/>
+          <w:szCs w:val="18"/>
         </w:rPr>
         <w:endnoteRef/>
       </w:r>
       <w:r>
         <w:rPr>
-          <w:rtl/>
-        </w:rPr>
-        <w:t xml:space="preserve"> </w:t>
-      </w:r>
-      <w:r>
+          <w:sz w:val="18"/>
+          <w:szCs w:val="18"/>
+          <w:rtl/>
+        </w:rPr>
+        <w:t xml:space="preserve"> </w:t>
+      </w:r>
+      <w:r>
+        <w:rPr>
+          <w:sz w:val="18"/>
+          <w:szCs w:val="18"/>
+        </w:rPr>
         <w:t xml:space="preserve">Hash </w:t>
       </w:r>
       <w:r>
+        <w:rPr>
+          <w:sz w:val="18"/>
+          <w:szCs w:val="18"/>
+        </w:rPr>
         <w:t>C</w:t>
       </w:r>
       <w:r>
+        <w:rPr>
+          <w:sz w:val="18"/>
+          <w:szCs w:val="18"/>
+        </w:rPr>
         <w:t>ollision</w:t>
       </w:r>
     </w:p>
@@ -36362,32 +37762,61 @@
     <w:p>
       <w:pPr>
         <w:pStyle w:val="endnote2"/>
+        <w:bidi/>
+        <w:rPr>
+          <w:sz w:val="18"/>
+          <w:szCs w:val="18"/>
+        </w:rPr>
       </w:pPr>
       <w:r>
         <w:rPr>
           <w:rStyle w:val="EndnoteReference"/>
+          <w:sz w:val="18"/>
+          <w:szCs w:val="18"/>
         </w:rPr>
         <w:endnoteRef/>
       </w:r>
       <w:r>
         <w:rPr>
-          <w:rtl/>
-        </w:rPr>
-        <w:t xml:space="preserve"> </w:t>
-      </w:r>
-      <w:r>
+          <w:sz w:val="18"/>
+          <w:szCs w:val="18"/>
+          <w:rtl/>
+        </w:rPr>
+        <w:t xml:space="preserve"> </w:t>
+      </w:r>
+      <w:r>
+        <w:rPr>
+          <w:sz w:val="18"/>
+          <w:szCs w:val="18"/>
+        </w:rPr>
         <w:t xml:space="preserve">Count </w:t>
       </w:r>
       <w:r>
+        <w:rPr>
+          <w:sz w:val="18"/>
+          <w:szCs w:val="18"/>
+        </w:rPr>
         <w:t>M</w:t>
       </w:r>
       <w:r>
+        <w:rPr>
+          <w:sz w:val="18"/>
+          <w:szCs w:val="18"/>
+        </w:rPr>
         <w:t xml:space="preserve">in </w:t>
       </w:r>
       <w:r>
+        <w:rPr>
+          <w:sz w:val="18"/>
+          <w:szCs w:val="18"/>
+        </w:rPr>
         <w:t>S</w:t>
       </w:r>
       <w:r>
+        <w:rPr>
+          <w:sz w:val="18"/>
+          <w:szCs w:val="18"/>
+        </w:rPr>
         <w:t>ketch</w:t>
       </w:r>
     </w:p>
@@ -36396,26 +37825,47 @@
     <w:p>
       <w:pPr>
         <w:pStyle w:val="endnote2"/>
+        <w:bidi/>
+        <w:rPr>
+          <w:sz w:val="18"/>
+          <w:szCs w:val="18"/>
+        </w:rPr>
       </w:pPr>
       <w:r>
         <w:rPr>
           <w:rStyle w:val="EndnoteReference"/>
+          <w:sz w:val="18"/>
+          <w:szCs w:val="18"/>
         </w:rPr>
         <w:endnoteRef/>
       </w:r>
       <w:r>
         <w:rPr>
-          <w:rtl/>
-        </w:rPr>
-        <w:t xml:space="preserve"> </w:t>
-      </w:r>
-      <w:r>
+          <w:sz w:val="18"/>
+          <w:szCs w:val="18"/>
+          <w:rtl/>
+        </w:rPr>
+        <w:t xml:space="preserve"> </w:t>
+      </w:r>
+      <w:r>
+        <w:rPr>
+          <w:sz w:val="18"/>
+          <w:szCs w:val="18"/>
+        </w:rPr>
         <w:t xml:space="preserve">Universal </w:t>
       </w:r>
       <w:r>
+        <w:rPr>
+          <w:sz w:val="18"/>
+          <w:szCs w:val="18"/>
+        </w:rPr>
         <w:t>S</w:t>
       </w:r>
       <w:r>
+        <w:rPr>
+          <w:sz w:val="18"/>
+          <w:szCs w:val="18"/>
+        </w:rPr>
         <w:t>ketch</w:t>
       </w:r>
     </w:p>
@@ -36424,26 +37874,49 @@
     <w:p>
       <w:pPr>
         <w:pStyle w:val="endnote2"/>
+        <w:bidi/>
+        <w:rPr>
+          <w:sz w:val="18"/>
+          <w:szCs w:val="18"/>
+        </w:rPr>
       </w:pPr>
       <w:r>
         <w:rPr>
           <w:rStyle w:val="EndnoteReference"/>
+          <w:sz w:val="18"/>
+          <w:szCs w:val="18"/>
         </w:rPr>
         <w:endnoteRef/>
       </w:r>
       <w:r>
         <w:rPr>
-          <w:rtl/>
-        </w:rPr>
-        <w:t xml:space="preserve"> </w:t>
-      </w:r>
-      <w:r>
+          <w:sz w:val="18"/>
+          <w:szCs w:val="18"/>
+          <w:rtl/>
+        </w:rPr>
+        <w:t xml:space="preserve"> </w:t>
+      </w:r>
+      <w:proofErr w:type="spellStart"/>
+      <w:r>
+        <w:rPr>
+          <w:sz w:val="18"/>
+          <w:szCs w:val="18"/>
+        </w:rPr>
         <w:t>U</w:t>
       </w:r>
       <w:r>
+        <w:rPr>
+          <w:sz w:val="18"/>
+          <w:szCs w:val="18"/>
+        </w:rPr>
         <w:t>nivmon</w:t>
       </w:r>
-      <w:r>
+      <w:proofErr w:type="spellEnd"/>
+      <w:r>
+        <w:rPr>
+          <w:sz w:val="18"/>
+          <w:szCs w:val="18"/>
+        </w:rPr>
         <w:t xml:space="preserve"> sketch</w:t>
       </w:r>
     </w:p>
@@ -36452,36 +37925,49 @@
     <w:p>
       <w:pPr>
         <w:pStyle w:val="endnote2"/>
-        <w:rPr>
+        <w:bidi/>
+        <w:rPr>
+          <w:sz w:val="18"/>
+          <w:szCs w:val="18"/>
           <w:lang w:val="en-AE"/>
         </w:rPr>
       </w:pPr>
       <w:r>
         <w:rPr>
           <w:rStyle w:val="EndnoteReference"/>
+          <w:sz w:val="18"/>
+          <w:szCs w:val="18"/>
         </w:rPr>
         <w:endnoteRef/>
       </w:r>
       <w:r>
         <w:rPr>
-          <w:rtl/>
-        </w:rPr>
-        <w:t xml:space="preserve"> </w:t>
-      </w:r>
-      <w:r>
-        <w:rPr>
+          <w:sz w:val="18"/>
+          <w:szCs w:val="18"/>
+          <w:rtl/>
+        </w:rPr>
+        <w:t xml:space="preserve"> </w:t>
+      </w:r>
+      <w:r>
+        <w:rPr>
+          <w:sz w:val="18"/>
+          <w:szCs w:val="18"/>
           <w:lang w:val="en-AE"/>
         </w:rPr>
         <w:t xml:space="preserve">TCP/IP </w:t>
       </w:r>
       <w:r>
         <w:rPr>
+          <w:sz w:val="18"/>
+          <w:szCs w:val="18"/>
           <w:lang w:val="en-AE"/>
         </w:rPr>
         <w:t>S</w:t>
       </w:r>
       <w:r>
         <w:rPr>
+          <w:sz w:val="18"/>
+          <w:szCs w:val="18"/>
           <w:lang w:val="en-AE"/>
         </w:rPr>
         <w:t>tack</w:t>
@@ -36492,32 +37978,36 @@
     <w:p>
       <w:pPr>
         <w:pStyle w:val="EndnoteText"/>
-        <w:bidi w:val="0"/>
         <w:jc w:val="left"/>
         <w:rPr>
-          <w:rFonts w:asciiTheme="minorHAnsi" w:hAnsiTheme="minorHAnsi"/>
+          <w:rFonts w:asciiTheme="majorBidi" w:hAnsiTheme="majorBidi" w:cstheme="majorBidi"/>
+          <w:sz w:val="18"/>
+          <w:szCs w:val="18"/>
         </w:rPr>
       </w:pPr>
       <w:r>
         <w:rPr>
           <w:rStyle w:val="EndnoteReference"/>
           <w:rFonts w:asciiTheme="majorBidi" w:hAnsiTheme="majorBidi" w:cstheme="majorBidi"/>
-          <w:sz w:val="16"/>
-          <w:szCs w:val="16"/>
+          <w:sz w:val="18"/>
+          <w:szCs w:val="18"/>
         </w:rPr>
         <w:endnoteRef/>
       </w:r>
       <w:r>
         <w:rPr>
-          <w:rtl/>
-        </w:rPr>
-        <w:t xml:space="preserve"> </w:t>
-      </w:r>
-      <w:r>
-        <w:rPr>
           <w:rFonts w:asciiTheme="majorBidi" w:hAnsiTheme="majorBidi" w:cstheme="majorBidi"/>
-          <w:sz w:val="16"/>
-          <w:szCs w:val="16"/>
+          <w:sz w:val="18"/>
+          <w:szCs w:val="18"/>
+          <w:rtl/>
+        </w:rPr>
+        <w:t xml:space="preserve"> </w:t>
+      </w:r>
+      <w:r>
+        <w:rPr>
+          <w:rFonts w:asciiTheme="majorBidi" w:hAnsiTheme="majorBidi" w:cstheme="majorBidi"/>
+          <w:sz w:val="18"/>
+          <w:szCs w:val="18"/>
         </w:rPr>
         <w:t>Kernel</w:t>
       </w:r>
@@ -36527,23 +38017,40 @@
     <w:p>
       <w:pPr>
         <w:pStyle w:val="endnote2"/>
+        <w:bidi/>
+        <w:rPr>
+          <w:sz w:val="18"/>
+          <w:szCs w:val="18"/>
+        </w:rPr>
       </w:pPr>
       <w:r>
         <w:rPr>
           <w:rStyle w:val="EndnoteReference"/>
+          <w:sz w:val="18"/>
+          <w:szCs w:val="18"/>
         </w:rPr>
         <w:endnoteRef/>
       </w:r>
       <w:r>
         <w:rPr>
-          <w:rtl/>
-        </w:rPr>
-        <w:t xml:space="preserve"> </w:t>
-      </w:r>
-      <w:r>
+          <w:sz w:val="18"/>
+          <w:szCs w:val="18"/>
+          <w:rtl/>
+        </w:rPr>
+        <w:t xml:space="preserve"> </w:t>
+      </w:r>
+      <w:r>
+        <w:rPr>
+          <w:sz w:val="18"/>
+          <w:szCs w:val="18"/>
+        </w:rPr>
         <w:t>Network Interface Card</w:t>
       </w:r>
       <w:r>
+        <w:rPr>
+          <w:sz w:val="18"/>
+          <w:szCs w:val="18"/>
+        </w:rPr>
         <w:t xml:space="preserve"> (NIC)</w:t>
       </w:r>
     </w:p>
@@ -36552,24 +38059,33 @@
     <w:p>
       <w:pPr>
         <w:pStyle w:val="endnote2"/>
-        <w:rPr>
+        <w:bidi/>
+        <w:rPr>
+          <w:sz w:val="18"/>
+          <w:szCs w:val="18"/>
           <w:lang w:val="en-AE"/>
         </w:rPr>
       </w:pPr>
       <w:r>
         <w:rPr>
           <w:rStyle w:val="EndnoteReference"/>
+          <w:sz w:val="18"/>
+          <w:szCs w:val="18"/>
         </w:rPr>
         <w:endnoteRef/>
       </w:r>
       <w:r>
         <w:rPr>
-          <w:rtl/>
-        </w:rPr>
-        <w:t xml:space="preserve"> </w:t>
-      </w:r>
-      <w:r>
-        <w:rPr>
+          <w:sz w:val="18"/>
+          <w:szCs w:val="18"/>
+          <w:rtl/>
+        </w:rPr>
+        <w:t xml:space="preserve"> </w:t>
+      </w:r>
+      <w:r>
+        <w:rPr>
+          <w:sz w:val="18"/>
+          <w:szCs w:val="18"/>
           <w:lang w:val="en-AE"/>
         </w:rPr>
         <w:t>Direct Memory Access (DMA)</w:t>
@@ -36580,27 +38096,54 @@
     <w:p>
       <w:pPr>
         <w:pStyle w:val="endnote2"/>
-        <w:rPr>
+        <w:bidi/>
+        <w:rPr>
+          <w:sz w:val="18"/>
+          <w:szCs w:val="18"/>
           <w:lang w:val="en-AE"/>
         </w:rPr>
       </w:pPr>
       <w:r>
         <w:rPr>
           <w:rStyle w:val="EndnoteReference"/>
+          <w:sz w:val="18"/>
+          <w:szCs w:val="18"/>
         </w:rPr>
         <w:endnoteRef/>
       </w:r>
       <w:r>
         <w:rPr>
-          <w:rtl/>
-        </w:rPr>
-        <w:t xml:space="preserve"> </w:t>
-      </w:r>
-      <w:r>
-        <w:rPr>
+          <w:sz w:val="18"/>
+          <w:szCs w:val="18"/>
+          <w:rtl/>
+        </w:rPr>
+        <w:t xml:space="preserve"> </w:t>
+      </w:r>
+      <w:r>
+        <w:rPr>
+          <w:sz w:val="18"/>
+          <w:szCs w:val="18"/>
           <w:lang w:val="en-AE"/>
         </w:rPr>
-        <w:t>Data Plane Development Kit(DPDK)</w:t>
+        <w:t xml:space="preserve">Data Plane Development </w:t>
+      </w:r>
+      <w:proofErr w:type="gramStart"/>
+      <w:r>
+        <w:rPr>
+          <w:sz w:val="18"/>
+          <w:szCs w:val="18"/>
+          <w:lang w:val="en-AE"/>
+        </w:rPr>
+        <w:t>Kit(</w:t>
+      </w:r>
+      <w:proofErr w:type="gramEnd"/>
+      <w:r>
+        <w:rPr>
+          <w:sz w:val="18"/>
+          <w:szCs w:val="18"/>
+          <w:lang w:val="en-AE"/>
+        </w:rPr>
+        <w:t>DPDK)</w:t>
       </w:r>
     </w:p>
   </w:endnote>
@@ -36608,24 +38151,57 @@
     <w:p>
       <w:pPr>
         <w:pStyle w:val="endnote2"/>
+        <w:bidi/>
+        <w:rPr>
+          <w:sz w:val="18"/>
+          <w:szCs w:val="18"/>
+        </w:rPr>
       </w:pPr>
       <w:r>
         <w:rPr>
           <w:rStyle w:val="EndnoteReference"/>
+          <w:sz w:val="18"/>
+          <w:szCs w:val="18"/>
         </w:rPr>
         <w:endnoteRef/>
       </w:r>
       <w:r>
         <w:rPr>
-          <w:rtl/>
-        </w:rPr>
-        <w:t xml:space="preserve"> </w:t>
-      </w:r>
-      <w:r>
+          <w:sz w:val="18"/>
+          <w:szCs w:val="18"/>
+          <w:rtl/>
+        </w:rPr>
+        <w:t xml:space="preserve"> </w:t>
+      </w:r>
+      <w:r>
+        <w:rPr>
+          <w:sz w:val="18"/>
+          <w:szCs w:val="18"/>
+        </w:rPr>
         <w:t>e</w:t>
       </w:r>
       <w:r>
-        <w:t>Xpress Data Path(XDP)</w:t>
+        <w:rPr>
+          <w:sz w:val="18"/>
+          <w:szCs w:val="18"/>
+        </w:rPr>
+        <w:t xml:space="preserve">Xpress Data </w:t>
+      </w:r>
+      <w:proofErr w:type="gramStart"/>
+      <w:r>
+        <w:rPr>
+          <w:sz w:val="18"/>
+          <w:szCs w:val="18"/>
+        </w:rPr>
+        <w:t>Path(</w:t>
+      </w:r>
+      <w:proofErr w:type="gramEnd"/>
+      <w:r>
+        <w:rPr>
+          <w:sz w:val="18"/>
+          <w:szCs w:val="18"/>
+        </w:rPr>
+        <w:t>XDP)</w:t>
       </w:r>
     </w:p>
   </w:endnote>
@@ -36633,20 +38209,33 @@
     <w:p>
       <w:pPr>
         <w:pStyle w:val="endnote2"/>
+        <w:bidi/>
+        <w:rPr>
+          <w:sz w:val="18"/>
+          <w:szCs w:val="18"/>
+        </w:rPr>
       </w:pPr>
       <w:r>
         <w:rPr>
           <w:rStyle w:val="EndnoteReference"/>
+          <w:sz w:val="18"/>
+          <w:szCs w:val="18"/>
         </w:rPr>
         <w:endnoteRef/>
       </w:r>
       <w:r>
         <w:rPr>
-          <w:rtl/>
-        </w:rPr>
-        <w:t xml:space="preserve"> </w:t>
-      </w:r>
-      <w:r>
+          <w:sz w:val="18"/>
+          <w:szCs w:val="18"/>
+          <w:rtl/>
+        </w:rPr>
+        <w:t xml:space="preserve"> </w:t>
+      </w:r>
+      <w:r>
+        <w:rPr>
+          <w:sz w:val="18"/>
+          <w:szCs w:val="18"/>
+        </w:rPr>
         <w:t>Intel</w:t>
       </w:r>
     </w:p>
@@ -36655,48 +38244,75 @@
     <w:p>
       <w:pPr>
         <w:pStyle w:val="endnote2"/>
-        <w:rPr>
+        <w:bidi/>
+        <w:rPr>
+          <w:sz w:val="18"/>
+          <w:szCs w:val="18"/>
           <w:lang w:val="en-AE"/>
         </w:rPr>
       </w:pPr>
       <w:r>
         <w:rPr>
           <w:rStyle w:val="EndnoteReference"/>
+          <w:sz w:val="18"/>
+          <w:szCs w:val="18"/>
         </w:rPr>
         <w:endnoteRef/>
       </w:r>
       <w:r>
         <w:rPr>
-          <w:rtl/>
-        </w:rPr>
-        <w:t xml:space="preserve"> </w:t>
-      </w:r>
-      <w:r>
-        <w:rPr>
+          <w:sz w:val="18"/>
+          <w:szCs w:val="18"/>
+          <w:rtl/>
+        </w:rPr>
+        <w:t xml:space="preserve"> </w:t>
+      </w:r>
+      <w:proofErr w:type="gramStart"/>
+      <w:r>
+        <w:rPr>
+          <w:sz w:val="18"/>
+          <w:szCs w:val="18"/>
           <w:lang w:val="en-AE"/>
         </w:rPr>
         <w:t xml:space="preserve">Open </w:t>
       </w:r>
       <w:r>
         <w:rPr>
+          <w:sz w:val="18"/>
+          <w:szCs w:val="18"/>
           <w:lang w:val="en-AE"/>
         </w:rPr>
         <w:t>S</w:t>
       </w:r>
       <w:r>
         <w:rPr>
+          <w:sz w:val="18"/>
+          <w:szCs w:val="18"/>
           <w:lang w:val="en-AE"/>
         </w:rPr>
-        <w:t xml:space="preserve">ource </w:t>
-      </w:r>
-      <w:r>
-        <w:rPr>
+        <w:t>ource</w:t>
+      </w:r>
+      <w:proofErr w:type="gramEnd"/>
+      <w:r>
+        <w:rPr>
+          <w:sz w:val="18"/>
+          <w:szCs w:val="18"/>
           <w:lang w:val="en-AE"/>
         </w:rPr>
+        <w:t xml:space="preserve"> </w:t>
+      </w:r>
+      <w:r>
+        <w:rPr>
+          <w:sz w:val="18"/>
+          <w:szCs w:val="18"/>
+          <w:lang w:val="en-AE"/>
+        </w:rPr>
         <w:t>P</w:t>
       </w:r>
       <w:r>
         <w:rPr>
+          <w:sz w:val="18"/>
+          <w:szCs w:val="18"/>
           <w:lang w:val="en-AE"/>
         </w:rPr>
         <w:t>roject</w:t>
@@ -36707,42 +38323,57 @@
     <w:p>
       <w:pPr>
         <w:pStyle w:val="endnote2"/>
-        <w:rPr>
+        <w:bidi/>
+        <w:rPr>
+          <w:sz w:val="18"/>
+          <w:szCs w:val="18"/>
           <w:lang w:val="en-AE"/>
         </w:rPr>
       </w:pPr>
       <w:r>
         <w:rPr>
           <w:rStyle w:val="EndnoteReference"/>
+          <w:sz w:val="18"/>
+          <w:szCs w:val="18"/>
         </w:rPr>
         <w:endnoteRef/>
       </w:r>
       <w:r>
         <w:rPr>
-          <w:rtl/>
-        </w:rPr>
-        <w:t xml:space="preserve"> </w:t>
-      </w:r>
-      <w:r>
-        <w:rPr>
+          <w:sz w:val="18"/>
+          <w:szCs w:val="18"/>
+          <w:rtl/>
+        </w:rPr>
+        <w:t xml:space="preserve"> </w:t>
+      </w:r>
+      <w:r>
+        <w:rPr>
+          <w:sz w:val="18"/>
+          <w:szCs w:val="18"/>
           <w:lang w:val="en-AE"/>
         </w:rPr>
         <w:t xml:space="preserve">X86 </w:t>
       </w:r>
       <w:r>
         <w:rPr>
+          <w:sz w:val="18"/>
+          <w:szCs w:val="18"/>
           <w:lang w:val="en-AE"/>
         </w:rPr>
         <w:t>P</w:t>
       </w:r>
       <w:r>
         <w:rPr>
+          <w:sz w:val="18"/>
+          <w:szCs w:val="18"/>
           <w:lang w:val="en-AE"/>
         </w:rPr>
         <w:t>rocessor</w:t>
       </w:r>
       <w:r>
         <w:rPr>
+          <w:sz w:val="18"/>
+          <w:szCs w:val="18"/>
           <w:lang w:val="en-AE"/>
         </w:rPr>
         <w:t xml:space="preserve"> Architecture</w:t>
@@ -36753,20 +38384,33 @@
     <w:p>
       <w:pPr>
         <w:pStyle w:val="endnote2"/>
+        <w:bidi/>
+        <w:rPr>
+          <w:sz w:val="18"/>
+          <w:szCs w:val="18"/>
+        </w:rPr>
       </w:pPr>
       <w:r>
         <w:rPr>
           <w:rStyle w:val="EndnoteReference"/>
+          <w:sz w:val="18"/>
+          <w:szCs w:val="18"/>
         </w:rPr>
         <w:endnoteRef/>
       </w:r>
       <w:r>
         <w:rPr>
-          <w:rtl/>
-        </w:rPr>
-        <w:t xml:space="preserve"> </w:t>
-      </w:r>
-      <w:r>
+          <w:sz w:val="18"/>
+          <w:szCs w:val="18"/>
+          <w:rtl/>
+        </w:rPr>
+        <w:t xml:space="preserve"> </w:t>
+      </w:r>
+      <w:r>
+        <w:rPr>
+          <w:sz w:val="18"/>
+          <w:szCs w:val="18"/>
+        </w:rPr>
         <w:t>Application Specific Integrated Circuit (ASIC)</w:t>
       </w:r>
     </w:p>
@@ -36775,20 +38419,33 @@
     <w:p>
       <w:pPr>
         <w:pStyle w:val="endnote2"/>
+        <w:bidi/>
+        <w:rPr>
+          <w:sz w:val="18"/>
+          <w:szCs w:val="18"/>
+        </w:rPr>
       </w:pPr>
       <w:r>
         <w:rPr>
           <w:rStyle w:val="EndnoteReference"/>
+          <w:sz w:val="18"/>
+          <w:szCs w:val="18"/>
         </w:rPr>
         <w:endnoteRef/>
       </w:r>
       <w:r>
         <w:rPr>
-          <w:rtl/>
-        </w:rPr>
-        <w:t xml:space="preserve"> </w:t>
-      </w:r>
-      <w:r>
+          <w:sz w:val="18"/>
+          <w:szCs w:val="18"/>
+          <w:rtl/>
+        </w:rPr>
+        <w:t xml:space="preserve"> </w:t>
+      </w:r>
+      <w:r>
+        <w:rPr>
+          <w:sz w:val="18"/>
+          <w:szCs w:val="18"/>
+        </w:rPr>
         <w:t>Field Programmable Gate Array (FPGA)</w:t>
       </w:r>
     </w:p>
@@ -36797,36 +38454,49 @@
     <w:p>
       <w:pPr>
         <w:pStyle w:val="endnote2"/>
-        <w:rPr>
+        <w:bidi/>
+        <w:rPr>
+          <w:sz w:val="18"/>
+          <w:szCs w:val="18"/>
           <w:lang w:val="en-AE"/>
         </w:rPr>
       </w:pPr>
       <w:r>
         <w:rPr>
           <w:rStyle w:val="EndnoteReference"/>
+          <w:sz w:val="18"/>
+          <w:szCs w:val="18"/>
         </w:rPr>
         <w:endnoteRef/>
       </w:r>
       <w:r>
         <w:rPr>
-          <w:rtl/>
-        </w:rPr>
-        <w:t xml:space="preserve"> </w:t>
-      </w:r>
-      <w:r>
-        <w:rPr>
+          <w:sz w:val="18"/>
+          <w:szCs w:val="18"/>
+          <w:rtl/>
+        </w:rPr>
+        <w:t xml:space="preserve"> </w:t>
+      </w:r>
+      <w:r>
+        <w:rPr>
+          <w:sz w:val="18"/>
+          <w:szCs w:val="18"/>
           <w:lang w:val="en-AE"/>
         </w:rPr>
         <w:t>P</w:t>
       </w:r>
       <w:r>
         <w:rPr>
+          <w:sz w:val="18"/>
+          <w:szCs w:val="18"/>
           <w:lang w:val="en-AE"/>
         </w:rPr>
         <w:t>olling</w:t>
       </w:r>
       <w:r>
         <w:rPr>
+          <w:sz w:val="18"/>
+          <w:szCs w:val="18"/>
           <w:lang w:val="en-AE"/>
         </w:rPr>
         <w:t xml:space="preserve"> Mode</w:t>
@@ -36837,27 +38507,54 @@
     <w:p>
       <w:pPr>
         <w:pStyle w:val="endnote2"/>
-        <w:rPr>
+        <w:bidi/>
+        <w:rPr>
+          <w:sz w:val="18"/>
+          <w:szCs w:val="18"/>
           <w:lang w:val="en-AE"/>
         </w:rPr>
       </w:pPr>
       <w:r>
         <w:rPr>
           <w:rStyle w:val="EndnoteReference"/>
+          <w:sz w:val="18"/>
+          <w:szCs w:val="18"/>
         </w:rPr>
         <w:endnoteRef/>
       </w:r>
       <w:r>
         <w:rPr>
-          <w:rtl/>
-        </w:rPr>
-        <w:t xml:space="preserve"> </w:t>
-      </w:r>
-      <w:r>
-        <w:rPr>
+          <w:sz w:val="18"/>
+          <w:szCs w:val="18"/>
+          <w:rtl/>
+        </w:rPr>
+        <w:t xml:space="preserve"> </w:t>
+      </w:r>
+      <w:r>
+        <w:rPr>
+          <w:sz w:val="18"/>
+          <w:szCs w:val="18"/>
           <w:lang w:val="en-AE"/>
         </w:rPr>
-        <w:t>Network Function Virtualization(NFV)</w:t>
+        <w:t xml:space="preserve">Network Function </w:t>
+      </w:r>
+      <w:proofErr w:type="gramStart"/>
+      <w:r>
+        <w:rPr>
+          <w:sz w:val="18"/>
+          <w:szCs w:val="18"/>
+          <w:lang w:val="en-AE"/>
+        </w:rPr>
+        <w:t>Virtualization(</w:t>
+      </w:r>
+      <w:proofErr w:type="gramEnd"/>
+      <w:r>
+        <w:rPr>
+          <w:sz w:val="18"/>
+          <w:szCs w:val="18"/>
+          <w:lang w:val="en-AE"/>
+        </w:rPr>
+        <w:t>NFV)</w:t>
       </w:r>
     </w:p>
   </w:endnote>
@@ -36865,40 +38562,44 @@
     <w:p>
       <w:pPr>
         <w:pStyle w:val="EndnoteText"/>
-        <w:bidi w:val="0"/>
         <w:jc w:val="left"/>
         <w:rPr>
-          <w:rFonts w:asciiTheme="minorHAnsi" w:hAnsiTheme="minorHAnsi"/>
+          <w:rFonts w:asciiTheme="majorBidi" w:hAnsiTheme="majorBidi" w:cstheme="majorBidi"/>
+          <w:sz w:val="18"/>
+          <w:szCs w:val="18"/>
         </w:rPr>
       </w:pPr>
       <w:r>
         <w:rPr>
           <w:rStyle w:val="EndnoteReference"/>
           <w:rFonts w:asciiTheme="majorBidi" w:hAnsiTheme="majorBidi" w:cstheme="majorBidi"/>
-          <w:sz w:val="16"/>
-          <w:szCs w:val="16"/>
+          <w:sz w:val="18"/>
+          <w:szCs w:val="18"/>
         </w:rPr>
         <w:endnoteRef/>
       </w:r>
       <w:r>
         <w:rPr>
-          <w:rtl/>
-        </w:rPr>
-        <w:t xml:space="preserve"> </w:t>
-      </w:r>
-      <w:r>
-        <w:rPr>
           <w:rFonts w:asciiTheme="majorBidi" w:hAnsiTheme="majorBidi" w:cstheme="majorBidi"/>
-          <w:sz w:val="16"/>
-          <w:szCs w:val="16"/>
+          <w:sz w:val="18"/>
+          <w:szCs w:val="18"/>
+          <w:rtl/>
+        </w:rPr>
+        <w:t xml:space="preserve"> </w:t>
+      </w:r>
+      <w:r>
+        <w:rPr>
+          <w:rFonts w:asciiTheme="majorBidi" w:hAnsiTheme="majorBidi" w:cstheme="majorBidi"/>
+          <w:sz w:val="18"/>
+          <w:szCs w:val="18"/>
         </w:rPr>
         <w:t>D</w:t>
       </w:r>
       <w:r>
         <w:rPr>
           <w:rFonts w:asciiTheme="majorBidi" w:hAnsiTheme="majorBidi" w:cstheme="majorBidi"/>
-          <w:sz w:val="16"/>
-          <w:szCs w:val="16"/>
+          <w:sz w:val="18"/>
+          <w:szCs w:val="18"/>
         </w:rPr>
         <w:t>river</w:t>
       </w:r>
@@ -36908,30 +38609,41 @@
     <w:p>
       <w:pPr>
         <w:pStyle w:val="endnote2"/>
-        <w:rPr>
+        <w:bidi/>
+        <w:rPr>
+          <w:sz w:val="18"/>
+          <w:szCs w:val="18"/>
           <w:lang w:val="en-AE"/>
         </w:rPr>
       </w:pPr>
       <w:r>
         <w:rPr>
           <w:rStyle w:val="EndnoteReference"/>
+          <w:sz w:val="18"/>
+          <w:szCs w:val="18"/>
         </w:rPr>
         <w:endnoteRef/>
       </w:r>
       <w:r>
         <w:rPr>
-          <w:rtl/>
-        </w:rPr>
-        <w:t xml:space="preserve"> </w:t>
-      </w:r>
-      <w:r>
-        <w:rPr>
+          <w:sz w:val="18"/>
+          <w:szCs w:val="18"/>
+          <w:rtl/>
+        </w:rPr>
+        <w:t xml:space="preserve"> </w:t>
+      </w:r>
+      <w:r>
+        <w:rPr>
+          <w:sz w:val="18"/>
+          <w:szCs w:val="18"/>
           <w:lang w:val="en-AE"/>
         </w:rPr>
         <w:t>Berkely</w:t>
       </w:r>
       <w:r>
         <w:rPr>
+          <w:sz w:val="18"/>
+          <w:szCs w:val="18"/>
           <w:lang w:val="en-AE"/>
         </w:rPr>
         <w:t xml:space="preserve"> Packet Filter (BPF)</w:t>
@@ -36942,30 +38654,41 @@
     <w:p>
       <w:pPr>
         <w:pStyle w:val="endnote2"/>
-        <w:rPr>
+        <w:bidi/>
+        <w:rPr>
+          <w:sz w:val="18"/>
+          <w:szCs w:val="18"/>
           <w:lang w:val="en-AE"/>
         </w:rPr>
       </w:pPr>
       <w:r>
         <w:rPr>
           <w:rStyle w:val="EndnoteReference"/>
+          <w:sz w:val="18"/>
+          <w:szCs w:val="18"/>
         </w:rPr>
         <w:endnoteRef/>
       </w:r>
       <w:r>
         <w:rPr>
-          <w:rtl/>
-        </w:rPr>
-        <w:t xml:space="preserve"> </w:t>
-      </w:r>
-      <w:r>
-        <w:rPr>
+          <w:sz w:val="18"/>
+          <w:szCs w:val="18"/>
+          <w:rtl/>
+        </w:rPr>
+        <w:t xml:space="preserve"> </w:t>
+      </w:r>
+      <w:r>
+        <w:rPr>
+          <w:sz w:val="18"/>
+          <w:szCs w:val="18"/>
           <w:lang w:val="en-AE"/>
         </w:rPr>
         <w:t>T</w:t>
       </w:r>
       <w:r>
         <w:rPr>
+          <w:sz w:val="18"/>
+          <w:szCs w:val="18"/>
           <w:lang w:val="en-AE"/>
         </w:rPr>
         <w:t>cpdump</w:t>
@@ -36976,24 +38699,33 @@
     <w:p>
       <w:pPr>
         <w:pStyle w:val="endnote2"/>
-        <w:rPr>
+        <w:bidi/>
+        <w:rPr>
+          <w:sz w:val="18"/>
+          <w:szCs w:val="18"/>
           <w:lang w:val="en-AE"/>
         </w:rPr>
       </w:pPr>
       <w:r>
         <w:rPr>
           <w:rStyle w:val="EndnoteReference"/>
+          <w:sz w:val="18"/>
+          <w:szCs w:val="18"/>
         </w:rPr>
         <w:endnoteRef/>
       </w:r>
       <w:r>
         <w:rPr>
-          <w:rtl/>
-        </w:rPr>
-        <w:t xml:space="preserve"> </w:t>
-      </w:r>
-      <w:r>
-        <w:rPr>
+          <w:sz w:val="18"/>
+          <w:szCs w:val="18"/>
+          <w:rtl/>
+        </w:rPr>
+        <w:t xml:space="preserve"> </w:t>
+      </w:r>
+      <w:r>
+        <w:rPr>
+          <w:sz w:val="18"/>
+          <w:szCs w:val="18"/>
           <w:lang w:val="en-AE"/>
         </w:rPr>
         <w:t>Bytecode</w:t>
@@ -37004,30 +38736,41 @@
     <w:p>
       <w:pPr>
         <w:pStyle w:val="endnote2"/>
-        <w:rPr>
+        <w:bidi/>
+        <w:rPr>
+          <w:sz w:val="18"/>
+          <w:szCs w:val="18"/>
           <w:lang w:val="en-AE"/>
         </w:rPr>
       </w:pPr>
       <w:r>
         <w:rPr>
           <w:rStyle w:val="EndnoteReference"/>
+          <w:sz w:val="18"/>
+          <w:szCs w:val="18"/>
         </w:rPr>
         <w:endnoteRef/>
       </w:r>
       <w:r>
         <w:rPr>
-          <w:rtl/>
-        </w:rPr>
-        <w:t xml:space="preserve"> </w:t>
-      </w:r>
-      <w:r>
-        <w:rPr>
+          <w:sz w:val="18"/>
+          <w:szCs w:val="18"/>
+          <w:rtl/>
+        </w:rPr>
+        <w:t xml:space="preserve"> </w:t>
+      </w:r>
+      <w:r>
+        <w:rPr>
+          <w:sz w:val="18"/>
+          <w:szCs w:val="18"/>
           <w:lang w:val="en-AE"/>
         </w:rPr>
         <w:t>R</w:t>
       </w:r>
       <w:r>
         <w:rPr>
+          <w:sz w:val="18"/>
+          <w:szCs w:val="18"/>
           <w:lang w:val="en-AE"/>
         </w:rPr>
         <w:t>egister</w:t>
@@ -37038,24 +38781,33 @@
     <w:p>
       <w:pPr>
         <w:pStyle w:val="endnote2"/>
-        <w:rPr>
+        <w:bidi/>
+        <w:rPr>
+          <w:sz w:val="18"/>
+          <w:szCs w:val="18"/>
           <w:lang w:val="en-AE"/>
         </w:rPr>
       </w:pPr>
       <w:r>
         <w:rPr>
           <w:rStyle w:val="EndnoteReference"/>
+          <w:sz w:val="18"/>
+          <w:szCs w:val="18"/>
         </w:rPr>
         <w:endnoteRef/>
       </w:r>
       <w:r>
         <w:rPr>
-          <w:rtl/>
-        </w:rPr>
-        <w:t xml:space="preserve"> </w:t>
-      </w:r>
-      <w:r>
-        <w:rPr>
+          <w:sz w:val="18"/>
+          <w:szCs w:val="18"/>
+          <w:rtl/>
+        </w:rPr>
+        <w:t xml:space="preserve"> </w:t>
+      </w:r>
+      <w:r>
+        <w:rPr>
+          <w:sz w:val="18"/>
+          <w:szCs w:val="18"/>
           <w:lang w:val="en-AE"/>
         </w:rPr>
         <w:t>Accumulator</w:t>
@@ -37066,36 +38818,49 @@
     <w:p>
       <w:pPr>
         <w:pStyle w:val="endnote2"/>
-        <w:rPr>
+        <w:bidi/>
+        <w:rPr>
+          <w:sz w:val="18"/>
+          <w:szCs w:val="18"/>
           <w:lang w:val="en-AE"/>
         </w:rPr>
       </w:pPr>
       <w:r>
         <w:rPr>
           <w:rStyle w:val="EndnoteReference"/>
+          <w:sz w:val="18"/>
+          <w:szCs w:val="18"/>
         </w:rPr>
         <w:endnoteRef/>
       </w:r>
       <w:r>
         <w:rPr>
-          <w:rtl/>
-        </w:rPr>
-        <w:t xml:space="preserve"> </w:t>
-      </w:r>
-      <w:r>
-        <w:rPr>
+          <w:sz w:val="18"/>
+          <w:szCs w:val="18"/>
+          <w:rtl/>
+        </w:rPr>
+        <w:t xml:space="preserve"> </w:t>
+      </w:r>
+      <w:r>
+        <w:rPr>
+          <w:sz w:val="18"/>
+          <w:szCs w:val="18"/>
           <w:lang w:val="en-AE"/>
         </w:rPr>
         <w:t xml:space="preserve">Index </w:t>
       </w:r>
       <w:r>
         <w:rPr>
+          <w:sz w:val="18"/>
+          <w:szCs w:val="18"/>
           <w:lang w:val="en-AE"/>
         </w:rPr>
         <w:t>R</w:t>
       </w:r>
       <w:r>
         <w:rPr>
+          <w:sz w:val="18"/>
+          <w:szCs w:val="18"/>
           <w:lang w:val="en-AE"/>
         </w:rPr>
         <w:t>egister</w:t>
@@ -37106,36 +38871,49 @@
     <w:p>
       <w:pPr>
         <w:pStyle w:val="endnote2"/>
-        <w:rPr>
+        <w:bidi/>
+        <w:rPr>
+          <w:sz w:val="18"/>
+          <w:szCs w:val="18"/>
           <w:lang w:val="en-AE"/>
         </w:rPr>
       </w:pPr>
       <w:r>
         <w:rPr>
           <w:rStyle w:val="EndnoteReference"/>
+          <w:sz w:val="18"/>
+          <w:szCs w:val="18"/>
         </w:rPr>
         <w:endnoteRef/>
       </w:r>
       <w:r>
         <w:rPr>
-          <w:rtl/>
-        </w:rPr>
-        <w:t xml:space="preserve"> </w:t>
-      </w:r>
-      <w:r>
-        <w:rPr>
+          <w:sz w:val="18"/>
+          <w:szCs w:val="18"/>
+          <w:rtl/>
+        </w:rPr>
+        <w:t xml:space="preserve"> </w:t>
+      </w:r>
+      <w:r>
+        <w:rPr>
+          <w:sz w:val="18"/>
+          <w:szCs w:val="18"/>
           <w:lang w:val="en-AE"/>
         </w:rPr>
         <w:t xml:space="preserve">Program </w:t>
       </w:r>
       <w:r>
         <w:rPr>
+          <w:sz w:val="18"/>
+          <w:szCs w:val="18"/>
           <w:lang w:val="en-AE"/>
         </w:rPr>
         <w:t>C</w:t>
       </w:r>
       <w:r>
         <w:rPr>
+          <w:sz w:val="18"/>
+          <w:szCs w:val="18"/>
           <w:lang w:val="en-AE"/>
         </w:rPr>
         <w:t>ounter</w:t>
@@ -37146,36 +38924,49 @@
     <w:p>
       <w:pPr>
         <w:pStyle w:val="endnote2"/>
-        <w:rPr>
+        <w:bidi/>
+        <w:rPr>
+          <w:sz w:val="18"/>
+          <w:szCs w:val="18"/>
           <w:lang w:val="en-AE"/>
         </w:rPr>
       </w:pPr>
       <w:r>
         <w:rPr>
           <w:rStyle w:val="EndnoteReference"/>
+          <w:sz w:val="18"/>
+          <w:szCs w:val="18"/>
         </w:rPr>
         <w:endnoteRef/>
       </w:r>
       <w:r>
         <w:rPr>
-          <w:rtl/>
-        </w:rPr>
-        <w:t xml:space="preserve"> </w:t>
-      </w:r>
-      <w:r>
-        <w:rPr>
+          <w:sz w:val="18"/>
+          <w:szCs w:val="18"/>
+          <w:rtl/>
+        </w:rPr>
+        <w:t xml:space="preserve"> </w:t>
+      </w:r>
+      <w:r>
+        <w:rPr>
+          <w:sz w:val="18"/>
+          <w:szCs w:val="18"/>
           <w:lang w:val="en-AE"/>
         </w:rPr>
         <w:t xml:space="preserve">Just-In-Time </w:t>
       </w:r>
       <w:r>
         <w:rPr>
+          <w:sz w:val="18"/>
+          <w:szCs w:val="18"/>
           <w:lang w:val="en-AE"/>
         </w:rPr>
         <w:t>C</w:t>
       </w:r>
       <w:r>
         <w:rPr>
+          <w:sz w:val="18"/>
+          <w:szCs w:val="18"/>
           <w:lang w:val="en-AE"/>
         </w:rPr>
         <w:t>ompiler (JIT)</w:t>
@@ -37186,28 +38977,27 @@
     <w:p>
       <w:pPr>
         <w:pStyle w:val="EndnoteText"/>
-        <w:bidi w:val="0"/>
         <w:jc w:val="left"/>
         <w:rPr>
           <w:rFonts w:asciiTheme="majorBidi" w:hAnsiTheme="majorBidi" w:cstheme="majorBidi"/>
-          <w:sz w:val="16"/>
-          <w:szCs w:val="16"/>
+          <w:sz w:val="18"/>
+          <w:szCs w:val="18"/>
         </w:rPr>
       </w:pPr>
       <w:r>
         <w:rPr>
           <w:rStyle w:val="EndnoteReference"/>
           <w:rFonts w:asciiTheme="majorBidi" w:hAnsiTheme="majorBidi" w:cstheme="majorBidi"/>
-          <w:sz w:val="16"/>
-          <w:szCs w:val="16"/>
+          <w:sz w:val="18"/>
+          <w:szCs w:val="18"/>
         </w:rPr>
         <w:endnoteRef/>
       </w:r>
       <w:r>
         <w:rPr>
           <w:rFonts w:asciiTheme="majorBidi" w:hAnsiTheme="majorBidi" w:cstheme="majorBidi"/>
-          <w:sz w:val="16"/>
-          <w:szCs w:val="16"/>
+          <w:sz w:val="18"/>
+          <w:szCs w:val="18"/>
           <w:rtl/>
         </w:rPr>
         <w:t xml:space="preserve"> </w:t>
@@ -37215,18 +39005,10 @@
       <w:r>
         <w:rPr>
           <w:rFonts w:asciiTheme="majorBidi" w:hAnsiTheme="majorBidi" w:cstheme="majorBidi"/>
-          <w:sz w:val="16"/>
-          <w:szCs w:val="16"/>
-        </w:rPr>
-        <w:t>MIPS</w:t>
-      </w:r>
-      <w:r>
-        <w:rPr>
-          <w:rFonts w:asciiTheme="majorBidi" w:hAnsiTheme="majorBidi" w:cstheme="majorBidi"/>
-          <w:sz w:val="16"/>
-          <w:szCs w:val="16"/>
-        </w:rPr>
-        <w:t xml:space="preserve"> Architecture</w:t>
+          <w:sz w:val="18"/>
+          <w:szCs w:val="18"/>
+        </w:rPr>
+        <w:t>MIPS Architecture</w:t>
       </w:r>
     </w:p>
   </w:endnote>
@@ -37234,28 +39016,27 @@
     <w:p>
       <w:pPr>
         <w:pStyle w:val="EndnoteText"/>
-        <w:bidi w:val="0"/>
         <w:jc w:val="left"/>
         <w:rPr>
           <w:rFonts w:asciiTheme="majorBidi" w:hAnsiTheme="majorBidi" w:cstheme="majorBidi"/>
-          <w:sz w:val="16"/>
-          <w:szCs w:val="16"/>
+          <w:sz w:val="18"/>
+          <w:szCs w:val="18"/>
         </w:rPr>
       </w:pPr>
       <w:r>
         <w:rPr>
           <w:rStyle w:val="EndnoteReference"/>
           <w:rFonts w:asciiTheme="majorBidi" w:hAnsiTheme="majorBidi" w:cstheme="majorBidi"/>
-          <w:sz w:val="16"/>
-          <w:szCs w:val="16"/>
+          <w:sz w:val="18"/>
+          <w:szCs w:val="18"/>
         </w:rPr>
         <w:endnoteRef/>
       </w:r>
       <w:r>
         <w:rPr>
           <w:rFonts w:asciiTheme="majorBidi" w:hAnsiTheme="majorBidi" w:cstheme="majorBidi"/>
-          <w:sz w:val="16"/>
-          <w:szCs w:val="16"/>
+          <w:sz w:val="18"/>
+          <w:szCs w:val="18"/>
           <w:rtl/>
         </w:rPr>
         <w:t xml:space="preserve"> </w:t>
@@ -37263,18 +39044,10 @@
       <w:r>
         <w:rPr>
           <w:rFonts w:asciiTheme="majorBidi" w:hAnsiTheme="majorBidi" w:cstheme="majorBidi"/>
-          <w:sz w:val="16"/>
-          <w:szCs w:val="16"/>
-        </w:rPr>
-        <w:t>ARM</w:t>
-      </w:r>
-      <w:r>
-        <w:rPr>
-          <w:rFonts w:asciiTheme="majorBidi" w:hAnsiTheme="majorBidi" w:cstheme="majorBidi"/>
-          <w:sz w:val="16"/>
-          <w:szCs w:val="16"/>
-        </w:rPr>
-        <w:t xml:space="preserve"> Architecture</w:t>
+          <w:sz w:val="18"/>
+          <w:szCs w:val="18"/>
+        </w:rPr>
+        <w:t>ARM Architecture</w:t>
       </w:r>
     </w:p>
   </w:endnote>
@@ -37282,24 +39055,33 @@
     <w:p>
       <w:pPr>
         <w:pStyle w:val="endnote2"/>
-        <w:rPr>
+        <w:bidi/>
+        <w:rPr>
+          <w:sz w:val="18"/>
+          <w:szCs w:val="18"/>
           <w:lang w:val="en-AE"/>
         </w:rPr>
       </w:pPr>
       <w:r>
         <w:rPr>
           <w:rStyle w:val="EndnoteReference"/>
+          <w:sz w:val="18"/>
+          <w:szCs w:val="18"/>
         </w:rPr>
         <w:endnoteRef/>
       </w:r>
       <w:r>
         <w:rPr>
-          <w:rtl/>
-        </w:rPr>
-        <w:t xml:space="preserve"> </w:t>
-      </w:r>
-      <w:r>
-        <w:rPr>
+          <w:sz w:val="18"/>
+          <w:szCs w:val="18"/>
+          <w:rtl/>
+        </w:rPr>
+        <w:t xml:space="preserve"> </w:t>
+      </w:r>
+      <w:r>
+        <w:rPr>
+          <w:sz w:val="18"/>
+          <w:szCs w:val="18"/>
           <w:lang w:val="en-AE"/>
         </w:rPr>
         <w:t>Extended BPF (EBPF)</w:t>
@@ -37310,30 +39092,41 @@
     <w:p>
       <w:pPr>
         <w:pStyle w:val="endnote2"/>
-        <w:rPr>
+        <w:bidi/>
+        <w:rPr>
+          <w:sz w:val="18"/>
+          <w:szCs w:val="18"/>
           <w:lang w:val="en-AE"/>
         </w:rPr>
       </w:pPr>
       <w:r>
         <w:rPr>
           <w:rStyle w:val="EndnoteReference"/>
+          <w:sz w:val="18"/>
+          <w:szCs w:val="18"/>
         </w:rPr>
         <w:endnoteRef/>
       </w:r>
       <w:r>
         <w:rPr>
-          <w:rtl/>
-        </w:rPr>
-        <w:t xml:space="preserve"> </w:t>
-      </w:r>
-      <w:r>
-        <w:rPr>
+          <w:sz w:val="18"/>
+          <w:szCs w:val="18"/>
+          <w:rtl/>
+        </w:rPr>
+        <w:t xml:space="preserve"> </w:t>
+      </w:r>
+      <w:r>
+        <w:rPr>
+          <w:sz w:val="18"/>
+          <w:szCs w:val="18"/>
           <w:lang w:val="en-AE"/>
         </w:rPr>
         <w:t>O</w:t>
       </w:r>
       <w:r>
         <w:rPr>
+          <w:sz w:val="18"/>
+          <w:szCs w:val="18"/>
           <w:lang w:val="en-AE"/>
         </w:rPr>
         <w:t>pcode</w:t>
@@ -37344,36 +39137,49 @@
     <w:p>
       <w:pPr>
         <w:pStyle w:val="endnote2"/>
-        <w:rPr>
+        <w:bidi/>
+        <w:rPr>
+          <w:sz w:val="18"/>
+          <w:szCs w:val="18"/>
           <w:lang w:val="en-AE"/>
         </w:rPr>
       </w:pPr>
       <w:r>
         <w:rPr>
           <w:rStyle w:val="EndnoteReference"/>
+          <w:sz w:val="18"/>
+          <w:szCs w:val="18"/>
         </w:rPr>
         <w:endnoteRef/>
       </w:r>
       <w:r>
         <w:rPr>
-          <w:rtl/>
-        </w:rPr>
-        <w:t xml:space="preserve"> </w:t>
-      </w:r>
-      <w:r>
-        <w:rPr>
+          <w:sz w:val="18"/>
+          <w:szCs w:val="18"/>
+          <w:rtl/>
+        </w:rPr>
+        <w:t xml:space="preserve"> </w:t>
+      </w:r>
+      <w:r>
+        <w:rPr>
+          <w:sz w:val="18"/>
+          <w:szCs w:val="18"/>
           <w:lang w:val="en-AE"/>
         </w:rPr>
         <w:t xml:space="preserve">System </w:t>
       </w:r>
       <w:r>
         <w:rPr>
+          <w:sz w:val="18"/>
+          <w:szCs w:val="18"/>
           <w:lang w:val="en-AE"/>
         </w:rPr>
         <w:t>C</w:t>
       </w:r>
       <w:r>
         <w:rPr>
+          <w:sz w:val="18"/>
+          <w:szCs w:val="18"/>
           <w:lang w:val="en-AE"/>
         </w:rPr>
         <w:t>all</w:t>
@@ -37384,30 +39190,41 @@
     <w:p>
       <w:pPr>
         <w:pStyle w:val="endnote2"/>
-        <w:rPr>
+        <w:bidi/>
+        <w:rPr>
+          <w:sz w:val="18"/>
+          <w:szCs w:val="18"/>
           <w:lang w:val="en-AE"/>
         </w:rPr>
       </w:pPr>
       <w:r>
         <w:rPr>
           <w:rStyle w:val="EndnoteReference"/>
+          <w:sz w:val="18"/>
+          <w:szCs w:val="18"/>
         </w:rPr>
         <w:endnoteRef/>
       </w:r>
       <w:r>
         <w:rPr>
-          <w:rtl/>
-        </w:rPr>
-        <w:t xml:space="preserve"> </w:t>
-      </w:r>
-      <w:r>
-        <w:rPr>
+          <w:sz w:val="18"/>
+          <w:szCs w:val="18"/>
+          <w:rtl/>
+        </w:rPr>
+        <w:t xml:space="preserve"> </w:t>
+      </w:r>
+      <w:r>
+        <w:rPr>
+          <w:sz w:val="18"/>
+          <w:szCs w:val="18"/>
           <w:lang w:val="en-AE"/>
         </w:rPr>
         <w:t>C</w:t>
       </w:r>
       <w:r>
         <w:rPr>
+          <w:sz w:val="18"/>
+          <w:szCs w:val="18"/>
           <w:lang w:val="en-AE"/>
         </w:rPr>
         <w:t>heckpoint</w:t>
@@ -37418,30 +39235,41 @@
     <w:p>
       <w:pPr>
         <w:pStyle w:val="endnote2"/>
-        <w:rPr>
+        <w:bidi/>
+        <w:rPr>
+          <w:sz w:val="18"/>
+          <w:szCs w:val="18"/>
           <w:lang w:val="en-AE"/>
         </w:rPr>
       </w:pPr>
       <w:r>
         <w:rPr>
           <w:rStyle w:val="EndnoteReference"/>
+          <w:sz w:val="18"/>
+          <w:szCs w:val="18"/>
         </w:rPr>
         <w:endnoteRef/>
       </w:r>
       <w:r>
         <w:rPr>
-          <w:rtl/>
-        </w:rPr>
-        <w:t xml:space="preserve"> </w:t>
-      </w:r>
-      <w:r>
-        <w:rPr>
+          <w:sz w:val="18"/>
+          <w:szCs w:val="18"/>
+          <w:rtl/>
+        </w:rPr>
+        <w:t xml:space="preserve"> </w:t>
+      </w:r>
+      <w:r>
+        <w:rPr>
+          <w:sz w:val="18"/>
+          <w:szCs w:val="18"/>
           <w:lang w:val="en-AE"/>
         </w:rPr>
         <w:t>D</w:t>
       </w:r>
       <w:r>
         <w:rPr>
+          <w:sz w:val="18"/>
+          <w:szCs w:val="18"/>
           <w:lang w:val="en-AE"/>
         </w:rPr>
         <w:t>rop</w:t>
@@ -37452,23 +39280,40 @@
     <w:p>
       <w:pPr>
         <w:pStyle w:val="endnote2"/>
+        <w:bidi/>
+        <w:rPr>
+          <w:sz w:val="18"/>
+          <w:szCs w:val="18"/>
+        </w:rPr>
       </w:pPr>
       <w:r>
         <w:rPr>
           <w:rStyle w:val="EndnoteReference"/>
+          <w:sz w:val="18"/>
+          <w:szCs w:val="18"/>
         </w:rPr>
         <w:endnoteRef/>
       </w:r>
       <w:r>
         <w:rPr>
-          <w:rtl/>
-        </w:rPr>
-        <w:t xml:space="preserve"> </w:t>
-      </w:r>
-      <w:r>
+          <w:sz w:val="18"/>
+          <w:szCs w:val="18"/>
+          <w:rtl/>
+        </w:rPr>
+        <w:t xml:space="preserve"> </w:t>
+      </w:r>
+      <w:r>
+        <w:rPr>
+          <w:sz w:val="18"/>
+          <w:szCs w:val="18"/>
+        </w:rPr>
         <w:t>F</w:t>
       </w:r>
       <w:r>
+        <w:rPr>
+          <w:sz w:val="18"/>
+          <w:szCs w:val="18"/>
+        </w:rPr>
         <w:t>orward</w:t>
       </w:r>
     </w:p>
@@ -37477,48 +39322,65 @@
     <w:p>
       <w:pPr>
         <w:pStyle w:val="endnote2"/>
-        <w:rPr>
+        <w:bidi/>
+        <w:rPr>
+          <w:sz w:val="18"/>
+          <w:szCs w:val="18"/>
           <w:lang w:val="en-AE"/>
         </w:rPr>
       </w:pPr>
       <w:r>
         <w:rPr>
           <w:rStyle w:val="EndnoteReference"/>
+          <w:sz w:val="18"/>
+          <w:szCs w:val="18"/>
         </w:rPr>
         <w:endnoteRef/>
       </w:r>
       <w:r>
         <w:rPr>
-          <w:rtl/>
-        </w:rPr>
-        <w:t xml:space="preserve"> </w:t>
-      </w:r>
-      <w:r>
-        <w:rPr>
+          <w:sz w:val="18"/>
+          <w:szCs w:val="18"/>
+          <w:rtl/>
+        </w:rPr>
+        <w:t xml:space="preserve"> </w:t>
+      </w:r>
+      <w:r>
+        <w:rPr>
+          <w:sz w:val="18"/>
+          <w:szCs w:val="18"/>
           <w:lang w:val="en-AE"/>
         </w:rPr>
         <w:t>Data-</w:t>
       </w:r>
       <w:r>
         <w:rPr>
+          <w:sz w:val="18"/>
+          <w:szCs w:val="18"/>
           <w:lang w:val="en-AE"/>
         </w:rPr>
         <w:t>P</w:t>
       </w:r>
       <w:r>
         <w:rPr>
+          <w:sz w:val="18"/>
+          <w:szCs w:val="18"/>
           <w:lang w:val="en-AE"/>
         </w:rPr>
         <w:t xml:space="preserve">lane </w:t>
       </w:r>
       <w:r>
         <w:rPr>
+          <w:sz w:val="18"/>
+          <w:szCs w:val="18"/>
           <w:lang w:val="en-AE"/>
         </w:rPr>
         <w:t>S</w:t>
       </w:r>
       <w:r>
         <w:rPr>
+          <w:sz w:val="18"/>
+          <w:szCs w:val="18"/>
           <w:lang w:val="en-AE"/>
         </w:rPr>
         <w:t>witch</w:t>
@@ -37529,20 +39391,33 @@
     <w:p>
       <w:pPr>
         <w:pStyle w:val="endnote2"/>
+        <w:bidi/>
+        <w:rPr>
+          <w:sz w:val="18"/>
+          <w:szCs w:val="18"/>
+        </w:rPr>
       </w:pPr>
       <w:r>
         <w:rPr>
           <w:rStyle w:val="EndnoteReference"/>
+          <w:sz w:val="18"/>
+          <w:szCs w:val="18"/>
         </w:rPr>
         <w:endnoteRef/>
       </w:r>
       <w:r>
         <w:rPr>
-          <w:rtl/>
-        </w:rPr>
-        <w:t xml:space="preserve"> </w:t>
-      </w:r>
-      <w:r>
+          <w:sz w:val="18"/>
+          <w:szCs w:val="18"/>
+          <w:rtl/>
+        </w:rPr>
+        <w:t xml:space="preserve"> </w:t>
+      </w:r>
+      <w:r>
+        <w:rPr>
+          <w:sz w:val="18"/>
+          <w:szCs w:val="18"/>
+        </w:rPr>
         <w:t>P4</w:t>
       </w:r>
     </w:p>
@@ -37551,29 +39426,54 @@
     <w:p>
       <w:pPr>
         <w:pStyle w:val="endnote2"/>
+        <w:bidi/>
+        <w:rPr>
+          <w:sz w:val="18"/>
+          <w:szCs w:val="18"/>
+        </w:rPr>
       </w:pPr>
       <w:r>
         <w:rPr>
           <w:rStyle w:val="EndnoteReference"/>
+          <w:sz w:val="18"/>
+          <w:szCs w:val="18"/>
         </w:rPr>
         <w:endnoteRef/>
       </w:r>
       <w:r>
         <w:rPr>
-          <w:rtl/>
-        </w:rPr>
-        <w:t xml:space="preserve"> </w:t>
-      </w:r>
-      <w:r>
+          <w:sz w:val="18"/>
+          <w:szCs w:val="18"/>
+          <w:rtl/>
+        </w:rPr>
+        <w:t xml:space="preserve"> </w:t>
+      </w:r>
+      <w:r>
+        <w:rPr>
+          <w:sz w:val="18"/>
+          <w:szCs w:val="18"/>
+        </w:rPr>
         <w:t>A</w:t>
       </w:r>
       <w:r>
+        <w:rPr>
+          <w:sz w:val="18"/>
+          <w:szCs w:val="18"/>
+        </w:rPr>
         <w:t xml:space="preserve">ttack </w:t>
       </w:r>
       <w:r>
+        <w:rPr>
+          <w:sz w:val="18"/>
+          <w:szCs w:val="18"/>
+        </w:rPr>
         <w:t>M</w:t>
       </w:r>
       <w:r>
+        <w:rPr>
+          <w:sz w:val="18"/>
+          <w:szCs w:val="18"/>
+        </w:rPr>
         <w:t>itigation</w:t>
       </w:r>
     </w:p>
@@ -37582,23 +39482,34 @@
     <w:p>
       <w:pPr>
         <w:pStyle w:val="endnote2"/>
-        <w:rPr>
+        <w:bidi/>
+        <w:rPr>
+          <w:sz w:val="18"/>
+          <w:szCs w:val="18"/>
           <w:rtl/>
         </w:rPr>
       </w:pPr>
       <w:r>
         <w:rPr>
           <w:rStyle w:val="EndnoteReference"/>
+          <w:sz w:val="18"/>
+          <w:szCs w:val="18"/>
         </w:rPr>
         <w:endnoteRef/>
       </w:r>
       <w:r>
         <w:rPr>
-          <w:rtl/>
-        </w:rPr>
-        <w:t xml:space="preserve"> </w:t>
-      </w:r>
-      <w:r>
+          <w:sz w:val="18"/>
+          <w:szCs w:val="18"/>
+          <w:rtl/>
+        </w:rPr>
+        <w:t xml:space="preserve"> </w:t>
+      </w:r>
+      <w:r>
+        <w:rPr>
+          <w:sz w:val="18"/>
+          <w:szCs w:val="18"/>
+        </w:rPr>
         <w:t>Middlebox</w:t>
       </w:r>
     </w:p>
@@ -37607,26 +39518,27 @@
     <w:p>
       <w:pPr>
         <w:pStyle w:val="EndnoteText"/>
-        <w:bidi w:val="0"/>
         <w:jc w:val="left"/>
         <w:rPr>
           <w:rFonts w:asciiTheme="majorBidi" w:hAnsiTheme="majorBidi" w:cstheme="majorBidi"/>
+          <w:sz w:val="18"/>
+          <w:szCs w:val="18"/>
         </w:rPr>
       </w:pPr>
       <w:r>
         <w:rPr>
           <w:rStyle w:val="EndnoteReference"/>
           <w:rFonts w:asciiTheme="majorBidi" w:hAnsiTheme="majorBidi" w:cstheme="majorBidi"/>
-          <w:sz w:val="16"/>
-          <w:szCs w:val="16"/>
+          <w:sz w:val="18"/>
+          <w:szCs w:val="18"/>
         </w:rPr>
         <w:endnoteRef/>
       </w:r>
       <w:r>
         <w:rPr>
           <w:rFonts w:asciiTheme="majorBidi" w:hAnsiTheme="majorBidi" w:cstheme="majorBidi"/>
-          <w:sz w:val="16"/>
-          <w:szCs w:val="16"/>
+          <w:sz w:val="18"/>
+          <w:szCs w:val="18"/>
           <w:rtl/>
         </w:rPr>
         <w:t xml:space="preserve"> </w:t>
@@ -37634,8 +39546,8 @@
       <w:r>
         <w:rPr>
           <w:rFonts w:asciiTheme="majorBidi" w:hAnsiTheme="majorBidi" w:cstheme="majorBidi"/>
-          <w:sz w:val="16"/>
-          <w:szCs w:val="16"/>
+          <w:sz w:val="18"/>
+          <w:szCs w:val="18"/>
         </w:rPr>
         <w:t>Network Intrusion Detection</w:t>
       </w:r>
@@ -37645,20 +39557,33 @@
     <w:p>
       <w:pPr>
         <w:pStyle w:val="endnote2"/>
+        <w:bidi/>
+        <w:rPr>
+          <w:sz w:val="18"/>
+          <w:szCs w:val="18"/>
+        </w:rPr>
       </w:pPr>
       <w:r>
         <w:rPr>
           <w:rStyle w:val="EndnoteReference"/>
+          <w:sz w:val="18"/>
+          <w:szCs w:val="18"/>
         </w:rPr>
         <w:endnoteRef/>
       </w:r>
       <w:r>
         <w:rPr>
-          <w:rtl/>
-        </w:rPr>
-        <w:t xml:space="preserve"> </w:t>
-      </w:r>
-      <w:r>
+          <w:sz w:val="18"/>
+          <w:szCs w:val="18"/>
+          <w:rtl/>
+        </w:rPr>
+        <w:t xml:space="preserve"> </w:t>
+      </w:r>
+      <w:r>
+        <w:rPr>
+          <w:sz w:val="18"/>
+          <w:szCs w:val="18"/>
+        </w:rPr>
         <w:t>Snort Intrusion Detection System</w:t>
       </w:r>
     </w:p>
@@ -37667,20 +39592,33 @@
     <w:p>
       <w:pPr>
         <w:pStyle w:val="endnote2"/>
+        <w:bidi/>
+        <w:rPr>
+          <w:sz w:val="18"/>
+          <w:szCs w:val="18"/>
+        </w:rPr>
       </w:pPr>
       <w:r>
         <w:rPr>
           <w:rStyle w:val="EndnoteReference"/>
+          <w:sz w:val="18"/>
+          <w:szCs w:val="18"/>
         </w:rPr>
         <w:endnoteRef/>
       </w:r>
       <w:r>
         <w:rPr>
-          <w:rtl/>
-        </w:rPr>
-        <w:t xml:space="preserve"> </w:t>
-      </w:r>
-      <w:r>
+          <w:sz w:val="18"/>
+          <w:szCs w:val="18"/>
+          <w:rtl/>
+        </w:rPr>
+        <w:t xml:space="preserve"> </w:t>
+      </w:r>
+      <w:r>
+        <w:rPr>
+          <w:sz w:val="18"/>
+          <w:szCs w:val="18"/>
+        </w:rPr>
         <w:t>IPFIX</w:t>
       </w:r>
     </w:p>
@@ -37689,40 +39627,44 @@
     <w:p>
       <w:pPr>
         <w:pStyle w:val="EndnoteText"/>
-        <w:bidi w:val="0"/>
         <w:jc w:val="left"/>
         <w:rPr>
-          <w:rFonts w:asciiTheme="minorHAnsi" w:hAnsiTheme="minorHAnsi"/>
+          <w:rFonts w:asciiTheme="majorBidi" w:hAnsiTheme="majorBidi" w:cstheme="majorBidi"/>
+          <w:sz w:val="18"/>
+          <w:szCs w:val="18"/>
         </w:rPr>
       </w:pPr>
       <w:r>
         <w:rPr>
           <w:rStyle w:val="EndnoteReference"/>
           <w:rFonts w:asciiTheme="majorBidi" w:hAnsiTheme="majorBidi" w:cstheme="majorBidi"/>
-          <w:sz w:val="16"/>
-          <w:szCs w:val="16"/>
+          <w:sz w:val="18"/>
+          <w:szCs w:val="18"/>
         </w:rPr>
         <w:endnoteRef/>
       </w:r>
       <w:r>
         <w:rPr>
-          <w:rtl/>
-        </w:rPr>
-        <w:t xml:space="preserve"> </w:t>
-      </w:r>
-      <w:r>
-        <w:rPr>
           <w:rFonts w:asciiTheme="majorBidi" w:hAnsiTheme="majorBidi" w:cstheme="majorBidi"/>
-          <w:sz w:val="16"/>
-          <w:szCs w:val="16"/>
+          <w:sz w:val="18"/>
+          <w:szCs w:val="18"/>
+          <w:rtl/>
+        </w:rPr>
+        <w:t xml:space="preserve"> </w:t>
+      </w:r>
+      <w:r>
+        <w:rPr>
+          <w:rFonts w:asciiTheme="majorBidi" w:hAnsiTheme="majorBidi" w:cstheme="majorBidi"/>
+          <w:sz w:val="18"/>
+          <w:szCs w:val="18"/>
         </w:rPr>
         <w:t>A</w:t>
       </w:r>
       <w:r>
         <w:rPr>
           <w:rFonts w:asciiTheme="majorBidi" w:hAnsiTheme="majorBidi" w:cstheme="majorBidi"/>
-          <w:sz w:val="16"/>
-          <w:szCs w:val="16"/>
+          <w:sz w:val="18"/>
+          <w:szCs w:val="18"/>
         </w:rPr>
         <w:t>nomaly</w:t>
       </w:r>
@@ -37732,21 +39674,50 @@
     <w:p>
       <w:pPr>
         <w:pStyle w:val="endnote2"/>
+        <w:bidi/>
+        <w:rPr>
+          <w:sz w:val="18"/>
+          <w:szCs w:val="18"/>
+        </w:rPr>
       </w:pPr>
       <w:r>
         <w:rPr>
           <w:rStyle w:val="EndnoteReference"/>
+          <w:sz w:val="18"/>
+          <w:szCs w:val="18"/>
         </w:rPr>
         <w:endnoteRef/>
       </w:r>
       <w:r>
         <w:rPr>
-          <w:rtl/>
-        </w:rPr>
-        <w:t xml:space="preserve"> </w:t>
-      </w:r>
-      <w:r>
-        <w:t>Deep Packet Inspection(DPI)</w:t>
+          <w:sz w:val="18"/>
+          <w:szCs w:val="18"/>
+          <w:rtl/>
+        </w:rPr>
+        <w:t xml:space="preserve"> </w:t>
+      </w:r>
+      <w:r>
+        <w:rPr>
+          <w:sz w:val="18"/>
+          <w:szCs w:val="18"/>
+        </w:rPr>
+        <w:t xml:space="preserve">Deep Packet </w:t>
+      </w:r>
+      <w:proofErr w:type="gramStart"/>
+      <w:r>
+        <w:rPr>
+          <w:sz w:val="18"/>
+          <w:szCs w:val="18"/>
+        </w:rPr>
+        <w:t>Inspection(</w:t>
+      </w:r>
+      <w:proofErr w:type="gramEnd"/>
+      <w:r>
+        <w:rPr>
+          <w:sz w:val="18"/>
+          <w:szCs w:val="18"/>
+        </w:rPr>
+        <w:t>DPI)</w:t>
       </w:r>
     </w:p>
   </w:endnote>
@@ -37754,28 +39725,27 @@
     <w:p>
       <w:pPr>
         <w:pStyle w:val="EndnoteText"/>
-        <w:bidi w:val="0"/>
         <w:jc w:val="left"/>
         <w:rPr>
           <w:rFonts w:asciiTheme="majorBidi" w:hAnsiTheme="majorBidi" w:cstheme="majorBidi"/>
-          <w:sz w:val="16"/>
-          <w:szCs w:val="16"/>
+          <w:sz w:val="18"/>
+          <w:szCs w:val="18"/>
         </w:rPr>
       </w:pPr>
       <w:r>
         <w:rPr>
           <w:rStyle w:val="EndnoteReference"/>
           <w:rFonts w:asciiTheme="majorBidi" w:hAnsiTheme="majorBidi" w:cstheme="majorBidi"/>
-          <w:sz w:val="16"/>
-          <w:szCs w:val="16"/>
+          <w:sz w:val="18"/>
+          <w:szCs w:val="18"/>
         </w:rPr>
         <w:endnoteRef/>
       </w:r>
       <w:r>
         <w:rPr>
           <w:rFonts w:asciiTheme="majorBidi" w:hAnsiTheme="majorBidi" w:cstheme="majorBidi"/>
-          <w:sz w:val="16"/>
-          <w:szCs w:val="16"/>
+          <w:sz w:val="18"/>
+          <w:szCs w:val="18"/>
           <w:rtl/>
         </w:rPr>
         <w:t xml:space="preserve"> </w:t>
@@ -37783,18 +39753,10 @@
       <w:r>
         <w:rPr>
           <w:rFonts w:asciiTheme="majorBidi" w:hAnsiTheme="majorBidi" w:cstheme="majorBidi"/>
-          <w:sz w:val="16"/>
-          <w:szCs w:val="16"/>
-        </w:rPr>
-        <w:t>RT</w:t>
-      </w:r>
-      <w:r>
-        <w:rPr>
-          <w:rFonts w:asciiTheme="majorBidi" w:hAnsiTheme="majorBidi" w:cstheme="majorBidi"/>
-          <w:sz w:val="16"/>
-          <w:szCs w:val="16"/>
-        </w:rPr>
-        <w:t>-SAD</w:t>
+          <w:sz w:val="18"/>
+          <w:szCs w:val="18"/>
+        </w:rPr>
+        <w:t>RT-SAD</w:t>
       </w:r>
     </w:p>
   </w:endnote>
@@ -44109,16 +46071,19 @@
     <w:uiPriority w:val="35"/>
     <w:unhideWhenUsed/>
     <w:qFormat/>
-    <w:rsid w:val="00DB5F1B"/>
+    <w:rsid w:val="007605FC"/>
     <w:pPr>
       <w:spacing w:after="200"/>
+      <w:jc w:val="center"/>
     </w:pPr>
     <w:rPr>
+      <w:b/>
+      <w:bCs/>
       <w:i/>
       <w:iCs/>
       <w:color w:val="44546A" w:themeColor="text2"/>
-      <w:sz w:val="18"/>
-      <w:szCs w:val="18"/>
+      <w:sz w:val="20"/>
+      <w:szCs w:val="20"/>
     </w:rPr>
   </w:style>
   <w:style w:type="character" w:customStyle="1" w:styleId="fontstyle01">
